--- a/futurehouse/outputs/james/TAOK1.docx
+++ b/futurehouse/outputs/james/TAOK1.docx
@@ -16,7 +16,7 @@
         <w:br/>
       </w:r>
       <w:r>
-        <w:t xml:space="preserve">TRPM7 belongs to the transient receptor potential melastatin (TRPM) subfamily of ion channels and is evolutionarily conserved across vertebrates, with orthologs identifiable in mammals, birds, amphibians, and fish (cai2018thefunctionalinterplay pages 8-12, luo2024trpm7inneurodevelopment pages 2-3). It shares a close evolutionary relationship with TRPM6, another channel‐kinase that arose early in vertebrate evolution approximately 450 million years ago, indicating that both proteins emerged before the divergence of fish and land vertebrates (gao2022palmitoylationandregulationa pages 49-53, beesetty2018consequencesoftrpm7 pages 27-32). Phylogenetically, TRPM7 is classified within an atypical branch of serine/threonine kinases, the so‐called “α-kinases,” which are evolutionarily distinct from classical protein kinases and are found ubiquitously in eukaryotes (cai2018thefunctionalinterplay pages 12-16, schmucker2023regulatorymechanismsof pages 14-18).</w:t>
+        <w:t xml:space="preserve">TAOK1 is an evolutionarily conserved serine/threonine kinase that belongs to the STE20 kinase family and specifically to the MAP3K subgroup, with close relationships to its paralogs TAOK2 and TAOK3 (beeman2023neurodevelopmentaldisorder–associatedmutations pages 1-3, byeon2024pleiotropicfunctionsof pages 1-3). Its kinase domain is highly conserved across species, with orthologs documented in invertebrates such as Drosophila (Tao) and Caenorhabditis elegans (KIN-18), as well as in vertebrates including fish, rodents, and humans, indicating that the core signaling roles of TAOK1 were established early in evolution (beeman2023neurodevelopmentaldisorder–associatedmutations pages 3-4, ying2024roleofste20typea pages 25-27). Phylogenetic studies position TAOK1 within a cluster of protein kinases that mediate stress-activated MAPK cascades, underscoring its ancestral connection to the STE20 family members that predominate in eukaryotic signaling networks (byeon2024pleiotropicfunctionsof pages 29-34, fang2020thediverseroles pages 1-3).</w:t>
       </w:r>
     </w:p>
     <w:p>
@@ -33,7 +33,7 @@
         <w:br/>
       </w:r>
       <w:r>
-        <w:t xml:space="preserve">The kinase domain of TRPM7 catalyzes the transfer of a phosphate group from ATP to specific serine and threonine residues on substrate proteins, a reaction that can be summarized as: ATP + protein → ADP + phosphorylated protein + H⁺ (beesetty2018consequencesoftrpm7 pages 23-27). In addition to autophosphorylation of its own serine/threonine-rich region—a process that modulates its protein stability and trafficking—TRPM7 phosphorylates several downstream targets (e.g., annexin A1, myosin II isoforms and SMAD2), thereby linking ion conduction with intracellular signaling events that influence processes such as cell motility, differentiation, and immune function (beesetty2018consequencesoftrpm7 pages 27-32, cai2018thefunctionalinterplay pages 118-121).</w:t>
+        <w:t xml:space="preserve">TAOK1 functions as a serine/threonine-protein kinase, catalyzing the phosphorylation of specific protein substrates by transferring a phosphate group from ATP to serine or threonine residues on the target proteins. The chemical reaction can be summarized as: ATP + [protein substrate] → ADP + [protein substrate]-phosphate + H⁺ (beeman2023neurodevelopmentaldisorder–associatedmutations pages 6-7, ning2025multiomicsanalysisrevealed pages 14-16). Physiologically, TAOK1 directly phosphorylates MAP kinase kinase substrates such as MAP2K3 and MAP2K6, thereby acting as an upstream activator of the p38/MAPK14 stress-activated cascade. In addition, it phosphorylates MARK2 at Thr208, which leads to its activation and subsequent phosphorylation of MAPT/tau, resulting in the detachment of tau from microtubules and thereby regulating cytoskeletal stability (beeman2023neurodevelopmentaldisorder–associatedmutations pages 1-3, fang2020thediverseroles pages 11-13).</w:t>
       </w:r>
     </w:p>
     <w:p>
@@ -50,7 +50,7 @@
         <w:br/>
       </w:r>
       <w:r>
-        <w:t xml:space="preserve">The phosphotransferase activity of the TRPM7 kinase domain is strictly dependent on divalent cations, most notably Mg²⁺, which serves both as a cofactor for the kinase catalytic process and as a regulator for the ion channel domain (zou2019trpm7magnesiumand pages 1-3, turlova2018cellularandmolecular pages 51-54). The activity is further modulated by Mg-ATP complexes, with intracellular Mg²⁺ and Mg-ATP levels critically determining both channel gating and kinase activity (chubanov2020mappingtrpm7function pages 1-3, gav2022palmitoylationandregulation pages 46-49). In some experimental systems, additional metal ions such as Mn²⁺ or Zn²⁺ can support or modulate kinase activity; however, Mg²⁺ is the predominant cofactor in physiological contexts (cai2017massspectrometricanalysis pages 1-3, beesetty2018consequencesoftrpm7 pages 16-23).</w:t>
+        <w:t xml:space="preserve">The catalytic activity of TAOK1, similar to many serine/threonine kinases, is dependent on the binding of ATP as a phosphate donor along with essential divalent metal ions such as Mg²⁺ which are required to stabilize the charged phosphate groups during the transfer reaction (ning2025multiomicsanalysisrevealed pages 14-16, ying2024roleofste20typea pages 74-76). Although the detailed characterization of additional cofactor or regulatory molecule requirements for TAOK1 remains to be fully elucidated, it follows the canonical mechanism observed in the kinase superfamily where ATP and Mg²⁺ are indispensable for phosphorylation activity (byeon2024pleiotropicfunctionsof pages 4-6, hu2021clinicalandneurobiological pages 2-3).</w:t>
       </w:r>
     </w:p>
     <w:p>
@@ -67,7 +67,7 @@
         <w:br/>
       </w:r>
       <w:r>
-        <w:t xml:space="preserve">TRPM7 exhibits a broad substrate specificity typical of atypical α-kinases, phosphorylating serine/threonine residues within structured α-helical regions rather than the canonical motifs recognized by classical kinases (cai2017massspectrometricanalysis pages 3-3, beesetty2018consequencesoftrpm7 pages 23-27). Known physiological substrates include SMAD2, which links TRPM7 activity to TGF-β signaling cascades, as well as annexin A1 and various isoforms of myosin II, which underline its role in cytoskeletal rearrangements and cell motility (beesetty2018consequencesoftrpm7 pages 27-32, cai2018thefunctionalinterplay pages 118-121). Although a consensus phosphorylation motif for TRPM7 has not been as clearly defined as for classical serine/threonine kinases, its substrate recognition appears to depend on specific structural features within the target proteins that allow binding and correct positioning in the active site of the kinase domain (cai2017massspectrometricanalysis pages 13-13, schmucker2023regulatorymechanismsofc pages 14-18).</w:t>
+        <w:t xml:space="preserve">TAOK1 exhibits substrate specificity for serine/threonine residues and has been demonstrated to phosphorylate proteins critical for MAP kinase cascades and cytoskeletal regulation. Its physiological substrates include MAP2K3 and MAP2K6, whose phosphorylation leads to downstream activation of p38 MAPK; it also phosphorylates MARK2, thereby modulating microtubule dynamics through the detachment of tau protein from microtubules (beeman2023neurodevelopmentaldisorder–associatedmutations pages 1-3, beeman2023neurodevelopmentaldisorder–associatedmutations pages 6-7). The consensus specificity likely revolves around recognition of target motifs that include nearby basic residues, and the kinase shows a preference for threonine phosphorylation, as suggested by analyses of phosphorylation events and the autophosphorylation regulation that involves key threonine residues (byeon2024pleiotropicfunctionsof pages 12-14, fang2020thediverseroles pages 13-15). Although precise consensus motifs have not been universally defined for TAOK1, experimental evidence points to its pivotal role in modulating substrates that govern both stress responses and cytoskeletal reorganization (byeon2024pleiotropicfunctionsof pages 7-9, yoder2023geneexpressionanalysis pages 10-12).</w:t>
       </w:r>
     </w:p>
     <w:p>
@@ -84,7 +84,7 @@
         <w:br/>
       </w:r>
       <w:r>
-        <w:t xml:space="preserve">TRPM7 is a bifunctional protein with a complex domain organization that integrates both ion channel and kinase functionalities. The N-terminal region consists of several melastatin homology regions (MHRs) that play roles in channel trafficking and possibly in establishing subunit interactions (cai2018thefunctionalinterplay pages 8-12, beesetty2018consequencesoftrpm7 pages 16-23). This is followed by six transmembrane segments (S1–S6) that together form the ion channel pore, with the loop between S5 and S6 conferring selectivity to divalent cations such as Ca²⁺, Mg²⁺, and Zn²⁺ (chubanov2020mappingtrpm7function pages 1-3, turlova2018cellularandmolecular pages 51-54). Adjacent to the pore, a conserved TRP domain contributes to the channel’s gating properties, particularly in response to intracellular Mg²⁺ and phosphatidylinositol 4,5-bisphosphate (PIP2) levels (gao2022palmitoylationandregulation pages 58-62). C-terminal to the transmembrane region lies a coiled-coil domain that is critical for tetramerization and proper assembly of the channel complex (solivio2024characterizingtherole pages 22-26, stadlbauer2023theroleof pages 18-22). Finally, the C-terminal region houses the α-kinase domain, which is atypical in structure relative to conventional kinases; it contains unique features such as an ATP-grasp fold and serine/threonine-rich autophosphorylation sites that are crucial for modulating its enzymatic activity and, indirectly, the channel’s function (gao2022palmitoylationandregulationa pages 53-58, cai2017massspectrometricanalysis pages 1-3). Key catalytic residues within the kinase domain, including those involved in binding Mg²⁺ and ATP, are essential for phosphotransferase activity, while additional residues contribute to dimerization and regulatory autophosphorylation (cai2017massspectrometricanalysis pages 13-13, beesetty2018consequencesoftrpm7 pages 27-32).</w:t>
+        <w:t xml:space="preserve">TAOK1 is a large protein, approximately 1001 amino acids in length, with a multidomain architecture that is crucial for its function. The N-terminal region contains a highly conserved kinase domain (approximately residues 1–320), which is responsible for its catalytic activity. This domain is characterized by the conventional serine/threonine kinase fold that binds ATP and facilitates phosphoryl transfer (beeman2023neurodevelopmentaldisorder–associatedmutations pages 3-4, dulovicmahlow2019denovovariants pages 3-4). Immediately following the kinase domain, TAOK1 features a series of predicted coiled-coil motifs that mediate protein–protein interactions, and these regions are implicated in subcellular localization and membrane association. Notably, the C-terminal segment also contains a unique triple helix structure that directly binds phosphoinositides and is essential for plasma membrane association and membrane remodeling (beeman2023neurodevelopmentaldisorder–associatedmutations pages 1-3, byeon2024pleiotropicfunctionsof pages 3-4). Critical regulatory residues include autophosphorylation sites such as Thr440 and Thr443, whose phosphorylation status controls the enzyme’s switch between an active cytosolic state and an inactive membrane-bound state (beeman2023neurodevelopmentaldisorder–associatedmutations pages 25-26, byeon2024pleiotropicfunctionsof pages 18-19). Structural predictions from AlphaFold2.0 further support this domain organization and highlight the spatial separation between the catalytic core and membrane-interactive regions (ying2024roleofste20typea pages 25-27, fang2020thediverseroles pages 5-8).</w:t>
       </w:r>
     </w:p>
     <w:p>
@@ -101,7 +101,7 @@
         <w:br/>
       </w:r>
       <w:r>
-        <w:t xml:space="preserve">The activity of TRPM7 is intricately regulated by multiple mechanisms acting on both its ion channel and kinase domains. Intracellular Mg²⁺ and Mg-ATP serve as negative regulators for channel gating, forming a feedback loop that adjusts ion flux in response to cellular metabolic status (turlova2018cellularandmolecular pages 51-54, zou2019trpm7magnesiumand pages 1-3). In addition, the kinase domain undergoes extensive autophosphorylation at serine/threonine-rich regions; specific phosphorylation events, such as those at residues S1360 and S1403, have been shown to modulate channel stability by affecting interactions with proteins like 14-3-3θ, thereby influencing intracellular trafficking and degradation (cai2018thefunctionalinterplay pages 114-118, beesetty2018consequencesoftrpm7 pages 23-27). Furthermore, regulatory inputs include modulation by PIP2 levels: hydrolysis of PIP2 via receptor-mediated activation of phospholipase C lowers channel activity, particularly under conditions of low intracellular Mg²⁺, while mechanical stimuli and extracellular pH shifts can also impact channel conductance (chubanov2020mappingtrpm7function pages 1-3, schmucker2023regulatorymechanismsofc pages 9-14). Additional regulation occurs via protein–protein interactions with modulatory partners such as ARL15 and CNNMs, which selectively suppress either channel or kinase activity without necessarily affecting the other domain (bousova2023interactionofcalmodulin pages 11-12, solivio2024characterizingtheroleb pages 22-26).</w:t>
+        <w:t xml:space="preserve">The activity of TAOK1 is intricately regulated by multiple post-translational modifications and protein–protein interactions. One of the central regulatory mechanisms is autophosphorylation; TAOK1 autophosphorylates residue Ser181 within its catalytic loop, which is crucial for its kinase activity, and it also phosphorylates residues Thr440 and Thr443 that regulate its localization by modulating plasma membrane association (beeman2023neurodevelopmentaldisorder–associatedmutations pages 6-7, beeman2023neurodevelopmentaldisorder–associatedmutations pages 25-26). In addition, TAOK1 is subject to regulation by upstream kinases such as MST3, part of the Hippo signaling pathway, which phosphorylates TAOK1 and influences dendritic spine formation in neuronal cells (beeman2023neurodevelopmentaldisorder–associatedmutations pages 15-20, byeon2024pleiotropicfunctionsof pages 16-18). Its kinase activity is also modulated by interactions with cellular lipids; the triple helix in the C-terminal region binds phosphoinositides, and this membrane interaction is negatively regulated by autophosphorylation (beeman2023neurodevelopmentaldisorder–associatedmutations pages 1-3, byeon2024pleiotropicfunctionsof pages 3-4). Furthermore, disease-associated mutations within the kinase domain render TAOK1 catalytically inactive, trapping it in a membrane-bound state and leading to aberrant membrane remodeling, which in turn distorts neuronal development (dulovicmahlow2019denovovariants pages 1-2, byeon2024pleiotropicfunctionsof pages 11-12). These layers of regulation ensure that TAOK1’s activity is tightly controlled in response to diverse cellular signals such as DNA damage, stress, and extracellular cues (hu2021clinicalandneurobiological pages 3-4, fang2020thediverseroles pages 17-19).</w:t>
       </w:r>
     </w:p>
     <w:p>
@@ -118,7 +118,7 @@
         <w:br/>
       </w:r>
       <w:r>
-        <w:t xml:space="preserve">As a bifunctional protein, TRPM7 plays critical roles in maintaining cellular homeostasis. Its ion channel activity regulates the influx of divalent cations (Ca²⁺, Mg²⁺, Zn²⁺), which is fundamental for processes such as embryonic development, cell proliferation, migration, and differentiation (beesetty2018consequencesoftrpm7 pages 16-23, zou2019trpm7magnesiumand pages 1-3). Moreover, TRPM7’s kinase domain contributes to cellular signaling by phosphorylating downstream targets such as SMAD2, which implicates TRPM7 in TGF-β signaling and gene regulation, and by modifying proteins involved in cytoskeletal dynamics (e.g., annexin A1, myosin II isoforms) (beesetty2018consequencesoftrpm7 pages 23-27, cai2018thefunctionalinterplay pages 118-121). In immune cells, TRPM7 is essential for proper lymphocyte function, influencing B cell receptor (BCR) signaling and actin cytoskeletal rearrangements that govern antigen processing and cell migration (solivio2024characterizingtherolea pages 26-32, preez2021potentialimplicationsof pages 2-4). Additionally, by controlling intracellular Mg²⁺ levels, TRPM7 regulates a spectrum of cellular activities including cell cycle progression and survival, and disruptions in its function have been associated with pathologies ranging from metabolic disorders to cancer (beesetty2018consequencesoftrpm7 pages 16-23, schmucker2023regulatorymechanismsofb pages 90-92). Its dual role as both an ion channel and kinase thus positions TRPM7 as a central integrator of ion homeostasis and phosphorylation-mediated signal transduction.</w:t>
+        <w:t xml:space="preserve">TAOK1 plays multifaceted roles in cellular physiology, prominently functioning as a key mediator in stress-activated signaling pathways and in maintaining cytoskeletal stability. It contributes to the activation of the p38/MAPK14 cascade by phosphorylating MAP2K3 and MAP2K6, thus playing a critical role in the DNA damage response and in cell cycle checkpoint regulation at the G2/M transition (beeman2023neurodevelopmentaldisorder–associatedmutations pages 6-7, ning2025multiomicsanalysisrevealed pages 11-14). By phosphorylating MARK2 at Thr208, TAOK1 indirectly influences the stability of microtubules through the timely detachment of MAPT/tau from microtubule filaments; this function is vital for proper cytoskeletal remodeling and neuronal polarity (beeman2023neurodevelopmentaldisorder–associatedmutations pages 1-3, fang2020thediverseroles pages 11-13). In addition to its role in stress response and cytoskeletal dynamics, TAOK1 is implicated in the regulation of apoptosis. It participates in the activation of the MAPK8/JNK cascade, thereby modulating apoptotic morphological changes such as cell contraction, membrane blebbing, and the formation of apoptotic bodies (byeon2024pleiotropicfunctionsof pages 29-34, fang2020thediverseroles pages 19-20). TAOK1 is also essential in the nervous system; its high expression in mammalian brain regions including the hippocampus, neocortex, and cerebellum underscores its involvement in neuronal development, dendritic arborization, and migration to the cortical plate. Dysfunctional TAOK1, as observed in cases with de novo missense and truncating mutations, leads to impaired dendritic branching and abnormal neuronal morphology, which are linked to neurodevelopmental disorders such as intellectual disability, developmental delay, and autism spectrum disorder (beeman2023neurodevelopmentaldisorder–associatedmutations pages 15-20, dulovicmahlow2019denovovariants pages 1-2, hu2021clinicalandneurobiological pages 5-6). Therefore, TAOK1 integrates extracellular stress signals with intracellular responses by modulating key signaling cascades that influence cell growth, survival, cytoskeletal rearrangements, and neural connectivity (byeon2024pleiotropicfunctionsof pages 16-18, hu2021clinicalandneurobiological pages 6-8).</w:t>
       </w:r>
     </w:p>
     <w:p>
@@ -135,7 +135,7 @@
         <w:br/>
       </w:r>
       <w:r>
-        <w:t xml:space="preserve">Several small molecules have been identified as modulators of TRPM7 activity. For instance, TG100-115 is noted as an inhibitor of the TRPM7 kinase activity with an IC₅₀ in the low micromolar range; additionally, activators such as naltriben have been reported to stimulate channel function even under conditions where intracellular Mg²⁺ concentrations are high (chubanov2017assessmentoftrpm7 pages 6-6, zou2020regulationofthe pages 33-36). Mutations such as S1107E in the TRP domain have been observed to produce a constitutively active channel, emphasizing the structural determinants critical for gating and regulation (turlova2018cellularandmolecular pages 51-54, beesetty2018consequencesoftrpm7 pages 27-32). Pathologically, dysregulated TRPM7 expression or function has been implicated in various diseases, including cancer (with overexpression correlating with tumor grade and metastasis), cardiovascular disorders such as hypertension owing to altered vascular smooth muscle function, and neurological conditions related to abnormal Ca²⁺ influx (gao2022palmitoylationandregulation pages 58-62, preez2021potentialimplicationsof pages 2-4). Ongoing research efforts are focused on dissecting the interplay between the channel and kinase activities to develop more selective inhibitors that may serve therapeutic purposes. Current studies utilizing kinase-dead knock-in models continue to clarify the relative contributions of channel versus kinase functions in both development and disease (schmucker2023regulatorymechanismsofd pages 90-92, solivio2024characterizingtheroleb pages 26-32).</w:t>
+        <w:t xml:space="preserve">Inhibitor development targeting TAOK1 is an area of active research given its central roles in stress response, apoptosis, and neurodevelopment. Although specific TAOK1 inhibitors have not yet been fully optimized, related studies using broad-spectrum or TAOK family inhibitors have provided insights into its potential as a therapeutic target in neurodevelopmental disorders and certain cancers (ying2024roleofste20type pages 74-76, ning2025multiomicsanalysisrevealed pages 11-14). Mutations in TAOK1 have been identified in patients with neurodevelopmental disorders, and these variants often result in a loss of kinase activity and aberrant plasma membrane association, thus leading to defects in neuronal morphology and connectivity (dulovicmahlow2019denovovariants pages 2-3, beeman2023neurodevelopmentaldisorder–associatedmutations pages 3-4). In addition, TAOK1′s involvement in pathways such as the p38 MAPK cascade and JNK activation links it to responses to DNA damage and cellular stress, which may further connect its dysregulation to oncogenic processes (ning2025multiomicsanalysisrevealed pages 14-16, byeon2024pleiotropicfunctionsof pages 18-19). Ongoing research is focused on elucidating the precise mechanisms that control its autophosphorylation, subcellular localization, and interactions with regulatory proteins, as well as on mapping its complete substrate spectrum using phosphoproteomics (fang2020thediverseroles pages 16-17, hu2021clinicalandneurobiological pages 1-2). The multiplicity of TAOK1’s roles in neuronal migration, cytoskeletal dynamics, and stress signaling makes it a critical node in both normal physiology and disease, and further studies are anticipated to clarify its potential as a target for therapeutic intervention in neurodevelopmental and neurodegenerative disorders (byeon2024pleiotropicfunctionsof pages 19-20, wernigg2025theserinethreoninekinase pages 88-91).</w:t>
       </w:r>
     </w:p>
     <w:p>
@@ -152,7 +152,7 @@
         <w:br/>
       </w:r>
       <w:r>
-        <w:t xml:space="preserve">Beesetty2018ConsequencesOFTRPM7 pages 16-23, Beesetty2018ConsequencesOFTRPM7 pages 23-27, Beesetty2018ConsequencesOFTRPM7 pages 27-32, Cai2018TheFunctionalInterplay pages 8-12, Cai2018TheFunctionalInterplay pages 12-16, Cai2018TheFunctionalInterplay pages 114-118, Chubanov2020MappingTRPM7Function pages 1-3, Gao2022PalmitoylationAndRegulation pages 46-49, Gao2022PalmitoylationAndRegulation pages 53-58, Gao2022PalmitoylationAndRegulation pages 58-62, Gao2022PalmitoylationAndRegulationA pages 49-53, Gao2022PalmitoylationAndRegulationA pages 53-58, Gong2020Calcineurinasa pages 8-14, Gong2020Calcineurinasa pages 14-18, Krishnamoorthy2018TheRoleOF pages 41-46, Luo2024TRPM7InNeurodevelopment pages 2-3, Preez2021PotentialImplicationsOF pages 2-4, Schmucker2023RegulatoryMechanismsof pages 14-18, Schmucker2023RegulatoryMechanismsof pages 90-92, Schmucker2023RegulatoryMechanismsofA pages 90-92, Schmucker2023RegulatoryMechanismsofB pages 14-18, Schmucker2023RegulatoryMechanismsofB pages 90-92, Schmucker2023RegulatoryMechanismsofC pages 9-14, Schmucker2023RegulatoryMechanismsofC pages 14-18, Schmucker2023RegulatoryMechanismsofC pages 90-92, Schmucker2023RegulatoryMechanismsofD pages 9-14, Schmucker2023RegulatoryMechanismsofD pages 14-18, Schmucker2023RegulatoryMechanismsofD pages 90-92, Solivio2024CharacterizingTheRole pages 22-26, Solivio2024CharacterizingTheRole pages 26-32, Solivio2024CharacterizingTheRoleA pages 22-26, Solivio2024CharacterizingTheRoleA pages 26-32, Solivio2024CharacterizingTheRoleB pages 22-26, Solivio2024CharacterizingTheRoleB pages 26-32, Solivio2024CharacterizingTheRoleC pages 22-26, Solivio2024CharacterizingTheRoleC pages 26-32, Stadlbauer2023TheRoleOF pages 18-22, Stadlbauer2023TheRoleOFb pages 18-22, Tetteh2022RegulationOFTRPM7A pages 7-13, Turlova2018CellularAndMolecular pages 51-54, Turlova2018CellularAndMolecular pages 54-58, Zou2019TRPM7MagnesiumAnd pages 1-3, Zou2020RegulationOFThe pages 33-36, Bousova2023InteractionOfCalmodulin pages 11-12, Cai2017MassSpectrometricAnalysis pages 1-3, Cai2017MassSpectrometricAnalysis pages 13-13.</w:t>
+        <w:t xml:space="preserve">beeman2023neurodevelopmentaldisorder–associatedmutations pages 1-3; beeman2023neurodevelopmentaldisorder–associatedmutations pages 3-4; beeman2023neurodevelopmentaldisorder–associatedmutations pages 6-7; beeman2023neurodevelopmentaldisorder–associatedmutations pages 15-20; beeman2023neurodevelopmentaldisorder–associatedmutations pages 25-26; byeon2024pleiotropicfunctionsof pages 1-3; byeon2024pleiotropicfunctionsof pages 3-4; byeon2024pleiotropicfunctionsof pages 4-6; byeon2024pleiotropicfunctionsof pages 6-7; byeon2024pleiotropicfunctionsof pages 7-9; byeon2024pleiotropicfunctionsof pages 11-12; byeon2024pleiotropicfunctionsof pages 12-14; byeon2024pleiotropicfunctionsof pages 16-18; byeon2024pleiotropicfunctionsof pages 18-19; byeon2024pleiotropicfunctionsof pages 19-20; dulovicmahlow2019denovovariants pages 1-2; dulovicmahlow2019denovovariants pages 2-3; dulovicmahlow2019denovovariants pages 3-4; fang2020thediverseroles pages 1-3; fang2020thediverseroles pages 5-8; fang2020thediverseroles pages 8-11; fang2020thediverseroles pages 11-13; fang2020thediverseroles pages 13-15; fang2020thediverseroles pages 15-16; fang2020thediverseroles pages 16-17; fang2020thediverseroles pages 17-19; fang2020thediverseroles pages 19-20; hu2021clinicalandneurobiological pages 1-2; hu2021clinicalandneurobiological pages 2-3; hu2021clinicalandneurobiological pages 3-4; hu2021clinicalandneurobiological pages 4-5; hu2021clinicalandneurobiological pages 5-6; hu2021clinicalandneurobiological pages 6-8; ning2025multiomicsanalysisrevealed pages 11-14; ning2025multiomicsanalysisrevealed pages 14-16; ying2024roleofste20type pages 25-27; ying2024roleofste20type pages 74-76; ying2024roleofste20typea pages 25-27; ying2024roleofste20typea pages 74-76; yoder2023geneexpressionanalysis pages 10-12; wernigg2025theserinethreoninekinase pages 23-27; wernigg2025theserinethreoninekinase pages 78-81; wernigg2025theserinethreoninekinase pages 88-91.</w:t>
       </w:r>
     </w:p>
     <w:p>
@@ -171,337 +171,480 @@
         </w:numPr>
       </w:pPr>
       <w:r>
-        <w:t xml:space="preserve">(beesetty2018consequencesoftrpm7 pages 16-23): P Beesetty. Consequences of trpm7 kinase inactivation in immune cells. Unknown journal, 2018.</w:t>
-      </w:r>
-    </w:p>
-    <w:p>
-      <w:pPr>
-        <w:numPr>
-          <w:ilvl w:val="0"/>
-          <w:numId w:val="1002"/>
-        </w:numPr>
-      </w:pPr>
-      <w:r>
-        <w:t xml:space="preserve">(beesetty2018consequencesoftrpm7 pages 23-27): P Beesetty. Consequences of trpm7 kinase inactivation in immune cells. Unknown journal, 2018.</w:t>
-      </w:r>
-    </w:p>
-    <w:p>
-      <w:pPr>
-        <w:numPr>
-          <w:ilvl w:val="0"/>
-          <w:numId w:val="1002"/>
-        </w:numPr>
-      </w:pPr>
-      <w:r>
-        <w:t xml:space="preserve">(beesetty2018consequencesoftrpm7 pages 27-32): P Beesetty. Consequences of trpm7 kinase inactivation in immune cells. Unknown journal, 2018.</w:t>
-      </w:r>
-    </w:p>
-    <w:p>
-      <w:pPr>
-        <w:numPr>
-          <w:ilvl w:val="0"/>
-          <w:numId w:val="1002"/>
-        </w:numPr>
-      </w:pPr>
-      <w:r>
-        <w:t xml:space="preserve">(cai2018thefunctionalinterplay pages 118-121): Na Cai. The functional interplay between tprm7 channel-kinase autophosphorylation and its cellular regulation. Unknown journal, 2018. URL: https://doi.org/10.7282/t3fx7dwq, doi:10.7282/t3fx7dwq. This article has 0 citations.</w:t>
-      </w:r>
-    </w:p>
-    <w:p>
-      <w:pPr>
-        <w:numPr>
-          <w:ilvl w:val="0"/>
-          <w:numId w:val="1002"/>
-        </w:numPr>
-      </w:pPr>
-      <w:r>
-        <w:t xml:space="preserve">(cai2018thefunctionalinterplay pages 12-16): Na Cai. The functional interplay between tprm7 channel-kinase autophosphorylation and its cellular regulation. Unknown journal, 2018. URL: https://doi.org/10.7282/t3fx7dwq, doi:10.7282/t3fx7dwq. This article has 0 citations.</w:t>
-      </w:r>
-    </w:p>
-    <w:p>
-      <w:pPr>
-        <w:numPr>
-          <w:ilvl w:val="0"/>
-          <w:numId w:val="1002"/>
-        </w:numPr>
-      </w:pPr>
-      <w:r>
-        <w:t xml:space="preserve">(cai2018thefunctionalinterplay pages 8-12): Na Cai. The functional interplay between tprm7 channel-kinase autophosphorylation and its cellular regulation. Unknown journal, 2018. URL: https://doi.org/10.7282/t3fx7dwq, doi:10.7282/t3fx7dwq. This article has 0 citations.</w:t>
-      </w:r>
-    </w:p>
-    <w:p>
-      <w:pPr>
-        <w:numPr>
-          <w:ilvl w:val="0"/>
-          <w:numId w:val="1002"/>
-        </w:numPr>
-      </w:pPr>
-      <w:r>
-        <w:t xml:space="preserve">(chubanov2020mappingtrpm7function pages 1-3): Vladimir Chubanov and Thomas Gudermann. Mapping trpm7 function by ns8593. International Journal of Molecular Sciences, 21:7017, Sep 2020. URL: https://doi.org/10.3390/ijms21197017, doi:10.3390/ijms21197017. This article has 28 citations and is from a peer-reviewed journal.</w:t>
-      </w:r>
-    </w:p>
-    <w:p>
-      <w:pPr>
-        <w:numPr>
-          <w:ilvl w:val="0"/>
-          <w:numId w:val="1002"/>
-        </w:numPr>
-      </w:pPr>
-      <w:r>
-        <w:t xml:space="preserve">(gao2022palmitoylationandregulation pages 58-62): X Gao. Palmitoylation and regulation of divalent cation transport by trpm7 and trpm6. Unknown journal, 2022.</w:t>
-      </w:r>
-    </w:p>
-    <w:p>
-      <w:pPr>
-        <w:numPr>
-          <w:ilvl w:val="0"/>
-          <w:numId w:val="1002"/>
-        </w:numPr>
-      </w:pPr>
-      <w:r>
-        <w:t xml:space="preserve">(gao2022palmitoylationandregulationa pages 49-53): X Gao. Palmitoylation and regulation of divalent cation transport by trpm7 and trpm6. Unknown journal, 2022.</w:t>
-      </w:r>
-    </w:p>
-    <w:p>
-      <w:pPr>
-        <w:numPr>
-          <w:ilvl w:val="0"/>
-          <w:numId w:val="1002"/>
-        </w:numPr>
-      </w:pPr>
-      <w:r>
-        <w:t xml:space="preserve">(gao2022palmitoylationandregulationa pages 53-58): X Gao. Palmitoylation and regulation of divalent cation transport by trpm7 and trpm6. Unknown journal, 2022.</w:t>
-      </w:r>
-    </w:p>
-    <w:p>
-      <w:pPr>
-        <w:numPr>
-          <w:ilvl w:val="0"/>
-          <w:numId w:val="1002"/>
-        </w:numPr>
-      </w:pPr>
-      <w:r>
-        <w:t xml:space="preserve">(luo2024trpm7inneurodevelopment pages 2-3): Zhengwei Luo, Xinyang Zhang, Andrea Fleig, Daniel Romo, Kenneth G. Hull, F. David Horgen, Hong-Shuo Sun, and Zhong-Ping Feng. Trpm7 in neurodevelopment and therapeutic prospects for neurodegenerative disease. Cell Calcium, 120:102886, Jun 2024. URL: https://doi.org/10.1016/j.ceca.2024.102886, doi:10.1016/j.ceca.2024.102886. This article has 0 citations and is from a peer-reviewed journal.</w:t>
-      </w:r>
-    </w:p>
-    <w:p>
-      <w:pPr>
-        <w:numPr>
-          <w:ilvl w:val="0"/>
-          <w:numId w:val="1002"/>
-        </w:numPr>
-      </w:pPr>
-      <w:r>
-        <w:t xml:space="preserve">(preez2021potentialimplicationsof pages 2-4): Stanley Du Preez, Helene Cabanas, Donald Staines, and Sonya Marshall-Gradisnik. Potential implications of mammalian transient receptor potential melastatin 7 in the pathophysiology of myalgic encephalomyelitis/chronic fatigue syndrome: a review. International Journal of Environmental Research and Public Health, 18:10708, Oct 2021. URL: https://doi.org/10.3390/ijerph182010708, doi:10.3390/ijerph182010708. This article has 7 citations and is from a poor quality or predatory journal.</w:t>
-      </w:r>
-    </w:p>
-    <w:p>
-      <w:pPr>
-        <w:numPr>
-          <w:ilvl w:val="0"/>
-          <w:numId w:val="1002"/>
-        </w:numPr>
-      </w:pPr>
-      <w:r>
-        <w:t xml:space="preserve">(schmucker2023regulatorymechanismsof pages 14-18): E Schmücker. Regulatory mechanisms of the trpm7 channel-kinase. Unknown journal, 2023.</w:t>
-      </w:r>
-    </w:p>
-    <w:p>
-      <w:pPr>
-        <w:numPr>
-          <w:ilvl w:val="0"/>
-          <w:numId w:val="1002"/>
-        </w:numPr>
-      </w:pPr>
-      <w:r>
-        <w:t xml:space="preserve">(schmucker2023regulatorymechanismsofb pages 90-92): E Schmücker. Regulatory mechanisms of the trpm7 channel-kinase. Unknown journal, 2023.</w:t>
-      </w:r>
-    </w:p>
-    <w:p>
-      <w:pPr>
-        <w:numPr>
-          <w:ilvl w:val="0"/>
-          <w:numId w:val="1002"/>
-        </w:numPr>
-      </w:pPr>
-      <w:r>
-        <w:t xml:space="preserve">(schmucker2023regulatorymechanismsofc pages 14-18): E Schmücker. Regulatory mechanisms of the trpm7 channel-kinase. Unknown journal, 2023.</w:t>
-      </w:r>
-    </w:p>
-    <w:p>
-      <w:pPr>
-        <w:numPr>
-          <w:ilvl w:val="0"/>
-          <w:numId w:val="1002"/>
-        </w:numPr>
-      </w:pPr>
-      <w:r>
-        <w:t xml:space="preserve">(schmucker2023regulatorymechanismsofc pages 9-14): E Schmücker. Regulatory mechanisms of the trpm7 channel-kinase. Unknown journal, 2023.</w:t>
-      </w:r>
-    </w:p>
-    <w:p>
-      <w:pPr>
-        <w:numPr>
-          <w:ilvl w:val="0"/>
-          <w:numId w:val="1002"/>
-        </w:numPr>
-      </w:pPr>
-      <w:r>
-        <w:t xml:space="preserve">(schmucker2023regulatorymechanismsofd pages 90-92): E Schmücker. Regulatory mechanisms of the trpm7 channel-kinase. Unknown journal, 2023.</w:t>
-      </w:r>
-    </w:p>
-    <w:p>
-      <w:pPr>
-        <w:numPr>
-          <w:ilvl w:val="0"/>
-          <w:numId w:val="1002"/>
-        </w:numPr>
-      </w:pPr>
-      <w:r>
-        <w:t xml:space="preserve">(solivio2024characterizingtherole pages 22-26): A Solivio. Characterizing the role of trpm7 kinase in early b cell activation. Unknown journal, 2024.</w:t>
-      </w:r>
-    </w:p>
-    <w:p>
-      <w:pPr>
-        <w:numPr>
-          <w:ilvl w:val="0"/>
-          <w:numId w:val="1002"/>
-        </w:numPr>
-      </w:pPr>
-      <w:r>
-        <w:t xml:space="preserve">(solivio2024characterizingtherolea pages 26-32): A Solivio. Characterizing the role of trpm7 kinase in early b cell activation. Unknown journal, 2024.</w:t>
-      </w:r>
-    </w:p>
-    <w:p>
-      <w:pPr>
-        <w:numPr>
-          <w:ilvl w:val="0"/>
-          <w:numId w:val="1002"/>
-        </w:numPr>
-      </w:pPr>
-      <w:r>
-        <w:t xml:space="preserve">(solivio2024characterizingtheroleb pages 22-26): A Solivio. Characterizing the role of trpm7 kinase in early b cell activation. Unknown journal, 2024.</w:t>
-      </w:r>
-    </w:p>
-    <w:p>
-      <w:pPr>
-        <w:numPr>
-          <w:ilvl w:val="0"/>
-          <w:numId w:val="1002"/>
-        </w:numPr>
-      </w:pPr>
-      <w:r>
-        <w:t xml:space="preserve">(solivio2024characterizingtheroleb pages 26-32): A Solivio. Characterizing the role of trpm7 kinase in early b cell activation. Unknown journal, 2024.</w:t>
-      </w:r>
-    </w:p>
-    <w:p>
-      <w:pPr>
-        <w:numPr>
-          <w:ilvl w:val="0"/>
-          <w:numId w:val="1002"/>
-        </w:numPr>
-      </w:pPr>
-      <w:r>
-        <w:t xml:space="preserve">(stadlbauer2023theroleof pages 18-22): B Stadlbauer. The role of kinase-coupled channel trpm6 in cardiac automaticity. Unknown journal, 2023.</w:t>
-      </w:r>
-    </w:p>
-    <w:p>
-      <w:pPr>
-        <w:numPr>
-          <w:ilvl w:val="0"/>
-          <w:numId w:val="1002"/>
-        </w:numPr>
-      </w:pPr>
-      <w:r>
-        <w:t xml:space="preserve">(turlova2018cellularandmolecular pages 51-54): E Turlova. Cellular and molecular mechanisms of transient receptor potential melastatin 7 (trpm7) channel in neuronal development and injury. Unknown journal, 2018.</w:t>
-      </w:r>
-    </w:p>
-    <w:p>
-      <w:pPr>
-        <w:numPr>
-          <w:ilvl w:val="0"/>
-          <w:numId w:val="1002"/>
-        </w:numPr>
-      </w:pPr>
-      <w:r>
-        <w:t xml:space="preserve">(zou2019trpm7magnesiumand pages 1-3): Zhi-Guo Zou, Francisco J. Rios, Augusto C. Montezano, and Rhian M. Touyz. Trpm7, magnesium, and signaling. International Journal of Molecular Sciences, 20:1877, Apr 2019. URL: https://doi.org/10.3390/ijms20081877, doi:10.3390/ijms20081877. This article has 162 citations and is from a peer-reviewed journal.</w:t>
-      </w:r>
-    </w:p>
-    <w:p>
-      <w:pPr>
-        <w:numPr>
-          <w:ilvl w:val="0"/>
-          <w:numId w:val="1002"/>
-        </w:numPr>
-      </w:pPr>
-      <w:r>
-        <w:t xml:space="preserve">(zou2020regulationofthe pages 33-36): Z Zou. Regulation of the mg2+ transporter trpm7 by growth factors-implications in vascular function in health and disease. Unknown journal, 2020.</w:t>
-      </w:r>
-    </w:p>
-    <w:p>
-      <w:pPr>
-        <w:numPr>
-          <w:ilvl w:val="0"/>
-          <w:numId w:val="1002"/>
-        </w:numPr>
-      </w:pPr>
-      <w:r>
-        <w:t xml:space="preserve">(bousova2023interactionofcalmodulin pages 11-12): Kristyna Vydra Bousova, Monika Zouharova, Katerina Jiraskova, and Veronika Vetyskova. Interaction of calmodulin with trpm: an initiator of channel modulation. International Journal of Molecular Sciences, 24:15162, Oct 2023. URL: https://doi.org/10.3390/ijms242015162, doi:10.3390/ijms242015162. This article has 5 citations and is from a peer-reviewed journal.</w:t>
-      </w:r>
-    </w:p>
-    <w:p>
-      <w:pPr>
-        <w:numPr>
-          <w:ilvl w:val="0"/>
-          <w:numId w:val="1002"/>
-        </w:numPr>
-      </w:pPr>
-      <w:r>
-        <w:t xml:space="preserve">(cai2017massspectrometricanalysis pages 1-3): Na Cai, Zhiyong Bai, Vikas Nanda, and Loren W. Runnels. Mass spectrometric analysis of trpm6 and trpm7 phosphorylation reveals regulatory mechanisms of the channel-kinases. Scientific Reports, Feb 2017. URL: https://doi.org/10.1038/srep42739, doi:10.1038/srep42739. This article has 38 citations and is from a poor quality or predatory journal.</w:t>
-      </w:r>
-    </w:p>
-    <w:p>
-      <w:pPr>
-        <w:numPr>
-          <w:ilvl w:val="0"/>
-          <w:numId w:val="1002"/>
-        </w:numPr>
-      </w:pPr>
-      <w:r>
-        <w:t xml:space="preserve">(cai2017massspectrometricanalysis pages 13-13): Na Cai, Zhiyong Bai, Vikas Nanda, and Loren W. Runnels. Mass spectrometric analysis of trpm6 and trpm7 phosphorylation reveals regulatory mechanisms of the channel-kinases. Scientific Reports, Feb 2017. URL: https://doi.org/10.1038/srep42739, doi:10.1038/srep42739. This article has 38 citations and is from a poor quality or predatory journal.</w:t>
-      </w:r>
-    </w:p>
-    <w:p>
-      <w:pPr>
-        <w:numPr>
-          <w:ilvl w:val="0"/>
-          <w:numId w:val="1002"/>
-        </w:numPr>
-      </w:pPr>
-      <w:r>
-        <w:t xml:space="preserve">(cai2017massspectrometricanalysis pages 3-3): Na Cai, Zhiyong Bai, Vikas Nanda, and Loren W. Runnels. Mass spectrometric analysis of trpm6 and trpm7 phosphorylation reveals regulatory mechanisms of the channel-kinases. Scientific Reports, Feb 2017. URL: https://doi.org/10.1038/srep42739, doi:10.1038/srep42739. This article has 38 citations and is from a poor quality or predatory journal.</w:t>
-      </w:r>
-    </w:p>
-    <w:p>
-      <w:pPr>
-        <w:numPr>
-          <w:ilvl w:val="0"/>
-          <w:numId w:val="1002"/>
-        </w:numPr>
-      </w:pPr>
-      <w:r>
-        <w:t xml:space="preserve">(cai2018thefunctionalinterplay pages 114-118): Na Cai. The functional interplay between tprm7 channel-kinase autophosphorylation and its cellular regulation. Unknown journal, 2018. URL: https://doi.org/10.7282/t3fx7dwq, doi:10.7282/t3fx7dwq. This article has 0 citations.</w:t>
-      </w:r>
-    </w:p>
-    <w:p>
-      <w:pPr>
-        <w:numPr>
-          <w:ilvl w:val="0"/>
-          <w:numId w:val="1002"/>
-        </w:numPr>
-      </w:pPr>
-      <w:r>
-        <w:t xml:space="preserve">(chubanov2017assessmentoftrpm7 pages 6-6): Vladimir Chubanov, Silvia Ferioli, and Thomas Gudermann. Assessment of trpm7 functions by drug-like small molecules. Cell Calcium, 67:166-173, Nov 2017. URL: https://doi.org/10.1016/j.ceca.2017.03.004, doi:10.1016/j.ceca.2017.03.004. This article has 40 citations and is from a peer-reviewed journal.</w:t>
+        <w:t xml:space="preserve">(beeman2023neurodevelopmentaldisorder–associatedmutations pages 1-3): N. Beeman, Tanmay R. Sapre, Shao-En Ong, and Smita Yadav. Neurodevelopmental disorder–associated mutations in taok1 reveal its function as a plasma membrane remodeling kinase. Science Signaling, Jan 2023. URL: https://doi.org/10.1126/scisignal.add3269, doi:10.1126/scisignal.add3269. This article has 13 citations and is from a domain leading peer-reviewed journal.</w:t>
+      </w:r>
+    </w:p>
+    <w:p>
+      <w:pPr>
+        <w:numPr>
+          <w:ilvl w:val="0"/>
+          <w:numId w:val="1002"/>
+        </w:numPr>
+      </w:pPr>
+      <w:r>
+        <w:t xml:space="preserve">(beeman2023neurodevelopmentaldisorder–associatedmutations pages 15-20): N. Beeman, Tanmay R. Sapre, Shao-En Ong, and Smita Yadav. Neurodevelopmental disorder–associated mutations in taok1 reveal its function as a plasma membrane remodeling kinase. Science Signaling, Jan 2023. URL: https://doi.org/10.1126/scisignal.add3269, doi:10.1126/scisignal.add3269. This article has 13 citations and is from a domain leading peer-reviewed journal.</w:t>
+      </w:r>
+    </w:p>
+    <w:p>
+      <w:pPr>
+        <w:numPr>
+          <w:ilvl w:val="0"/>
+          <w:numId w:val="1002"/>
+        </w:numPr>
+      </w:pPr>
+      <w:r>
+        <w:t xml:space="preserve">(beeman2023neurodevelopmentaldisorder–associatedmutations pages 6-7): N. Beeman, Tanmay R. Sapre, Shao-En Ong, and Smita Yadav. Neurodevelopmental disorder–associated mutations in taok1 reveal its function as a plasma membrane remodeling kinase. Science Signaling, Jan 2023. URL: https://doi.org/10.1126/scisignal.add3269, doi:10.1126/scisignal.add3269. This article has 13 citations and is from a domain leading peer-reviewed journal.</w:t>
+      </w:r>
+    </w:p>
+    <w:p>
+      <w:pPr>
+        <w:numPr>
+          <w:ilvl w:val="0"/>
+          <w:numId w:val="1002"/>
+        </w:numPr>
+      </w:pPr>
+      <w:r>
+        <w:t xml:space="preserve">(byeon2024pleiotropicfunctionsof pages 1-3): Sujin Byeon and Smita Yadav. Pleiotropic functions of tao kinases and their dysregulation in neurological disorders. Science Signaling, Jan 2024. URL: https://doi.org/10.1126/scisignal.adg0876, doi:10.1126/scisignal.adg0876. This article has 2 citations and is from a domain leading peer-reviewed journal.</w:t>
+      </w:r>
+    </w:p>
+    <w:p>
+      <w:pPr>
+        <w:numPr>
+          <w:ilvl w:val="0"/>
+          <w:numId w:val="1002"/>
+        </w:numPr>
+      </w:pPr>
+      <w:r>
+        <w:t xml:space="preserve">(byeon2024pleiotropicfunctionsof pages 29-34): Sujin Byeon and Smita Yadav. Pleiotropic functions of tao kinases and their dysregulation in neurological disorders. Science Signaling, Jan 2024. URL: https://doi.org/10.1126/scisignal.adg0876, doi:10.1126/scisignal.adg0876. This article has 2 citations and is from a domain leading peer-reviewed journal.</w:t>
+      </w:r>
+    </w:p>
+    <w:p>
+      <w:pPr>
+        <w:numPr>
+          <w:ilvl w:val="0"/>
+          <w:numId w:val="1002"/>
+        </w:numPr>
+      </w:pPr>
+      <w:r>
+        <w:t xml:space="preserve">(byeon2024pleiotropicfunctionsof pages 3-4): Sujin Byeon and Smita Yadav. Pleiotropic functions of tao kinases and their dysregulation in neurological disorders. Science Signaling, Jan 2024. URL: https://doi.org/10.1126/scisignal.adg0876, doi:10.1126/scisignal.adg0876. This article has 2 citations and is from a domain leading peer-reviewed journal.</w:t>
+      </w:r>
+    </w:p>
+    <w:p>
+      <w:pPr>
+        <w:numPr>
+          <w:ilvl w:val="0"/>
+          <w:numId w:val="1002"/>
+        </w:numPr>
+      </w:pPr>
+      <w:r>
+        <w:t xml:space="preserve">(byeon2024pleiotropicfunctionsof pages 4-6): Sujin Byeon and Smita Yadav. Pleiotropic functions of tao kinases and their dysregulation in neurological disorders. Science Signaling, Jan 2024. URL: https://doi.org/10.1126/scisignal.adg0876, doi:10.1126/scisignal.adg0876. This article has 2 citations and is from a domain leading peer-reviewed journal.</w:t>
+      </w:r>
+    </w:p>
+    <w:p>
+      <w:pPr>
+        <w:numPr>
+          <w:ilvl w:val="0"/>
+          <w:numId w:val="1002"/>
+        </w:numPr>
+      </w:pPr>
+      <w:r>
+        <w:t xml:space="preserve">(byeon2024pleiotropicfunctionsof pages 6-7): Sujin Byeon and Smita Yadav. Pleiotropic functions of tao kinases and their dysregulation in neurological disorders. Science Signaling, Jan 2024. URL: https://doi.org/10.1126/scisignal.adg0876, doi:10.1126/scisignal.adg0876. This article has 2 citations and is from a domain leading peer-reviewed journal.</w:t>
+      </w:r>
+    </w:p>
+    <w:p>
+      <w:pPr>
+        <w:numPr>
+          <w:ilvl w:val="0"/>
+          <w:numId w:val="1002"/>
+        </w:numPr>
+      </w:pPr>
+      <w:r>
+        <w:t xml:space="preserve">(fang2020thediverseroles pages 1-3): Chih-Yeu Fang, Tsung-Ching Lai, Michael Hsiao, and Yu-Chan Chang. The diverse roles of tao kinases in health and diseases. International Journal of Molecular Sciences, 21:7463, Oct 2020. URL: https://doi.org/10.3390/ijms21207463, doi:10.3390/ijms21207463. This article has 60 citations and is from a peer-reviewed journal.</w:t>
+      </w:r>
+    </w:p>
+    <w:p>
+      <w:pPr>
+        <w:numPr>
+          <w:ilvl w:val="0"/>
+          <w:numId w:val="1002"/>
+        </w:numPr>
+      </w:pPr>
+      <w:r>
+        <w:t xml:space="preserve">(fang2020thediverseroles pages 11-13): Chih-Yeu Fang, Tsung-Ching Lai, Michael Hsiao, and Yu-Chan Chang. The diverse roles of tao kinases in health and diseases. International Journal of Molecular Sciences, 21:7463, Oct 2020. URL: https://doi.org/10.3390/ijms21207463, doi:10.3390/ijms21207463. This article has 60 citations and is from a peer-reviewed journal.</w:t>
+      </w:r>
+    </w:p>
+    <w:p>
+      <w:pPr>
+        <w:numPr>
+          <w:ilvl w:val="0"/>
+          <w:numId w:val="1002"/>
+        </w:numPr>
+      </w:pPr>
+      <w:r>
+        <w:t xml:space="preserve">(fang2020thediverseroles pages 13-15): Chih-Yeu Fang, Tsung-Ching Lai, Michael Hsiao, and Yu-Chan Chang. The diverse roles of tao kinases in health and diseases. International Journal of Molecular Sciences, 21:7463, Oct 2020. URL: https://doi.org/10.3390/ijms21207463, doi:10.3390/ijms21207463. This article has 60 citations and is from a peer-reviewed journal.</w:t>
+      </w:r>
+    </w:p>
+    <w:p>
+      <w:pPr>
+        <w:numPr>
+          <w:ilvl w:val="0"/>
+          <w:numId w:val="1002"/>
+        </w:numPr>
+      </w:pPr>
+      <w:r>
+        <w:t xml:space="preserve">(fang2020thediverseroles pages 17-19): Chih-Yeu Fang, Tsung-Ching Lai, Michael Hsiao, and Yu-Chan Chang. The diverse roles of tao kinases in health and diseases. International Journal of Molecular Sciences, 21:7463, Oct 2020. URL: https://doi.org/10.3390/ijms21207463, doi:10.3390/ijms21207463. This article has 60 citations and is from a peer-reviewed journal.</w:t>
+      </w:r>
+    </w:p>
+    <w:p>
+      <w:pPr>
+        <w:numPr>
+          <w:ilvl w:val="0"/>
+          <w:numId w:val="1002"/>
+        </w:numPr>
+      </w:pPr>
+      <w:r>
+        <w:t xml:space="preserve">(fang2020thediverseroles pages 5-8): Chih-Yeu Fang, Tsung-Ching Lai, Michael Hsiao, and Yu-Chan Chang. The diverse roles of tao kinases in health and diseases. International Journal of Molecular Sciences, 21:7463, Oct 2020. URL: https://doi.org/10.3390/ijms21207463, doi:10.3390/ijms21207463. This article has 60 citations and is from a peer-reviewed journal.</w:t>
+      </w:r>
+    </w:p>
+    <w:p>
+      <w:pPr>
+        <w:numPr>
+          <w:ilvl w:val="0"/>
+          <w:numId w:val="1002"/>
+        </w:numPr>
+      </w:pPr>
+      <w:r>
+        <w:t xml:space="preserve">(fang2020thediverseroles pages 8-11): Chih-Yeu Fang, Tsung-Ching Lai, Michael Hsiao, and Yu-Chan Chang. The diverse roles of tao kinases in health and diseases. International Journal of Molecular Sciences, 21:7463, Oct 2020. URL: https://doi.org/10.3390/ijms21207463, doi:10.3390/ijms21207463. This article has 60 citations and is from a peer-reviewed journal.</w:t>
+      </w:r>
+    </w:p>
+    <w:p>
+      <w:pPr>
+        <w:numPr>
+          <w:ilvl w:val="0"/>
+          <w:numId w:val="1002"/>
+        </w:numPr>
+      </w:pPr>
+      <w:r>
+        <w:t xml:space="preserve">(hu2021clinicalandneurobiological pages 2-3): Chun Hu, Pan Feng, Qian Yang, and Lin Xiao. Clinical and neurobiological aspects of tao kinase family in neurodevelopmental disorders. Frontiers in Molecular Neuroscience, Mar 2021. URL: https://doi.org/10.3389/fnmol.2021.655037, doi:10.3389/fnmol.2021.655037. This article has 13 citations and is from a peer-reviewed journal.</w:t>
+      </w:r>
+    </w:p>
+    <w:p>
+      <w:pPr>
+        <w:numPr>
+          <w:ilvl w:val="0"/>
+          <w:numId w:val="1002"/>
+        </w:numPr>
+      </w:pPr>
+      <w:r>
+        <w:t xml:space="preserve">(hu2021clinicalandneurobiological pages 3-4): Chun Hu, Pan Feng, Qian Yang, and Lin Xiao. Clinical and neurobiological aspects of tao kinase family in neurodevelopmental disorders. Frontiers in Molecular Neuroscience, Mar 2021. URL: https://doi.org/10.3389/fnmol.2021.655037, doi:10.3389/fnmol.2021.655037. This article has 13 citations and is from a peer-reviewed journal.</w:t>
+      </w:r>
+    </w:p>
+    <w:p>
+      <w:pPr>
+        <w:numPr>
+          <w:ilvl w:val="0"/>
+          <w:numId w:val="1002"/>
+        </w:numPr>
+      </w:pPr>
+      <w:r>
+        <w:t xml:space="preserve">(ning2025multiomicsanalysisrevealed pages 11-14): Li Ning, Xiu Li, Yating Xu, Yu Si, Hongting Zhao, and Qingling Ren. Multi-omics analysis revealed that taok1 can be used as a prognostic marker and target in a variety of tumors, especially in cervical cancer. OncoTargets and Therapy, Volume 18:335-353, Mar 2025. URL: https://doi.org/10.2147/ott.s506582, doi:10.2147/ott.s506582. This article has 0 citations and is from a peer-reviewed journal.</w:t>
+      </w:r>
+    </w:p>
+    <w:p>
+      <w:pPr>
+        <w:numPr>
+          <w:ilvl w:val="0"/>
+          <w:numId w:val="1002"/>
+        </w:numPr>
+      </w:pPr>
+      <w:r>
+        <w:t xml:space="preserve">(ning2025multiomicsanalysisrevealed pages 14-16): Li Ning, Xiu Li, Yating Xu, Yu Si, Hongting Zhao, and Qingling Ren. Multi-omics analysis revealed that taok1 can be used as a prognostic marker and target in a variety of tumors, especially in cervical cancer. OncoTargets and Therapy, Volume 18:335-353, Mar 2025. URL: https://doi.org/10.2147/ott.s506582, doi:10.2147/ott.s506582. This article has 0 citations and is from a peer-reviewed journal.</w:t>
+      </w:r>
+    </w:p>
+    <w:p>
+      <w:pPr>
+        <w:numPr>
+          <w:ilvl w:val="0"/>
+          <w:numId w:val="1002"/>
+        </w:numPr>
+      </w:pPr>
+      <w:r>
+        <w:t xml:space="preserve">(ying2024roleofste20type pages 25-27): X Ying. Role of ste20-type kinases in liver lipid metabolism and hepatocarcinogenesis: insights from in vitro and in vivo studies. Unknown journal, 2024.</w:t>
+      </w:r>
+    </w:p>
+    <w:p>
+      <w:pPr>
+        <w:numPr>
+          <w:ilvl w:val="0"/>
+          <w:numId w:val="1002"/>
+        </w:numPr>
+      </w:pPr>
+      <w:r>
+        <w:t xml:space="preserve">(ying2024roleofste20type pages 74-76): X Ying. Role of ste20-type kinases in liver lipid metabolism and hepatocarcinogenesis: insights from in vitro and in vivo studies. Unknown journal, 2024.</w:t>
+      </w:r>
+    </w:p>
+    <w:p>
+      <w:pPr>
+        <w:numPr>
+          <w:ilvl w:val="0"/>
+          <w:numId w:val="1002"/>
+        </w:numPr>
+      </w:pPr>
+      <w:r>
+        <w:t xml:space="preserve">(ying2024roleofste20typea pages 25-27): X Ying. Role of ste20-type kinases in liver lipid metabolism and hepatocarcinogenesis: insights from in vitro and in vivo studies. Unknown journal, 2024.</w:t>
+      </w:r>
+    </w:p>
+    <w:p>
+      <w:pPr>
+        <w:numPr>
+          <w:ilvl w:val="0"/>
+          <w:numId w:val="1002"/>
+        </w:numPr>
+      </w:pPr>
+      <w:r>
+        <w:t xml:space="preserve">(ying2024roleofste20typea pages 74-76): X Ying. Role of ste20-type kinases in liver lipid metabolism and hepatocarcinogenesis: insights from in vitro and in vivo studies. Unknown journal, 2024.</w:t>
+      </w:r>
+    </w:p>
+    <w:p>
+      <w:pPr>
+        <w:numPr>
+          <w:ilvl w:val="0"/>
+          <w:numId w:val="1002"/>
+        </w:numPr>
+      </w:pPr>
+      <w:r>
+        <w:t xml:space="preserve">(yoder2023geneexpressionanalysis pages 10-12): Michael D. Yoder, Steven Van Osten, and Gregory F. Weber. Gene expression analysis of the tao kinase family of ste20p-like map kinase kinase kinases during early embryonic development in xenopus laevis. Gene Expression Patterns, 48:119318, Jun 2023. URL: https://doi.org/10.1016/j.gep.2023.119318, doi:10.1016/j.gep.2023.119318. This article has 2 citations and is from a peer-reviewed journal.</w:t>
+      </w:r>
+    </w:p>
+    <w:p>
+      <w:pPr>
+        <w:numPr>
+          <w:ilvl w:val="0"/>
+          <w:numId w:val="1002"/>
+        </w:numPr>
+      </w:pPr>
+      <w:r>
+        <w:t xml:space="preserve">(beeman2023neurodevelopmentaldisorder–associatedmutations pages 25-26): N. Beeman, Tanmay R. Sapre, Shao-En Ong, and Smita Yadav. Neurodevelopmental disorder–associated mutations in taok1 reveal its function as a plasma membrane remodeling kinase. Science Signaling, Jan 2023. URL: https://doi.org/10.1126/scisignal.add3269, doi:10.1126/scisignal.add3269. This article has 13 citations and is from a domain leading peer-reviewed journal.</w:t>
+      </w:r>
+    </w:p>
+    <w:p>
+      <w:pPr>
+        <w:numPr>
+          <w:ilvl w:val="0"/>
+          <w:numId w:val="1002"/>
+        </w:numPr>
+      </w:pPr>
+      <w:r>
+        <w:t xml:space="preserve">(beeman2023neurodevelopmentaldisorder–associatedmutations pages 3-4): N. Beeman, Tanmay R. Sapre, Shao-En Ong, and Smita Yadav. Neurodevelopmental disorder–associated mutations in taok1 reveal its function as a plasma membrane remodeling kinase. Science Signaling, Jan 2023. URL: https://doi.org/10.1126/scisignal.add3269, doi:10.1126/scisignal.add3269. This article has 13 citations and is from a domain leading peer-reviewed journal.</w:t>
+      </w:r>
+    </w:p>
+    <w:p>
+      <w:pPr>
+        <w:numPr>
+          <w:ilvl w:val="0"/>
+          <w:numId w:val="1002"/>
+        </w:numPr>
+      </w:pPr>
+      <w:r>
+        <w:t xml:space="preserve">(byeon2024pleiotropicfunctionsof pages 11-12): Sujin Byeon and Smita Yadav. Pleiotropic functions of tao kinases and their dysregulation in neurological disorders. Science Signaling, Jan 2024. URL: https://doi.org/10.1126/scisignal.adg0876, doi:10.1126/scisignal.adg0876. This article has 2 citations and is from a domain leading peer-reviewed journal.</w:t>
+      </w:r>
+    </w:p>
+    <w:p>
+      <w:pPr>
+        <w:numPr>
+          <w:ilvl w:val="0"/>
+          <w:numId w:val="1002"/>
+        </w:numPr>
+      </w:pPr>
+      <w:r>
+        <w:t xml:space="preserve">(byeon2024pleiotropicfunctionsof pages 12-14): Sujin Byeon and Smita Yadav. Pleiotropic functions of tao kinases and their dysregulation in neurological disorders. Science Signaling, Jan 2024. URL: https://doi.org/10.1126/scisignal.adg0876, doi:10.1126/scisignal.adg0876. This article has 2 citations and is from a domain leading peer-reviewed journal.</w:t>
+      </w:r>
+    </w:p>
+    <w:p>
+      <w:pPr>
+        <w:numPr>
+          <w:ilvl w:val="0"/>
+          <w:numId w:val="1002"/>
+        </w:numPr>
+      </w:pPr>
+      <w:r>
+        <w:t xml:space="preserve">(byeon2024pleiotropicfunctionsof pages 16-18): Sujin Byeon and Smita Yadav. Pleiotropic functions of tao kinases and their dysregulation in neurological disorders. Science Signaling, Jan 2024. URL: https://doi.org/10.1126/scisignal.adg0876, doi:10.1126/scisignal.adg0876. This article has 2 citations and is from a domain leading peer-reviewed journal.</w:t>
+      </w:r>
+    </w:p>
+    <w:p>
+      <w:pPr>
+        <w:numPr>
+          <w:ilvl w:val="0"/>
+          <w:numId w:val="1002"/>
+        </w:numPr>
+      </w:pPr>
+      <w:r>
+        <w:t xml:space="preserve">(byeon2024pleiotropicfunctionsof pages 18-19): Sujin Byeon and Smita Yadav. Pleiotropic functions of tao kinases and their dysregulation in neurological disorders. Science Signaling, Jan 2024. URL: https://doi.org/10.1126/scisignal.adg0876, doi:10.1126/scisignal.adg0876. This article has 2 citations and is from a domain leading peer-reviewed journal.</w:t>
+      </w:r>
+    </w:p>
+    <w:p>
+      <w:pPr>
+        <w:numPr>
+          <w:ilvl w:val="0"/>
+          <w:numId w:val="1002"/>
+        </w:numPr>
+      </w:pPr>
+      <w:r>
+        <w:t xml:space="preserve">(byeon2024pleiotropicfunctionsof pages 19-20): Sujin Byeon and Smita Yadav. Pleiotropic functions of tao kinases and their dysregulation in neurological disorders. Science Signaling, Jan 2024. URL: https://doi.org/10.1126/scisignal.adg0876, doi:10.1126/scisignal.adg0876. This article has 2 citations and is from a domain leading peer-reviewed journal.</w:t>
+      </w:r>
+    </w:p>
+    <w:p>
+      <w:pPr>
+        <w:numPr>
+          <w:ilvl w:val="0"/>
+          <w:numId w:val="1002"/>
+        </w:numPr>
+      </w:pPr>
+      <w:r>
+        <w:t xml:space="preserve">(byeon2024pleiotropicfunctionsof pages 7-9): Sujin Byeon and Smita Yadav. Pleiotropic functions of tao kinases and their dysregulation in neurological disorders. Science Signaling, Jan 2024. URL: https://doi.org/10.1126/scisignal.adg0876, doi:10.1126/scisignal.adg0876. This article has 2 citations and is from a domain leading peer-reviewed journal.</w:t>
+      </w:r>
+    </w:p>
+    <w:p>
+      <w:pPr>
+        <w:numPr>
+          <w:ilvl w:val="0"/>
+          <w:numId w:val="1002"/>
+        </w:numPr>
+      </w:pPr>
+      <w:r>
+        <w:t xml:space="preserve">(dulovicmahlow2019denovovariants pages 1-2): Marija Dulovic-Mahlow, Joanne Trinh, Krishna Kumar Kandaswamy, Geir Julius Braathen, Nataliya Di Donato, Elisa Rahikkala, Skadi Beblo, Martin Werber, Victor Krajka, Øyvind L. Busk, Hauke Baumann, Nouriya Abbas Al-Sannaa, Frauke Hinrichs, Rabea Affan, Nir Navot, Mohammed A. Al Balwi, Gabriela Oprea, Øystein L. Holla, Maximilian E.R. Weiss, Rami A. Jamra, Anne-Karin Kahlert, Shivendra Kishore, Kristian Tveten, Melissa Vos, Arndt Rolfs, and Katja Lohmann. De novo variants in taok1 cause neurodevelopmental disorders. The American Journal of Human Genetics, 105:213-220, Jul 2019. URL: https://doi.org/10.1016/j.ajhg.2019.05.005, doi:10.1016/j.ajhg.2019.05.005. This article has 46 citations.</w:t>
+      </w:r>
+    </w:p>
+    <w:p>
+      <w:pPr>
+        <w:numPr>
+          <w:ilvl w:val="0"/>
+          <w:numId w:val="1002"/>
+        </w:numPr>
+      </w:pPr>
+      <w:r>
+        <w:t xml:space="preserve">(dulovicmahlow2019denovovariants pages 2-3): Marija Dulovic-Mahlow, Joanne Trinh, Krishna Kumar Kandaswamy, Geir Julius Braathen, Nataliya Di Donato, Elisa Rahikkala, Skadi Beblo, Martin Werber, Victor Krajka, Øyvind L. Busk, Hauke Baumann, Nouriya Abbas Al-Sannaa, Frauke Hinrichs, Rabea Affan, Nir Navot, Mohammed A. Al Balwi, Gabriela Oprea, Øystein L. Holla, Maximilian E.R. Weiss, Rami A. Jamra, Anne-Karin Kahlert, Shivendra Kishore, Kristian Tveten, Melissa Vos, Arndt Rolfs, and Katja Lohmann. De novo variants in taok1 cause neurodevelopmental disorders. The American Journal of Human Genetics, 105:213-220, Jul 2019. URL: https://doi.org/10.1016/j.ajhg.2019.05.005, doi:10.1016/j.ajhg.2019.05.005. This article has 46 citations.</w:t>
+      </w:r>
+    </w:p>
+    <w:p>
+      <w:pPr>
+        <w:numPr>
+          <w:ilvl w:val="0"/>
+          <w:numId w:val="1002"/>
+        </w:numPr>
+      </w:pPr>
+      <w:r>
+        <w:t xml:space="preserve">(dulovicmahlow2019denovovariants pages 3-4): Marija Dulovic-Mahlow, Joanne Trinh, Krishna Kumar Kandaswamy, Geir Julius Braathen, Nataliya Di Donato, Elisa Rahikkala, Skadi Beblo, Martin Werber, Victor Krajka, Øyvind L. Busk, Hauke Baumann, Nouriya Abbas Al-Sannaa, Frauke Hinrichs, Rabea Affan, Nir Navot, Mohammed A. Al Balwi, Gabriela Oprea, Øystein L. Holla, Maximilian E.R. Weiss, Rami A. Jamra, Anne-Karin Kahlert, Shivendra Kishore, Kristian Tveten, Melissa Vos, Arndt Rolfs, and Katja Lohmann. De novo variants in taok1 cause neurodevelopmental disorders. The American Journal of Human Genetics, 105:213-220, Jul 2019. URL: https://doi.org/10.1016/j.ajhg.2019.05.005, doi:10.1016/j.ajhg.2019.05.005. This article has 46 citations.</w:t>
+      </w:r>
+    </w:p>
+    <w:p>
+      <w:pPr>
+        <w:numPr>
+          <w:ilvl w:val="0"/>
+          <w:numId w:val="1002"/>
+        </w:numPr>
+      </w:pPr>
+      <w:r>
+        <w:t xml:space="preserve">(fang2020thediverseroles pages 15-16): Chih-Yeu Fang, Tsung-Ching Lai, Michael Hsiao, and Yu-Chan Chang. The diverse roles of tao kinases in health and diseases. International Journal of Molecular Sciences, 21:7463, Oct 2020. URL: https://doi.org/10.3390/ijms21207463, doi:10.3390/ijms21207463. This article has 60 citations and is from a peer-reviewed journal.</w:t>
+      </w:r>
+    </w:p>
+    <w:p>
+      <w:pPr>
+        <w:numPr>
+          <w:ilvl w:val="0"/>
+          <w:numId w:val="1002"/>
+        </w:numPr>
+      </w:pPr>
+      <w:r>
+        <w:t xml:space="preserve">(fang2020thediverseroles pages 16-17): Chih-Yeu Fang, Tsung-Ching Lai, Michael Hsiao, and Yu-Chan Chang. The diverse roles of tao kinases in health and diseases. International Journal of Molecular Sciences, 21:7463, Oct 2020. URL: https://doi.org/10.3390/ijms21207463, doi:10.3390/ijms21207463. This article has 60 citations and is from a peer-reviewed journal.</w:t>
+      </w:r>
+    </w:p>
+    <w:p>
+      <w:pPr>
+        <w:numPr>
+          <w:ilvl w:val="0"/>
+          <w:numId w:val="1002"/>
+        </w:numPr>
+      </w:pPr>
+      <w:r>
+        <w:t xml:space="preserve">(fang2020thediverseroles pages 19-20): Chih-Yeu Fang, Tsung-Ching Lai, Michael Hsiao, and Yu-Chan Chang. The diverse roles of tao kinases in health and diseases. International Journal of Molecular Sciences, 21:7463, Oct 2020. URL: https://doi.org/10.3390/ijms21207463, doi:10.3390/ijms21207463. This article has 60 citations and is from a peer-reviewed journal.</w:t>
+      </w:r>
+    </w:p>
+    <w:p>
+      <w:pPr>
+        <w:numPr>
+          <w:ilvl w:val="0"/>
+          <w:numId w:val="1002"/>
+        </w:numPr>
+      </w:pPr>
+      <w:r>
+        <w:t xml:space="preserve">(hu2021clinicalandneurobiological pages 1-2): Chun Hu, Pan Feng, Qian Yang, and Lin Xiao. Clinical and neurobiological aspects of tao kinase family in neurodevelopmental disorders. Frontiers in Molecular Neuroscience, Mar 2021. URL: https://doi.org/10.3389/fnmol.2021.655037, doi:10.3389/fnmol.2021.655037. This article has 13 citations and is from a peer-reviewed journal.</w:t>
+      </w:r>
+    </w:p>
+    <w:p>
+      <w:pPr>
+        <w:numPr>
+          <w:ilvl w:val="0"/>
+          <w:numId w:val="1002"/>
+        </w:numPr>
+      </w:pPr>
+      <w:r>
+        <w:t xml:space="preserve">(hu2021clinicalandneurobiological pages 4-5): Chun Hu, Pan Feng, Qian Yang, and Lin Xiao. Clinical and neurobiological aspects of tao kinase family in neurodevelopmental disorders. Frontiers in Molecular Neuroscience, Mar 2021. URL: https://doi.org/10.3389/fnmol.2021.655037, doi:10.3389/fnmol.2021.655037. This article has 13 citations and is from a peer-reviewed journal.</w:t>
+      </w:r>
+    </w:p>
+    <w:p>
+      <w:pPr>
+        <w:numPr>
+          <w:ilvl w:val="0"/>
+          <w:numId w:val="1002"/>
+        </w:numPr>
+      </w:pPr>
+      <w:r>
+        <w:t xml:space="preserve">(hu2021clinicalandneurobiological pages 5-6): Chun Hu, Pan Feng, Qian Yang, and Lin Xiao. Clinical and neurobiological aspects of tao kinase family in neurodevelopmental disorders. Frontiers in Molecular Neuroscience, Mar 2021. URL: https://doi.org/10.3389/fnmol.2021.655037, doi:10.3389/fnmol.2021.655037. This article has 13 citations and is from a peer-reviewed journal.</w:t>
+      </w:r>
+    </w:p>
+    <w:p>
+      <w:pPr>
+        <w:numPr>
+          <w:ilvl w:val="0"/>
+          <w:numId w:val="1002"/>
+        </w:numPr>
+      </w:pPr>
+      <w:r>
+        <w:t xml:space="preserve">(hu2021clinicalandneurobiological pages 6-8): Chun Hu, Pan Feng, Qian Yang, and Lin Xiao. Clinical and neurobiological aspects of tao kinase family in neurodevelopmental disorders. Frontiers in Molecular Neuroscience, Mar 2021. URL: https://doi.org/10.3389/fnmol.2021.655037, doi:10.3389/fnmol.2021.655037. This article has 13 citations and is from a peer-reviewed journal.</w:t>
+      </w:r>
+    </w:p>
+    <w:p>
+      <w:pPr>
+        <w:numPr>
+          <w:ilvl w:val="0"/>
+          <w:numId w:val="1002"/>
+        </w:numPr>
+      </w:pPr>
+      <w:r>
+        <w:t xml:space="preserve">(wernigg2025theserinethreoninekinase pages 23-27): M Wernigg. The serine/threonine kinase thousand and one amino acid kinase 2 (taok2) regulates hippo/yap signaling and synaptic activity. Unknown journal, 2025.</w:t>
+      </w:r>
+    </w:p>
+    <w:p>
+      <w:pPr>
+        <w:numPr>
+          <w:ilvl w:val="0"/>
+          <w:numId w:val="1002"/>
+        </w:numPr>
+      </w:pPr>
+      <w:r>
+        <w:t xml:space="preserve">(wernigg2025theserinethreoninekinase pages 78-81): M Wernigg. The serine/threonine kinase thousand and one amino acid kinase 2 (taok2) regulates hippo/yap signaling and synaptic activity. Unknown journal, 2025.</w:t>
+      </w:r>
+    </w:p>
+    <w:p>
+      <w:pPr>
+        <w:numPr>
+          <w:ilvl w:val="0"/>
+          <w:numId w:val="1002"/>
+        </w:numPr>
+      </w:pPr>
+      <w:r>
+        <w:t xml:space="preserve">(wernigg2025theserinethreoninekinase pages 88-91): M Wernigg. The serine/threonine kinase thousand and one amino acid kinase 2 (taok2) regulates hippo/yap signaling and synaptic activity. Unknown journal, 2025.</w:t>
       </w:r>
     </w:p>
     <w:sectPr>

--- a/futurehouse/outputs/james/TAOK1.docx
+++ b/futurehouse/outputs/james/TAOK1.docx
@@ -10,157 +10,847 @@
         </w:numPr>
       </w:pPr>
       <w:r>
-        <w:t xml:space="preserve">Phylogeny</w:t>
-      </w:r>
-      <w:r>
-        <w:br/>
-      </w:r>
-      <w:r>
-        <w:t xml:space="preserve">TAOK1 is an evolutionarily conserved serine/threonine kinase that belongs to the STE20 kinase family and specifically to the MAP3K subgroup, with close relationships to its paralogs TAOK2 and TAOK3 (beeman2023neurodevelopmentaldisorder–associatedmutations pages 1-3, byeon2024pleiotropicfunctionsof pages 1-3). Its kinase domain is highly conserved across species, with orthologs documented in invertebrates such as Drosophila (Tao) and Caenorhabditis elegans (KIN-18), as well as in vertebrates including fish, rodents, and humans, indicating that the core signaling roles of TAOK1 were established early in evolution (beeman2023neurodevelopmentaldisorder–associatedmutations pages 3-4, ying2024roleofste20typea pages 25-27). Phylogenetic studies position TAOK1 within a cluster of protein kinases that mediate stress-activated MAPK cascades, underscoring its ancestral connection to the STE20 family members that predominate in eukaryotic signaling networks (byeon2024pleiotropicfunctionsof pages 29-34, fang2020thediverseroles pages 1-3).</w:t>
-      </w:r>
-    </w:p>
-    <w:p>
-      <w:pPr>
-        <w:numPr>
-          <w:ilvl w:val="0"/>
-          <w:numId w:val="1001"/>
-        </w:numPr>
-      </w:pPr>
-      <w:r>
-        <w:t xml:space="preserve">Reaction Catalyzed</w:t>
-      </w:r>
-      <w:r>
-        <w:br/>
-      </w:r>
-      <w:r>
-        <w:t xml:space="preserve">TAOK1 functions as a serine/threonine-protein kinase, catalyzing the phosphorylation of specific protein substrates by transferring a phosphate group from ATP to serine or threonine residues on the target proteins. The chemical reaction can be summarized as: ATP + [protein substrate] → ADP + [protein substrate]-phosphate + H⁺ (beeman2023neurodevelopmentaldisorder–associatedmutations pages 6-7, ning2025multiomicsanalysisrevealed pages 14-16). Physiologically, TAOK1 directly phosphorylates MAP kinase kinase substrates such as MAP2K3 and MAP2K6, thereby acting as an upstream activator of the p38/MAPK14 stress-activated cascade. In addition, it phosphorylates MARK2 at Thr208, which leads to its activation and subsequent phosphorylation of MAPT/tau, resulting in the detachment of tau from microtubules and thereby regulating cytoskeletal stability (beeman2023neurodevelopmentaldisorder–associatedmutations pages 1-3, fang2020thediverseroles pages 11-13).</w:t>
-      </w:r>
-    </w:p>
-    <w:p>
-      <w:pPr>
-        <w:numPr>
-          <w:ilvl w:val="0"/>
-          <w:numId w:val="1001"/>
-        </w:numPr>
-      </w:pPr>
-      <w:r>
-        <w:t xml:space="preserve">Cofactor Requirements</w:t>
-      </w:r>
-      <w:r>
-        <w:br/>
-      </w:r>
-      <w:r>
-        <w:t xml:space="preserve">The catalytic activity of TAOK1, similar to many serine/threonine kinases, is dependent on the binding of ATP as a phosphate donor along with essential divalent metal ions such as Mg²⁺ which are required to stabilize the charged phosphate groups during the transfer reaction (ning2025multiomicsanalysisrevealed pages 14-16, ying2024roleofste20typea pages 74-76). Although the detailed characterization of additional cofactor or regulatory molecule requirements for TAOK1 remains to be fully elucidated, it follows the canonical mechanism observed in the kinase superfamily where ATP and Mg²⁺ are indispensable for phosphorylation activity (byeon2024pleiotropicfunctionsof pages 4-6, hu2021clinicalandneurobiological pages 2-3).</w:t>
-      </w:r>
-    </w:p>
-    <w:p>
-      <w:pPr>
-        <w:numPr>
-          <w:ilvl w:val="0"/>
-          <w:numId w:val="1001"/>
-        </w:numPr>
-      </w:pPr>
-      <w:r>
-        <w:t xml:space="preserve">Substrate Specificity</w:t>
-      </w:r>
-      <w:r>
-        <w:br/>
-      </w:r>
-      <w:r>
-        <w:t xml:space="preserve">TAOK1 exhibits substrate specificity for serine/threonine residues and has been demonstrated to phosphorylate proteins critical for MAP kinase cascades and cytoskeletal regulation. Its physiological substrates include MAP2K3 and MAP2K6, whose phosphorylation leads to downstream activation of p38 MAPK; it also phosphorylates MARK2, thereby modulating microtubule dynamics through the detachment of tau protein from microtubules (beeman2023neurodevelopmentaldisorder–associatedmutations pages 1-3, beeman2023neurodevelopmentaldisorder–associatedmutations pages 6-7). The consensus specificity likely revolves around recognition of target motifs that include nearby basic residues, and the kinase shows a preference for threonine phosphorylation, as suggested by analyses of phosphorylation events and the autophosphorylation regulation that involves key threonine residues (byeon2024pleiotropicfunctionsof pages 12-14, fang2020thediverseroles pages 13-15). Although precise consensus motifs have not been universally defined for TAOK1, experimental evidence points to its pivotal role in modulating substrates that govern both stress responses and cytoskeletal reorganization (byeon2024pleiotropicfunctionsof pages 7-9, yoder2023geneexpressionanalysis pages 10-12).</w:t>
-      </w:r>
-    </w:p>
-    <w:p>
-      <w:pPr>
-        <w:numPr>
-          <w:ilvl w:val="0"/>
-          <w:numId w:val="1001"/>
-        </w:numPr>
-      </w:pPr>
-      <w:r>
-        <w:t xml:space="preserve">Structure</w:t>
-      </w:r>
-      <w:r>
-        <w:br/>
-      </w:r>
-      <w:r>
-        <w:t xml:space="preserve">TAOK1 is a large protein, approximately 1001 amino acids in length, with a multidomain architecture that is crucial for its function. The N-terminal region contains a highly conserved kinase domain (approximately residues 1–320), which is responsible for its catalytic activity. This domain is characterized by the conventional serine/threonine kinase fold that binds ATP and facilitates phosphoryl transfer (beeman2023neurodevelopmentaldisorder–associatedmutations pages 3-4, dulovicmahlow2019denovovariants pages 3-4). Immediately following the kinase domain, TAOK1 features a series of predicted coiled-coil motifs that mediate protein–protein interactions, and these regions are implicated in subcellular localization and membrane association. Notably, the C-terminal segment also contains a unique triple helix structure that directly binds phosphoinositides and is essential for plasma membrane association and membrane remodeling (beeman2023neurodevelopmentaldisorder–associatedmutations pages 1-3, byeon2024pleiotropicfunctionsof pages 3-4). Critical regulatory residues include autophosphorylation sites such as Thr440 and Thr443, whose phosphorylation status controls the enzyme’s switch between an active cytosolic state and an inactive membrane-bound state (beeman2023neurodevelopmentaldisorder–associatedmutations pages 25-26, byeon2024pleiotropicfunctionsof pages 18-19). Structural predictions from AlphaFold2.0 further support this domain organization and highlight the spatial separation between the catalytic core and membrane-interactive regions (ying2024roleofste20typea pages 25-27, fang2020thediverseroles pages 5-8).</w:t>
-      </w:r>
-    </w:p>
-    <w:p>
-      <w:pPr>
-        <w:numPr>
-          <w:ilvl w:val="0"/>
-          <w:numId w:val="1001"/>
-        </w:numPr>
-      </w:pPr>
-      <w:r>
-        <w:t xml:space="preserve">Regulation</w:t>
-      </w:r>
-      <w:r>
-        <w:br/>
-      </w:r>
-      <w:r>
-        <w:t xml:space="preserve">The activity of TAOK1 is intricately regulated by multiple post-translational modifications and protein–protein interactions. One of the central regulatory mechanisms is autophosphorylation; TAOK1 autophosphorylates residue Ser181 within its catalytic loop, which is crucial for its kinase activity, and it also phosphorylates residues Thr440 and Thr443 that regulate its localization by modulating plasma membrane association (beeman2023neurodevelopmentaldisorder–associatedmutations pages 6-7, beeman2023neurodevelopmentaldisorder–associatedmutations pages 25-26). In addition, TAOK1 is subject to regulation by upstream kinases such as MST3, part of the Hippo signaling pathway, which phosphorylates TAOK1 and influences dendritic spine formation in neuronal cells (beeman2023neurodevelopmentaldisorder–associatedmutations pages 15-20, byeon2024pleiotropicfunctionsof pages 16-18). Its kinase activity is also modulated by interactions with cellular lipids; the triple helix in the C-terminal region binds phosphoinositides, and this membrane interaction is negatively regulated by autophosphorylation (beeman2023neurodevelopmentaldisorder–associatedmutations pages 1-3, byeon2024pleiotropicfunctionsof pages 3-4). Furthermore, disease-associated mutations within the kinase domain render TAOK1 catalytically inactive, trapping it in a membrane-bound state and leading to aberrant membrane remodeling, which in turn distorts neuronal development (dulovicmahlow2019denovovariants pages 1-2, byeon2024pleiotropicfunctionsof pages 11-12). These layers of regulation ensure that TAOK1’s activity is tightly controlled in response to diverse cellular signals such as DNA damage, stress, and extracellular cues (hu2021clinicalandneurobiological pages 3-4, fang2020thediverseroles pages 17-19).</w:t>
-      </w:r>
-    </w:p>
-    <w:p>
-      <w:pPr>
-        <w:numPr>
-          <w:ilvl w:val="0"/>
-          <w:numId w:val="1001"/>
-        </w:numPr>
-      </w:pPr>
-      <w:r>
-        <w:t xml:space="preserve">Function</w:t>
-      </w:r>
-      <w:r>
-        <w:br/>
-      </w:r>
-      <w:r>
-        <w:t xml:space="preserve">TAOK1 plays multifaceted roles in cellular physiology, prominently functioning as a key mediator in stress-activated signaling pathways and in maintaining cytoskeletal stability. It contributes to the activation of the p38/MAPK14 cascade by phosphorylating MAP2K3 and MAP2K6, thus playing a critical role in the DNA damage response and in cell cycle checkpoint regulation at the G2/M transition (beeman2023neurodevelopmentaldisorder–associatedmutations pages 6-7, ning2025multiomicsanalysisrevealed pages 11-14). By phosphorylating MARK2 at Thr208, TAOK1 indirectly influences the stability of microtubules through the timely detachment of MAPT/tau from microtubule filaments; this function is vital for proper cytoskeletal remodeling and neuronal polarity (beeman2023neurodevelopmentaldisorder–associatedmutations pages 1-3, fang2020thediverseroles pages 11-13). In addition to its role in stress response and cytoskeletal dynamics, TAOK1 is implicated in the regulation of apoptosis. It participates in the activation of the MAPK8/JNK cascade, thereby modulating apoptotic morphological changes such as cell contraction, membrane blebbing, and the formation of apoptotic bodies (byeon2024pleiotropicfunctionsof pages 29-34, fang2020thediverseroles pages 19-20). TAOK1 is also essential in the nervous system; its high expression in mammalian brain regions including the hippocampus, neocortex, and cerebellum underscores its involvement in neuronal development, dendritic arborization, and migration to the cortical plate. Dysfunctional TAOK1, as observed in cases with de novo missense and truncating mutations, leads to impaired dendritic branching and abnormal neuronal morphology, which are linked to neurodevelopmental disorders such as intellectual disability, developmental delay, and autism spectrum disorder (beeman2023neurodevelopmentaldisorder–associatedmutations pages 15-20, dulovicmahlow2019denovovariants pages 1-2, hu2021clinicalandneurobiological pages 5-6). Therefore, TAOK1 integrates extracellular stress signals with intracellular responses by modulating key signaling cascades that influence cell growth, survival, cytoskeletal rearrangements, and neural connectivity (byeon2024pleiotropicfunctionsof pages 16-18, hu2021clinicalandneurobiological pages 6-8).</w:t>
-      </w:r>
-    </w:p>
-    <w:p>
-      <w:pPr>
-        <w:numPr>
-          <w:ilvl w:val="0"/>
-          <w:numId w:val="1001"/>
-        </w:numPr>
-      </w:pPr>
-      <w:r>
-        <w:t xml:space="preserve">Other Comments</w:t>
-      </w:r>
-      <w:r>
-        <w:br/>
-      </w:r>
-      <w:r>
-        <w:t xml:space="preserve">Inhibitor development targeting TAOK1 is an area of active research given its central roles in stress response, apoptosis, and neurodevelopment. Although specific TAOK1 inhibitors have not yet been fully optimized, related studies using broad-spectrum or TAOK family inhibitors have provided insights into its potential as a therapeutic target in neurodevelopmental disorders and certain cancers (ying2024roleofste20type pages 74-76, ning2025multiomicsanalysisrevealed pages 11-14). Mutations in TAOK1 have been identified in patients with neurodevelopmental disorders, and these variants often result in a loss of kinase activity and aberrant plasma membrane association, thus leading to defects in neuronal morphology and connectivity (dulovicmahlow2019denovovariants pages 2-3, beeman2023neurodevelopmentaldisorder–associatedmutations pages 3-4). In addition, TAOK1′s involvement in pathways such as the p38 MAPK cascade and JNK activation links it to responses to DNA damage and cellular stress, which may further connect its dysregulation to oncogenic processes (ning2025multiomicsanalysisrevealed pages 14-16, byeon2024pleiotropicfunctionsof pages 18-19). Ongoing research is focused on elucidating the precise mechanisms that control its autophosphorylation, subcellular localization, and interactions with regulatory proteins, as well as on mapping its complete substrate spectrum using phosphoproteomics (fang2020thediverseroles pages 16-17, hu2021clinicalandneurobiological pages 1-2). The multiplicity of TAOK1’s roles in neuronal migration, cytoskeletal dynamics, and stress signaling makes it a critical node in both normal physiology and disease, and further studies are anticipated to clarify its potential as a target for therapeutic intervention in neurodevelopmental and neurodegenerative disorders (byeon2024pleiotropicfunctionsof pages 19-20, wernigg2025theserinethreoninekinase pages 88-91).</w:t>
-      </w:r>
-    </w:p>
-    <w:p>
-      <w:pPr>
-        <w:numPr>
-          <w:ilvl w:val="0"/>
-          <w:numId w:val="1001"/>
-        </w:numPr>
+        <w:t xml:space="preserve">Phylogeny:</w:t>
+      </w:r>
+      <w:r>
+        <w:br/>
+      </w:r>
+      <w:r>
+        <w:t xml:space="preserve">Serine/threonine‐protein kinase TAO1 (TAOK1), also known as MAP3K16 or MARKK, is a member of the TAO kinase family, which comprises TAOK1, TAOK2, and TAOK3. TAOK1 is evolutionarily conserved across species, with clear orthologs in invertebrates such as Drosophila (dTao) and Caenorhabditis elegans (KIN‑18), as well as in vertebrates including rodents and humans (beeman2023neurodevelopmentaldisorder–associatedmutations pages 1-3, byeon2024pleiotropicfunctionsof pages 3-4). Within the kinome, TAOK1 is classified among the STE20-like serine/threonine kinases and acts as a mitogen-activated protein kinase kinase kinase (MAP3K), functioning in core conserved signaling cascades that date back to the Last Eukaryotic Common Ancestor, similar to other central MAP3Ks (ma2021thousandandoneb pages 21-25, fang2020thediverseroles pages 1-3).</w:t>
+      </w:r>
+    </w:p>
+    <w:p>
+      <w:pPr>
+        <w:numPr>
+          <w:ilvl w:val="0"/>
+          <w:numId w:val="1001"/>
+        </w:numPr>
+      </w:pPr>
+      <w:r>
+        <w:t xml:space="preserve">Reaction Catalyzed:</w:t>
+      </w:r>
+      <w:r>
+        <w:br/>
+      </w:r>
+      <w:r>
+        <w:t xml:space="preserve">TAOK1 catalyzes the transfer of a phosphate group from ATP to the hydroxyl group of serine or threonine residues on protein substrates. The overall chemical reaction is as follows:</w:t>
+      </w:r>
+      <w:r>
+        <w:br/>
+      </w:r>
+      <w:r>
+        <w:t xml:space="preserve">ATP + [protein]-(L‑serine or L‑threonine) → ADP + [protein]-(L‑serine/threonine)-phosphate + H⁺ (hu2021clinicalandneurobiological pages 1-2, ma2021thousandandoneb pages 21-25).</w:t>
+      </w:r>
+    </w:p>
+    <w:p>
+      <w:pPr>
+        <w:numPr>
+          <w:ilvl w:val="0"/>
+          <w:numId w:val="1001"/>
+        </w:numPr>
+      </w:pPr>
+      <w:r>
+        <w:t xml:space="preserve">Cofactor Requirements:</w:t>
+      </w:r>
+      <w:r>
+        <w:br/>
+      </w:r>
+      <w:r>
+        <w:t xml:space="preserve">The kinase activity of TAOK1 requires Mg²⁺ as a cofactor to facilitate the proper binding and orientation of ATP for efficient phosphotransfer to target substrates (hu2021clinicalandneurobiological pages 1-2, ma2021thousandandonea pages 21-25).</w:t>
+      </w:r>
+    </w:p>
+    <w:p>
+      <w:pPr>
+        <w:numPr>
+          <w:ilvl w:val="0"/>
+          <w:numId w:val="1001"/>
+        </w:numPr>
+      </w:pPr>
+      <w:r>
+        <w:t xml:space="preserve">Substrate Specificity:</w:t>
+      </w:r>
+      <w:r>
+        <w:br/>
+      </w:r>
+      <w:r>
+        <w:t xml:space="preserve">TAOK1 exhibits a substrate specificity characteristic of serine/threonine kinases. It phosphorylates substrates such as MAP2K3, MAP2K6, and MARK2. Specifically, TAOK1-mediated phosphorylation of MARK2 at Thr-208 leads to its activation and subsequent phosphorylation of microtubule-associated proteins, including MAPT/TAU, thereby regulating cytoskeletal stability (beeman2023neurodevelopmentaldisorder–associatedmutations pages 1-3, fang2020thediverseroles pages 11-13). In addition, studies of the serine/threonine kinome demonstrate that TAO kinases tend to phosphorylate threonine residues that are followed by basic amino acids in the +2 and +3 positions (byeon2024pleiotropicfunctionsof pages 12-14, Johnson2023).</w:t>
+      </w:r>
+    </w:p>
+    <w:p>
+      <w:pPr>
+        <w:numPr>
+          <w:ilvl w:val="0"/>
+          <w:numId w:val="1001"/>
+        </w:numPr>
+      </w:pPr>
+      <w:r>
+        <w:t xml:space="preserve">Structure:</w:t>
+      </w:r>
+      <w:r>
+        <w:br/>
+      </w:r>
+      <w:r>
+        <w:t xml:space="preserve">TAOK1 is a large protein composed of 1001 amino acids. Its domain architecture includes: an N-terminal catalytic kinase domain that harbors the conserved motifs typical of STE20 serine/threonine kinases—including the activation loop, the C-helix, and the hydrophobic spine—followed by a region containing coiled-coil domains and a helical bundle domain. The helical bundle domain is critical for autophosphorylation events that regulate its affinity for the plasma membrane; specifically, TAOK1 autophosphorylates at threonine residues Thr440 and Thr443, thereby modulating its subcellular localization and membrane remodeling activity (beeman2023neurodevelopmentaldisorder–associatedmutations pages 6-7, byeon2024pleiotropicfunctionsof pages 3-4). Structural models generated by tools such as AlphaFold suggest that while the kinase domain is well-structured, the regulatory regions may be intrinsically disordered, allowing dynamic interactions with phosphoinositides and other signaling molecules (ma2021thousandandoneb pages 21-25, fang2020thediverseroles pages 8-11).</w:t>
+      </w:r>
+    </w:p>
+    <w:p>
+      <w:pPr>
+        <w:numPr>
+          <w:ilvl w:val="0"/>
+          <w:numId w:val="1001"/>
+        </w:numPr>
+      </w:pPr>
+      <w:r>
+        <w:t xml:space="preserve">Regulation:</w:t>
+      </w:r>
+      <w:r>
+        <w:br/>
+      </w:r>
+      <w:r>
+        <w:t xml:space="preserve">TAOK1 regulation is controlled primarily through phosphorylation. Autophosphorylation at Thr440 and Thr443 is a key regulatory event; when these residues are phosphorylated, TAOK1’s affinity for the plasma membrane is reduced, thereby maintaining the kinase in an active, cytosolic state. Conversely, mutation of these residues (e.g., T440A/T443A) disrupts autophosphorylation, leading to aberrant membrane binding and extensive membrane tubulation associated with neurodevelopmental defects (beeman2023neurodevelopmentaldisorder–associatedmutations pages 6-7, byeon2024pleiotropicfunctionsof pages 19-20). Upstream regulators such as MST3 have been implicated in phosphorylating TAOK1 as well, integrating signals from the Hippo pathway. Furthermore, TAOK1 is activated in response to stress signals, including DNA damage and G-protein coupled receptor activation, which modulate its role in both the p38/MAPK14 cascade and apoptotic pathways via the MAPK8/JNK branch (beeman2023neurodevelopmentaldisorder–associatedmutations pages 25-26, hu2021clinicalandneurobiological pages 3-4, woerden2021taok1isassociated pages 1-2).</w:t>
+      </w:r>
+    </w:p>
+    <w:p>
+      <w:pPr>
+        <w:numPr>
+          <w:ilvl w:val="0"/>
+          <w:numId w:val="1001"/>
+        </w:numPr>
+      </w:pPr>
+      <w:r>
+        <w:t xml:space="preserve">Function:</w:t>
+      </w:r>
+      <w:r>
+        <w:br/>
+      </w:r>
+      <w:r>
+        <w:t xml:space="preserve">TAOK1 serves multiple cellular functions. It activates the p38/MAPK14 stress-activated MAPK cascade by phosphorylating the upstream kinases MAP2K3 and MAP2K6, thereby mediating cellular responses to environmental and genotoxic stress (hu2021clinicalandneurobiological pages 1-2, ma2021thousandandoneb pages 21-25). In addition, TAOK1 phosphorylates MARK2, which in turn phosphorylates tau protein (MAPT), leading to its detachment from microtubules and affecting cytoskeletal stability; this regulation is crucial for neuronal development and synaptic remodeling (beeman2023neurodevelopmentaldisorder–associatedmutations pages 1-3, fang2020thediverseroles pages 11-13). TAOK1 is also involved in the regulation of apoptotic processes by activating the MAPK8/JNK cascade, facilitating morphological changes such as cell contraction, membrane blebbing, and formation of apoptotic bodies. In the nervous system, TAOK1 plays an essential role in neuronal migration, cortical development, and dendritic arborization, with its proper catalytic activity being critical for normal central nervous system development (beeman2023neurodevelopmentaldisorder–associatedmutations pages 25-26, byeon2024pleiotropicfunctionsof pages 1-3, woerden2021taok1isassociated pages 1-2). Additionally, TAOK1 functions in G-protein coupled receptor signaling to activate the p38/MAPK14 cascade and contributes to the DNA damage checkpoint at the G2/M transition (hu2021clinicalandneurobiological pages 2-3, byeon2024pleiotropicfunctionsof pages 1-3).</w:t>
+      </w:r>
+    </w:p>
+    <w:p>
+      <w:pPr>
+        <w:numPr>
+          <w:ilvl w:val="0"/>
+          <w:numId w:val="1001"/>
+        </w:numPr>
+      </w:pPr>
+      <w:r>
+        <w:t xml:space="preserve">Other Comments:</w:t>
+      </w:r>
+      <w:r>
+        <w:br/>
+      </w:r>
+      <w:r>
+        <w:t xml:space="preserve">TAOK1 is also known by alternative names such as Kinase from chicken homolog B, Prostate-derived sterile 20-like kinase 2, and Thousand and one amino acid protein kinase 1, reflecting its discovery in different experimental settings and the subsequent functional characterization. Dysregulation of TAOK1 activity, through either loss-of-function or dominant-negative mutations, has been linked to neurodevelopmental disorders including autism spectrum disorder, developmental delay, intellectual disability, and seizures. Functional studies have demonstrated that catalytically inactive mutations can trap TAOK1 at the plasma membrane, leading to abnormal membrane remodeling and dendritic growth defects (beeman2023neurodevelopmentaldisorder–associatedmutations pages 25-26, byeon2024pleiotropicfunctionsof pages 11-12). Although specific small-molecule inhibitors targeting TAOK1 are not yet broadly documented, there is growing interest in developing allosteric activators or inhibitors to restore normal kinase function in pathological conditions (beeman2023neurodevelopmentaldisorder–associatedmutations pages 6-7, fang2020thediverseroles pages 13-15). These disease associations and emerging therapeutic strategies underscore the importance of TAOK1 as a potential target for intervention in neurodegenerative and neurodevelopmental pathologies.</w:t>
+      </w:r>
+    </w:p>
+    <w:p>
+      <w:pPr>
+        <w:numPr>
+          <w:ilvl w:val="0"/>
+          <w:numId w:val="1001"/>
+        </w:numPr>
+      </w:pPr>
+      <w:r>
+        <w:t xml:space="preserve">References:</w:t>
+      </w:r>
+      <w:r>
+        <w:br/>
+      </w:r>
+    </w:p>
+    <w:p>
+      <w:pPr>
+        <w:numPr>
+          <w:ilvl w:val="0"/>
+          <w:numId w:val="1001"/>
+        </w:numPr>
+      </w:pPr>
+      <w:r>
+        <w:t xml:space="preserve">beeman2023neurodevelopmentaldisorder–associatedmutations pages 1-3</w:t>
+      </w:r>
+      <w:r>
+        <w:br/>
+      </w:r>
+    </w:p>
+    <w:p>
+      <w:pPr>
+        <w:numPr>
+          <w:ilvl w:val="0"/>
+          <w:numId w:val="1001"/>
+        </w:numPr>
+      </w:pPr>
+      <w:r>
+        <w:t xml:space="preserve">beeman2023neurodevelopmentaldisorder–associatedmutations pages 6-7</w:t>
+      </w:r>
+      <w:r>
+        <w:br/>
+      </w:r>
+    </w:p>
+    <w:p>
+      <w:pPr>
+        <w:numPr>
+          <w:ilvl w:val="0"/>
+          <w:numId w:val="1001"/>
+        </w:numPr>
+      </w:pPr>
+      <w:r>
+        <w:t xml:space="preserve">beeman2023neurodevelopmentaldisorder–associatedmutations pages 25-26</w:t>
+      </w:r>
+      <w:r>
+        <w:br/>
+      </w:r>
+    </w:p>
+    <w:p>
+      <w:pPr>
+        <w:numPr>
+          <w:ilvl w:val="0"/>
+          <w:numId w:val="1001"/>
+        </w:numPr>
+      </w:pPr>
+      <w:r>
+        <w:t xml:space="preserve">byeon2024pleiotropicfunctionsof pages 1-3</w:t>
+      </w:r>
+      <w:r>
+        <w:br/>
+      </w:r>
+    </w:p>
+    <w:p>
+      <w:pPr>
+        <w:numPr>
+          <w:ilvl w:val="0"/>
+          <w:numId w:val="1001"/>
+        </w:numPr>
+      </w:pPr>
+      <w:r>
+        <w:t xml:space="preserve">byeon2024pleiotropicfunctionsof pages 3-4</w:t>
+      </w:r>
+      <w:r>
+        <w:br/>
+      </w:r>
+    </w:p>
+    <w:p>
+      <w:pPr>
+        <w:numPr>
+          <w:ilvl w:val="0"/>
+          <w:numId w:val="1001"/>
+        </w:numPr>
+      </w:pPr>
+      <w:r>
+        <w:t xml:space="preserve">byeon2024pleiotropicfunctionsof pages 4-6</w:t>
+      </w:r>
+      <w:r>
+        <w:br/>
+      </w:r>
+    </w:p>
+    <w:p>
+      <w:pPr>
+        <w:numPr>
+          <w:ilvl w:val="0"/>
+          <w:numId w:val="1001"/>
+        </w:numPr>
+      </w:pPr>
+      <w:r>
+        <w:t xml:space="preserve">byeon2024pleiotropicfunctionsof pages 7-9</w:t>
+      </w:r>
+      <w:r>
+        <w:br/>
+      </w:r>
+    </w:p>
+    <w:p>
+      <w:pPr>
+        <w:numPr>
+          <w:ilvl w:val="0"/>
+          <w:numId w:val="1001"/>
+        </w:numPr>
+      </w:pPr>
+      <w:r>
+        <w:t xml:space="preserve">byeon2024pleiotropicfunctionsof pages 11-12</w:t>
+      </w:r>
+      <w:r>
+        <w:br/>
+      </w:r>
+    </w:p>
+    <w:p>
+      <w:pPr>
+        <w:numPr>
+          <w:ilvl w:val="0"/>
+          <w:numId w:val="1001"/>
+        </w:numPr>
+      </w:pPr>
+      <w:r>
+        <w:t xml:space="preserve">byeon2024pleiotropicfunctionsof pages 19-20</w:t>
+      </w:r>
+      <w:r>
+        <w:br/>
+      </w:r>
+    </w:p>
+    <w:p>
+      <w:pPr>
+        <w:numPr>
+          <w:ilvl w:val="0"/>
+          <w:numId w:val="1001"/>
+        </w:numPr>
+      </w:pPr>
+      <w:r>
+        <w:t xml:space="preserve">byeon2024pleiotropicfunctionsof pages 20-21</w:t>
+      </w:r>
+      <w:r>
+        <w:br/>
+      </w:r>
+    </w:p>
+    <w:p>
+      <w:pPr>
+        <w:numPr>
+          <w:ilvl w:val="0"/>
+          <w:numId w:val="1001"/>
+        </w:numPr>
+      </w:pPr>
+      <w:r>
+        <w:t xml:space="preserve">byeon2024pleiotropicfunctionsof pages 23-29</w:t>
+      </w:r>
+      <w:r>
+        <w:br/>
+      </w:r>
+    </w:p>
+    <w:p>
+      <w:pPr>
+        <w:numPr>
+          <w:ilvl w:val="0"/>
+          <w:numId w:val="1001"/>
+        </w:numPr>
+      </w:pPr>
+      <w:r>
+        <w:t xml:space="preserve">byeon2024pleiotropicfunctionsof pages 18-19</w:t>
+      </w:r>
+      <w:r>
+        <w:br/>
+      </w:r>
+    </w:p>
+    <w:p>
+      <w:pPr>
+        <w:numPr>
+          <w:ilvl w:val="0"/>
+          <w:numId w:val="1001"/>
+        </w:numPr>
+      </w:pPr>
+      <w:r>
+        <w:t xml:space="preserve">fang2020thediverseroles pages 1-3</w:t>
+      </w:r>
+      <w:r>
+        <w:br/>
+      </w:r>
+    </w:p>
+    <w:p>
+      <w:pPr>
+        <w:numPr>
+          <w:ilvl w:val="0"/>
+          <w:numId w:val="1001"/>
+        </w:numPr>
+      </w:pPr>
+      <w:r>
+        <w:t xml:space="preserve">fang2020thediverseroles pages 5-8</w:t>
+      </w:r>
+      <w:r>
+        <w:br/>
+      </w:r>
+    </w:p>
+    <w:p>
+      <w:pPr>
+        <w:numPr>
+          <w:ilvl w:val="0"/>
+          <w:numId w:val="1001"/>
+        </w:numPr>
+      </w:pPr>
+      <w:r>
+        <w:t xml:space="preserve">fang2020thediverseroles pages 8-11</w:t>
+      </w:r>
+      <w:r>
+        <w:br/>
+      </w:r>
+    </w:p>
+    <w:p>
+      <w:pPr>
+        <w:numPr>
+          <w:ilvl w:val="0"/>
+          <w:numId w:val="1001"/>
+        </w:numPr>
+      </w:pPr>
+      <w:r>
+        <w:t xml:space="preserve">fang2020thediverseroles pages 11-13</w:t>
+      </w:r>
+      <w:r>
+        <w:br/>
+      </w:r>
+    </w:p>
+    <w:p>
+      <w:pPr>
+        <w:numPr>
+          <w:ilvl w:val="0"/>
+          <w:numId w:val="1001"/>
+        </w:numPr>
+      </w:pPr>
+      <w:r>
+        <w:t xml:space="preserve">fang2020thediverseroles pages 13-15</w:t>
+      </w:r>
+      <w:r>
+        <w:br/>
+      </w:r>
+    </w:p>
+    <w:p>
+      <w:pPr>
+        <w:numPr>
+          <w:ilvl w:val="0"/>
+          <w:numId w:val="1001"/>
+        </w:numPr>
+      </w:pPr>
+      <w:r>
+        <w:t xml:space="preserve">fang2020thediverseroles pages 15-16</w:t>
+      </w:r>
+      <w:r>
+        <w:br/>
+      </w:r>
+    </w:p>
+    <w:p>
+      <w:pPr>
+        <w:numPr>
+          <w:ilvl w:val="0"/>
+          <w:numId w:val="1001"/>
+        </w:numPr>
+      </w:pPr>
+      <w:r>
+        <w:t xml:space="preserve">fang2020thediverseroles pages 16-17</w:t>
+      </w:r>
+      <w:r>
+        <w:br/>
+      </w:r>
+    </w:p>
+    <w:p>
+      <w:pPr>
+        <w:numPr>
+          <w:ilvl w:val="0"/>
+          <w:numId w:val="1001"/>
+        </w:numPr>
+      </w:pPr>
+      <w:r>
+        <w:t xml:space="preserve">fang2020thediverseroles pages 17-19</w:t>
+      </w:r>
+      <w:r>
+        <w:br/>
+      </w:r>
+    </w:p>
+    <w:p>
+      <w:pPr>
+        <w:numPr>
+          <w:ilvl w:val="0"/>
+          <w:numId w:val="1001"/>
+        </w:numPr>
+      </w:pPr>
+      <w:r>
+        <w:t xml:space="preserve">fang2020thediverseroles pages 19-20</w:t>
+      </w:r>
+      <w:r>
+        <w:br/>
+      </w:r>
+    </w:p>
+    <w:p>
+      <w:pPr>
+        <w:numPr>
+          <w:ilvl w:val="0"/>
+          <w:numId w:val="1001"/>
+        </w:numPr>
+      </w:pPr>
+      <w:r>
+        <w:t xml:space="preserve">giacomini2018anewtao pages 1-2</w:t>
+      </w:r>
+      <w:r>
+        <w:br/>
+      </w:r>
+    </w:p>
+    <w:p>
+      <w:pPr>
+        <w:numPr>
+          <w:ilvl w:val="0"/>
+          <w:numId w:val="1001"/>
+        </w:numPr>
+      </w:pPr>
+      <w:r>
+        <w:t xml:space="preserve">hu2021clinicalandneurobiological pages 1-2</w:t>
+      </w:r>
+      <w:r>
+        <w:br/>
+      </w:r>
+    </w:p>
+    <w:p>
+      <w:pPr>
+        <w:numPr>
+          <w:ilvl w:val="0"/>
+          <w:numId w:val="1001"/>
+        </w:numPr>
+      </w:pPr>
+      <w:r>
+        <w:t xml:space="preserve">hu2021clinicalandneurobiological pages 2-3</w:t>
+      </w:r>
+      <w:r>
+        <w:br/>
+      </w:r>
+    </w:p>
+    <w:p>
+      <w:pPr>
+        <w:numPr>
+          <w:ilvl w:val="0"/>
+          <w:numId w:val="1001"/>
+        </w:numPr>
+      </w:pPr>
+      <w:r>
+        <w:t xml:space="preserve">hu2021clinicalandneurobiological pages 3-4</w:t>
+      </w:r>
+      <w:r>
+        <w:br/>
+      </w:r>
+    </w:p>
+    <w:p>
+      <w:pPr>
+        <w:numPr>
+          <w:ilvl w:val="0"/>
+          <w:numId w:val="1001"/>
+        </w:numPr>
+      </w:pPr>
+      <w:r>
+        <w:t xml:space="preserve">hu2021clinicalandneurobiological pages 4-5</w:t>
+      </w:r>
+      <w:r>
+        <w:br/>
+      </w:r>
+    </w:p>
+    <w:p>
+      <w:pPr>
+        <w:numPr>
+          <w:ilvl w:val="0"/>
+          <w:numId w:val="1001"/>
+        </w:numPr>
+      </w:pPr>
+      <w:r>
+        <w:t xml:space="preserve">hunter2022inheritedandde pages 15-15</w:t>
+      </w:r>
+      <w:r>
+        <w:br/>
+      </w:r>
+    </w:p>
+    <w:p>
+      <w:pPr>
+        <w:numPr>
+          <w:ilvl w:val="0"/>
+          <w:numId w:val="1001"/>
+        </w:numPr>
+      </w:pPr>
+      <w:r>
+        <w:t xml:space="preserve">ma2021thousandandonea pages 21-25</w:t>
+      </w:r>
+      <w:r>
+        <w:br/>
+      </w:r>
+    </w:p>
+    <w:p>
+      <w:pPr>
+        <w:numPr>
+          <w:ilvl w:val="0"/>
+          <w:numId w:val="1001"/>
+        </w:numPr>
+      </w:pPr>
+      <w:r>
+        <w:t xml:space="preserve">ma2021thousandandoneb pages 15-21</w:t>
+      </w:r>
+      <w:r>
+        <w:br/>
+      </w:r>
+    </w:p>
+    <w:p>
+      <w:pPr>
+        <w:numPr>
+          <w:ilvl w:val="0"/>
+          <w:numId w:val="1001"/>
+        </w:numPr>
+      </w:pPr>
+      <w:r>
+        <w:t xml:space="preserve">ma2021thousandandone pages 15-21</w:t>
+      </w:r>
+      <w:r>
+        <w:br/>
+      </w:r>
+    </w:p>
+    <w:p>
+      <w:pPr>
+        <w:numPr>
+          <w:ilvl w:val="0"/>
+          <w:numId w:val="1001"/>
+        </w:numPr>
+      </w:pPr>
+      <w:r>
+        <w:t xml:space="preserve">nourbakhsh2021uncoveringtherole pages 44-49</w:t>
+      </w:r>
+      <w:r>
+        <w:br/>
+      </w:r>
+    </w:p>
+    <w:p>
+      <w:pPr>
+        <w:numPr>
+          <w:ilvl w:val="0"/>
+          <w:numId w:val="1001"/>
+        </w:numPr>
+      </w:pPr>
+      <w:r>
+        <w:t xml:space="preserve">nourbakhsh2021uncoveringtherole pages 49-55</w:t>
+      </w:r>
+      <w:r>
+        <w:br/>
+      </w:r>
+    </w:p>
+    <w:p>
+      <w:pPr>
+        <w:numPr>
+          <w:ilvl w:val="0"/>
+          <w:numId w:val="1001"/>
+        </w:numPr>
+      </w:pPr>
+      <w:r>
+        <w:t xml:space="preserve">nourbakhsh2021uncoveringtherole pages 55-60</w:t>
+      </w:r>
+      <w:r>
+        <w:br/>
+      </w:r>
+    </w:p>
+    <w:p>
+      <w:pPr>
+        <w:numPr>
+          <w:ilvl w:val="0"/>
+          <w:numId w:val="1001"/>
+        </w:numPr>
+      </w:pPr>
+      <w:r>
+        <w:t xml:space="preserve">poirier2024theinductionof pages 33-35</w:t>
+      </w:r>
+      <w:r>
+        <w:br/>
+      </w:r>
+    </w:p>
+    <w:p>
+      <w:pPr>
+        <w:numPr>
+          <w:ilvl w:val="0"/>
+          <w:numId w:val="1001"/>
+        </w:numPr>
+      </w:pPr>
+      <w:r>
+        <w:t xml:space="preserve">poirier2024theinductionof pages 37-39</w:t>
+      </w:r>
+      <w:r>
+        <w:br/>
+      </w:r>
+    </w:p>
+    <w:p>
+      <w:pPr>
+        <w:numPr>
+          <w:ilvl w:val="0"/>
+          <w:numId w:val="1001"/>
+        </w:numPr>
+      </w:pPr>
+      <w:r>
+        <w:t xml:space="preserve">wernigg2025theserinethreoninekinase pages 23-27</w:t>
+      </w:r>
+      <w:r>
+        <w:br/>
+      </w:r>
+    </w:p>
+    <w:p>
+      <w:pPr>
+        <w:numPr>
+          <w:ilvl w:val="0"/>
+          <w:numId w:val="1001"/>
+        </w:numPr>
+      </w:pPr>
+      <w:r>
+        <w:t xml:space="preserve">wernigg2025theserinethreoninekinasea pages 23-27</w:t>
+      </w:r>
+      <w:r>
+        <w:br/>
+      </w:r>
+    </w:p>
+    <w:p>
+      <w:pPr>
+        <w:numPr>
+          <w:ilvl w:val="0"/>
+          <w:numId w:val="1001"/>
+        </w:numPr>
+      </w:pPr>
+      <w:r>
+        <w:t xml:space="preserve">wernigg2025theserinethreoninekinasea pages 78-81</w:t>
+      </w:r>
+      <w:r>
+        <w:br/>
+      </w:r>
+    </w:p>
+    <w:p>
+      <w:pPr>
+        <w:numPr>
+          <w:ilvl w:val="0"/>
+          <w:numId w:val="1001"/>
+        </w:numPr>
+      </w:pPr>
+      <w:r>
+        <w:t xml:space="preserve">woerden2021taok1isassociated pages 1-2</w:t>
+      </w:r>
+      <w:r>
+        <w:br/>
+      </w:r>
+    </w:p>
+    <w:p>
+      <w:pPr>
+        <w:numPr>
+          <w:ilvl w:val="0"/>
+          <w:numId w:val="1001"/>
+        </w:numPr>
+      </w:pPr>
+      <w:r>
+        <w:t xml:space="preserve">yoder2023geneexpressionanalysis pages 10-12</w:t>
+      </w:r>
+      <w:r>
+        <w:br/>
+      </w:r>
+    </w:p>
+    <w:p>
+      <w:pPr>
+        <w:numPr>
+          <w:ilvl w:val="0"/>
+          <w:numId w:val="1001"/>
+        </w:numPr>
+      </w:pPr>
+      <w:r>
+        <w:t xml:space="preserve">yoder2023geneexpressionanalysis pages 12-13</w:t>
+      </w:r>
+      <w:r>
+        <w:br/>
+      </w:r>
+    </w:p>
+    <w:p>
+      <w:pPr>
+        <w:numPr>
+          <w:ilvl w:val="0"/>
+          <w:numId w:val="1001"/>
+        </w:numPr>
+      </w:pPr>
+      <w:r>
+        <w:t xml:space="preserve">Johnson2023</w:t>
+      </w:r>
+      <w:r>
+        <w:br/>
+      </w:r>
+    </w:p>
+    <w:p>
+      <w:pPr>
+        <w:numPr>
+          <w:ilvl w:val="0"/>
+          <w:numId w:val="1001"/>
+        </w:numPr>
+      </w:pPr>
+      <w:r>
+        <w:t xml:space="preserve">Yaron-Barir2024</w:t>
+      </w:r>
+    </w:p>
+    <w:p>
+      <w:pPr>
+        <w:pStyle w:val="FirstParagraph"/>
       </w:pPr>
       <w:r>
         <w:t xml:space="preserve">References</w:t>
       </w:r>
-      <w:r>
-        <w:br/>
-      </w:r>
-      <w:r>
-        <w:t xml:space="preserve">beeman2023neurodevelopmentaldisorder–associatedmutations pages 1-3; beeman2023neurodevelopmentaldisorder–associatedmutations pages 3-4; beeman2023neurodevelopmentaldisorder–associatedmutations pages 6-7; beeman2023neurodevelopmentaldisorder–associatedmutations pages 15-20; beeman2023neurodevelopmentaldisorder–associatedmutations pages 25-26; byeon2024pleiotropicfunctionsof pages 1-3; byeon2024pleiotropicfunctionsof pages 3-4; byeon2024pleiotropicfunctionsof pages 4-6; byeon2024pleiotropicfunctionsof pages 6-7; byeon2024pleiotropicfunctionsof pages 7-9; byeon2024pleiotropicfunctionsof pages 11-12; byeon2024pleiotropicfunctionsof pages 12-14; byeon2024pleiotropicfunctionsof pages 16-18; byeon2024pleiotropicfunctionsof pages 18-19; byeon2024pleiotropicfunctionsof pages 19-20; dulovicmahlow2019denovovariants pages 1-2; dulovicmahlow2019denovovariants pages 2-3; dulovicmahlow2019denovovariants pages 3-4; fang2020thediverseroles pages 1-3; fang2020thediverseroles pages 5-8; fang2020thediverseroles pages 8-11; fang2020thediverseroles pages 11-13; fang2020thediverseroles pages 13-15; fang2020thediverseroles pages 15-16; fang2020thediverseroles pages 16-17; fang2020thediverseroles pages 17-19; fang2020thediverseroles pages 19-20; hu2021clinicalandneurobiological pages 1-2; hu2021clinicalandneurobiological pages 2-3; hu2021clinicalandneurobiological pages 3-4; hu2021clinicalandneurobiological pages 4-5; hu2021clinicalandneurobiological pages 5-6; hu2021clinicalandneurobiological pages 6-8; ning2025multiomicsanalysisrevealed pages 11-14; ning2025multiomicsanalysisrevealed pages 14-16; ying2024roleofste20type pages 25-27; ying2024roleofste20type pages 74-76; ying2024roleofste20typea pages 25-27; ying2024roleofste20typea pages 74-76; yoder2023geneexpressionanalysis pages 10-12; wernigg2025theserinethreoninekinase pages 23-27; wernigg2025theserinethreoninekinase pages 78-81; wernigg2025theserinethreoninekinase pages 88-91.</w:t>
-      </w:r>
-    </w:p>
-    <w:p>
-      <w:pPr>
-        <w:pStyle w:val="FirstParagraph"/>
-      </w:pPr>
-      <w:r>
-        <w:t xml:space="preserve">References</w:t>
+    </w:p>
+    <w:p>
+      <w:pPr>
+        <w:numPr>
+          <w:ilvl w:val="0"/>
+          <w:numId w:val="1002"/>
+        </w:numPr>
+      </w:pPr>
+      <w:r>
+        <w:t xml:space="preserve">(beeman2023neurodevelopmentaldisorder–associatedmutations pages 6-7): N. Beeman, Tanmay R. Sapre, Shao-En Ong, and Smita Yadav. Neurodevelopmental disorder–associated mutations in taok1 reveal its function as a plasma membrane remodeling kinase. Science Signaling, Jan 2023. URL: https://doi.org/10.1126/scisignal.add3269, doi:10.1126/scisignal.add3269. This article has 13 citations and is from a domain leading peer-reviewed journal.</w:t>
+      </w:r>
+    </w:p>
+    <w:p>
+      <w:pPr>
+        <w:numPr>
+          <w:ilvl w:val="0"/>
+          <w:numId w:val="1002"/>
+        </w:numPr>
+      </w:pPr>
+      <w:r>
+        <w:t xml:space="preserve">(byeon2024pleiotropicfunctionsof pages 1-3): Sujin Byeon and Smita Yadav. Pleiotropic functions of tao kinases and their dysregulation in neurological disorders. Science Signaling, Jan 2024. URL: https://doi.org/10.1126/scisignal.adg0876, doi:10.1126/scisignal.adg0876. This article has 2 citations and is from a domain leading peer-reviewed journal.</w:t>
+      </w:r>
+    </w:p>
+    <w:p>
+      <w:pPr>
+        <w:numPr>
+          <w:ilvl w:val="0"/>
+          <w:numId w:val="1002"/>
+        </w:numPr>
+      </w:pPr>
+      <w:r>
+        <w:t xml:space="preserve">(byeon2024pleiotropicfunctionsof pages 12-14): Sujin Byeon and Smita Yadav. Pleiotropic functions of tao kinases and their dysregulation in neurological disorders. Science Signaling, Jan 2024. URL: https://doi.org/10.1126/scisignal.adg0876, doi:10.1126/scisignal.adg0876. This article has 2 citations and is from a domain leading peer-reviewed journal.</w:t>
+      </w:r>
+    </w:p>
+    <w:p>
+      <w:pPr>
+        <w:numPr>
+          <w:ilvl w:val="0"/>
+          <w:numId w:val="1002"/>
+        </w:numPr>
+      </w:pPr>
+      <w:r>
+        <w:t xml:space="preserve">(byeon2024pleiotropicfunctionsof pages 18-19): Sujin Byeon and Smita Yadav. Pleiotropic functions of tao kinases and their dysregulation in neurological disorders. Science Signaling, Jan 2024. URL: https://doi.org/10.1126/scisignal.adg0876, doi:10.1126/scisignal.adg0876. This article has 2 citations and is from a domain leading peer-reviewed journal.</w:t>
+      </w:r>
+    </w:p>
+    <w:p>
+      <w:pPr>
+        <w:numPr>
+          <w:ilvl w:val="0"/>
+          <w:numId w:val="1002"/>
+        </w:numPr>
+      </w:pPr>
+      <w:r>
+        <w:t xml:space="preserve">(fang2020thediverseroles pages 11-13): Chih-Yeu Fang, Tsung-Ching Lai, Michael Hsiao, and Yu-Chan Chang. The diverse roles of tao kinases in health and diseases. International Journal of Molecular Sciences, 21:7463, Oct 2020. URL: https://doi.org/10.3390/ijms21207463, doi:10.3390/ijms21207463. This article has 60 citations and is from a peer-reviewed journal.</w:t>
+      </w:r>
+    </w:p>
+    <w:p>
+      <w:pPr>
+        <w:numPr>
+          <w:ilvl w:val="0"/>
+          <w:numId w:val="1002"/>
+        </w:numPr>
+      </w:pPr>
+      <w:r>
+        <w:t xml:space="preserve">(fang2020thediverseroles pages 8-11): Chih-Yeu Fang, Tsung-Ching Lai, Michael Hsiao, and Yu-Chan Chang. The diverse roles of tao kinases in health and diseases. International Journal of Molecular Sciences, 21:7463, Oct 2020. URL: https://doi.org/10.3390/ijms21207463, doi:10.3390/ijms21207463. This article has 60 citations and is from a peer-reviewed journal.</w:t>
+      </w:r>
+    </w:p>
+    <w:p>
+      <w:pPr>
+        <w:numPr>
+          <w:ilvl w:val="0"/>
+          <w:numId w:val="1002"/>
+        </w:numPr>
+      </w:pPr>
+      <w:r>
+        <w:t xml:space="preserve">(ma2021thousandandoneb pages 21-25): X Ma. Thousand and one amino acid kinase 2 (taok2) modulates hippo pathway activity and impacts on synaptic plasticity. Unknown journal, 2021.</w:t>
+      </w:r>
+    </w:p>
+    <w:p>
+      <w:pPr>
+        <w:numPr>
+          <w:ilvl w:val="0"/>
+          <w:numId w:val="1002"/>
+        </w:numPr>
+      </w:pPr>
+      <w:r>
+        <w:t xml:space="preserve">(yoder2023geneexpressionanalysis pages 12-13): Michael D. Yoder, Steven Van Osten, and Gregory F. Weber. Gene expression analysis of the tao kinase family of ste20p-like map kinase kinase kinases during early embryonic development in xenopus laevis. Gene Expression Patterns, 48:119318, Jun 2023. URL: https://doi.org/10.1016/j.gep.2023.119318, doi:10.1016/j.gep.2023.119318. This article has 2 citations and is from a peer-reviewed journal.</w:t>
       </w:r>
     </w:p>
     <w:p>
@@ -182,40 +872,51 @@
         </w:numPr>
       </w:pPr>
       <w:r>
-        <w:t xml:space="preserve">(beeman2023neurodevelopmentaldisorder–associatedmutations pages 15-20): N. Beeman, Tanmay R. Sapre, Shao-En Ong, and Smita Yadav. Neurodevelopmental disorder–associated mutations in taok1 reveal its function as a plasma membrane remodeling kinase. Science Signaling, Jan 2023. URL: https://doi.org/10.1126/scisignal.add3269, doi:10.1126/scisignal.add3269. This article has 13 citations and is from a domain leading peer-reviewed journal.</w:t>
-      </w:r>
-    </w:p>
-    <w:p>
-      <w:pPr>
-        <w:numPr>
-          <w:ilvl w:val="0"/>
-          <w:numId w:val="1002"/>
-        </w:numPr>
-      </w:pPr>
-      <w:r>
-        <w:t xml:space="preserve">(beeman2023neurodevelopmentaldisorder–associatedmutations pages 6-7): N. Beeman, Tanmay R. Sapre, Shao-En Ong, and Smita Yadav. Neurodevelopmental disorder–associated mutations in taok1 reveal its function as a plasma membrane remodeling kinase. Science Signaling, Jan 2023. URL: https://doi.org/10.1126/scisignal.add3269, doi:10.1126/scisignal.add3269. This article has 13 citations and is from a domain leading peer-reviewed journal.</w:t>
-      </w:r>
-    </w:p>
-    <w:p>
-      <w:pPr>
-        <w:numPr>
-          <w:ilvl w:val="0"/>
-          <w:numId w:val="1002"/>
-        </w:numPr>
-      </w:pPr>
-      <w:r>
-        <w:t xml:space="preserve">(byeon2024pleiotropicfunctionsof pages 1-3): Sujin Byeon and Smita Yadav. Pleiotropic functions of tao kinases and their dysregulation in neurological disorders. Science Signaling, Jan 2024. URL: https://doi.org/10.1126/scisignal.adg0876, doi:10.1126/scisignal.adg0876. This article has 2 citations and is from a domain leading peer-reviewed journal.</w:t>
-      </w:r>
-    </w:p>
-    <w:p>
-      <w:pPr>
-        <w:numPr>
-          <w:ilvl w:val="0"/>
-          <w:numId w:val="1002"/>
-        </w:numPr>
-      </w:pPr>
-      <w:r>
-        <w:t xml:space="preserve">(byeon2024pleiotropicfunctionsof pages 29-34): Sujin Byeon and Smita Yadav. Pleiotropic functions of tao kinases and their dysregulation in neurological disorders. Science Signaling, Jan 2024. URL: https://doi.org/10.1126/scisignal.adg0876, doi:10.1126/scisignal.adg0876. This article has 2 citations and is from a domain leading peer-reviewed journal.</w:t>
+        <w:t xml:space="preserve">(beeman2023neurodevelopmentaldisorder–associatedmutations pages 25-26): N. Beeman, Tanmay R. Sapre, Shao-En Ong, and Smita Yadav. Neurodevelopmental disorder–associated mutations in taok1 reveal its function as a plasma membrane remodeling kinase. Science Signaling, Jan 2023. URL: https://doi.org/10.1126/scisignal.add3269, doi:10.1126/scisignal.add3269. This article has 13 citations and is from a domain leading peer-reviewed journal.</w:t>
+      </w:r>
+    </w:p>
+    <w:p>
+      <w:pPr>
+        <w:numPr>
+          <w:ilvl w:val="0"/>
+          <w:numId w:val="1002"/>
+        </w:numPr>
+      </w:pPr>
+      <w:r>
+        <w:t xml:space="preserve">(byeon2024pleiotropicfunctionsof pages 11-12): Sujin Byeon and Smita Yadav. Pleiotropic functions of tao kinases and their dysregulation in neurological disorders. Science Signaling, Jan 2024. URL: https://doi.org/10.1126/scisignal.adg0876, doi:10.1126/scisignal.adg0876. This article has 2 citations and is from a domain leading peer-reviewed journal.</w:t>
+      </w:r>
+    </w:p>
+    <w:p>
+      <w:pPr>
+        <w:numPr>
+          <w:ilvl w:val="0"/>
+          <w:numId w:val="1002"/>
+        </w:numPr>
+      </w:pPr>
+      <w:r>
+        <w:t xml:space="preserve">(byeon2024pleiotropicfunctionsof pages 19-20): Sujin Byeon and Smita Yadav. Pleiotropic functions of tao kinases and their dysregulation in neurological disorders. Science Signaling, Jan 2024. URL: https://doi.org/10.1126/scisignal.adg0876, doi:10.1126/scisignal.adg0876. This article has 2 citations and is from a domain leading peer-reviewed journal.</w:t>
+      </w:r>
+    </w:p>
+    <w:p>
+      <w:pPr>
+        <w:numPr>
+          <w:ilvl w:val="0"/>
+          <w:numId w:val="1002"/>
+        </w:numPr>
+      </w:pPr>
+      <w:r>
+        <w:t xml:space="preserve">(byeon2024pleiotropicfunctionsof pages 20-21): Sujin Byeon and Smita Yadav. Pleiotropic functions of tao kinases and their dysregulation in neurological disorders. Science Signaling, Jan 2024. URL: https://doi.org/10.1126/scisignal.adg0876, doi:10.1126/scisignal.adg0876. This article has 2 citations and is from a domain leading peer-reviewed journal.</w:t>
+      </w:r>
+    </w:p>
+    <w:p>
+      <w:pPr>
+        <w:numPr>
+          <w:ilvl w:val="0"/>
+          <w:numId w:val="1002"/>
+        </w:numPr>
+      </w:pPr>
+      <w:r>
+        <w:t xml:space="preserve">(byeon2024pleiotropicfunctionsof pages 23-29): Sujin Byeon and Smita Yadav. Pleiotropic functions of tao kinases and their dysregulation in neurological disorders. Science Signaling, Jan 2024. URL: https://doi.org/10.1126/scisignal.adg0876, doi:10.1126/scisignal.adg0876. This article has 2 citations and is from a domain leading peer-reviewed journal.</w:t>
       </w:r>
     </w:p>
     <w:p>
@@ -248,17 +949,6 @@
         </w:numPr>
       </w:pPr>
       <w:r>
-        <w:t xml:space="preserve">(byeon2024pleiotropicfunctionsof pages 6-7): Sujin Byeon and Smita Yadav. Pleiotropic functions of tao kinases and their dysregulation in neurological disorders. Science Signaling, Jan 2024. URL: https://doi.org/10.1126/scisignal.adg0876, doi:10.1126/scisignal.adg0876. This article has 2 citations and is from a domain leading peer-reviewed journal.</w:t>
-      </w:r>
-    </w:p>
-    <w:p>
-      <w:pPr>
-        <w:numPr>
-          <w:ilvl w:val="0"/>
-          <w:numId w:val="1002"/>
-        </w:numPr>
-      </w:pPr>
-      <w:r>
         <w:t xml:space="preserve">(fang2020thediverseroles pages 1-3): Chih-Yeu Fang, Tsung-Ching Lai, Michael Hsiao, and Yu-Chan Chang. The diverse roles of tao kinases in health and diseases. International Journal of Molecular Sciences, 21:7463, Oct 2020. URL: https://doi.org/10.3390/ijms21207463, doi:10.3390/ijms21207463. This article has 60 citations and is from a peer-reviewed journal.</w:t>
       </w:r>
     </w:p>
@@ -270,17 +960,6 @@
         </w:numPr>
       </w:pPr>
       <w:r>
-        <w:t xml:space="preserve">(fang2020thediverseroles pages 11-13): Chih-Yeu Fang, Tsung-Ching Lai, Michael Hsiao, and Yu-Chan Chang. The diverse roles of tao kinases in health and diseases. International Journal of Molecular Sciences, 21:7463, Oct 2020. URL: https://doi.org/10.3390/ijms21207463, doi:10.3390/ijms21207463. This article has 60 citations and is from a peer-reviewed journal.</w:t>
-      </w:r>
-    </w:p>
-    <w:p>
-      <w:pPr>
-        <w:numPr>
-          <w:ilvl w:val="0"/>
-          <w:numId w:val="1002"/>
-        </w:numPr>
-      </w:pPr>
-      <w:r>
         <w:t xml:space="preserve">(fang2020thediverseroles pages 13-15): Chih-Yeu Fang, Tsung-Ching Lai, Michael Hsiao, and Yu-Chan Chang. The diverse roles of tao kinases in health and diseases. International Journal of Molecular Sciences, 21:7463, Oct 2020. URL: https://doi.org/10.3390/ijms21207463, doi:10.3390/ijms21207463. This article has 60 citations and is from a peer-reviewed journal.</w:t>
       </w:r>
     </w:p>
@@ -292,6 +971,17 @@
         </w:numPr>
       </w:pPr>
       <w:r>
+        <w:t xml:space="preserve">(fang2020thediverseroles pages 15-16): Chih-Yeu Fang, Tsung-Ching Lai, Michael Hsiao, and Yu-Chan Chang. The diverse roles of tao kinases in health and diseases. International Journal of Molecular Sciences, 21:7463, Oct 2020. URL: https://doi.org/10.3390/ijms21207463, doi:10.3390/ijms21207463. This article has 60 citations and is from a peer-reviewed journal.</w:t>
+      </w:r>
+    </w:p>
+    <w:p>
+      <w:pPr>
+        <w:numPr>
+          <w:ilvl w:val="0"/>
+          <w:numId w:val="1002"/>
+        </w:numPr>
+      </w:pPr>
+      <w:r>
         <w:t xml:space="preserve">(fang2020thediverseroles pages 17-19): Chih-Yeu Fang, Tsung-Ching Lai, Michael Hsiao, and Yu-Chan Chang. The diverse roles of tao kinases in health and diseases. International Journal of Molecular Sciences, 21:7463, Oct 2020. URL: https://doi.org/10.3390/ijms21207463, doi:10.3390/ijms21207463. This article has 60 citations and is from a peer-reviewed journal.</w:t>
       </w:r>
     </w:p>
@@ -303,6 +993,17 @@
         </w:numPr>
       </w:pPr>
       <w:r>
+        <w:t xml:space="preserve">(fang2020thediverseroles pages 19-20): Chih-Yeu Fang, Tsung-Ching Lai, Michael Hsiao, and Yu-Chan Chang. The diverse roles of tao kinases in health and diseases. International Journal of Molecular Sciences, 21:7463, Oct 2020. URL: https://doi.org/10.3390/ijms21207463, doi:10.3390/ijms21207463. This article has 60 citations and is from a peer-reviewed journal.</w:t>
+      </w:r>
+    </w:p>
+    <w:p>
+      <w:pPr>
+        <w:numPr>
+          <w:ilvl w:val="0"/>
+          <w:numId w:val="1002"/>
+        </w:numPr>
+      </w:pPr>
+      <w:r>
         <w:t xml:space="preserve">(fang2020thediverseroles pages 5-8): Chih-Yeu Fang, Tsung-Ching Lai, Michael Hsiao, and Yu-Chan Chang. The diverse roles of tao kinases in health and diseases. International Journal of Molecular Sciences, 21:7463, Oct 2020. URL: https://doi.org/10.3390/ijms21207463, doi:10.3390/ijms21207463. This article has 60 citations and is from a peer-reviewed journal.</w:t>
       </w:r>
     </w:p>
@@ -314,7 +1015,18 @@
         </w:numPr>
       </w:pPr>
       <w:r>
-        <w:t xml:space="preserve">(fang2020thediverseroles pages 8-11): Chih-Yeu Fang, Tsung-Ching Lai, Michael Hsiao, and Yu-Chan Chang. The diverse roles of tao kinases in health and diseases. International Journal of Molecular Sciences, 21:7463, Oct 2020. URL: https://doi.org/10.3390/ijms21207463, doi:10.3390/ijms21207463. This article has 60 citations and is from a peer-reviewed journal.</w:t>
+        <w:t xml:space="preserve">(giacomini2018anewtao pages 1-2): Caterina Giacomini, Chuay-Yeng Koo, Natalia Yankova, Ignatius A. Tavares, Selina Wray, Wendy Noble, Diane P. Hanger, and Jonathan D. H. Morris. A new tao kinase inhibitor reduces tau phosphorylation at sites associated with neurodegeneration in human tauopathies. Acta Neuropathologica Communications, May 2018. URL: https://doi.org/10.1186/s40478-018-0539-8, doi:10.1186/s40478-018-0539-8. This article has 57 citations and is from a peer-reviewed journal.</w:t>
+      </w:r>
+    </w:p>
+    <w:p>
+      <w:pPr>
+        <w:numPr>
+          <w:ilvl w:val="0"/>
+          <w:numId w:val="1002"/>
+        </w:numPr>
+      </w:pPr>
+      <w:r>
+        <w:t xml:space="preserve">(hu2021clinicalandneurobiological pages 1-2): Chun Hu, Pan Feng, Qian Yang, and Lin Xiao. Clinical and neurobiological aspects of tao kinase family in neurodevelopmental disorders. Frontiers in Molecular Neuroscience, Mar 2021. URL: https://doi.org/10.3389/fnmol.2021.655037, doi:10.3389/fnmol.2021.655037. This article has 13 citations and is from a peer-reviewed journal.</w:t>
       </w:r>
     </w:p>
     <w:p>
@@ -347,62 +1059,73 @@
         </w:numPr>
       </w:pPr>
       <w:r>
-        <w:t xml:space="preserve">(ning2025multiomicsanalysisrevealed pages 11-14): Li Ning, Xiu Li, Yating Xu, Yu Si, Hongting Zhao, and Qingling Ren. Multi-omics analysis revealed that taok1 can be used as a prognostic marker and target in a variety of tumors, especially in cervical cancer. OncoTargets and Therapy, Volume 18:335-353, Mar 2025. URL: https://doi.org/10.2147/ott.s506582, doi:10.2147/ott.s506582. This article has 0 citations and is from a peer-reviewed journal.</w:t>
-      </w:r>
-    </w:p>
-    <w:p>
-      <w:pPr>
-        <w:numPr>
-          <w:ilvl w:val="0"/>
-          <w:numId w:val="1002"/>
-        </w:numPr>
-      </w:pPr>
-      <w:r>
-        <w:t xml:space="preserve">(ning2025multiomicsanalysisrevealed pages 14-16): Li Ning, Xiu Li, Yating Xu, Yu Si, Hongting Zhao, and Qingling Ren. Multi-omics analysis revealed that taok1 can be used as a prognostic marker and target in a variety of tumors, especially in cervical cancer. OncoTargets and Therapy, Volume 18:335-353, Mar 2025. URL: https://doi.org/10.2147/ott.s506582, doi:10.2147/ott.s506582. This article has 0 citations and is from a peer-reviewed journal.</w:t>
-      </w:r>
-    </w:p>
-    <w:p>
-      <w:pPr>
-        <w:numPr>
-          <w:ilvl w:val="0"/>
-          <w:numId w:val="1002"/>
-        </w:numPr>
-      </w:pPr>
-      <w:r>
-        <w:t xml:space="preserve">(ying2024roleofste20type pages 25-27): X Ying. Role of ste20-type kinases in liver lipid metabolism and hepatocarcinogenesis: insights from in vitro and in vivo studies. Unknown journal, 2024.</w:t>
-      </w:r>
-    </w:p>
-    <w:p>
-      <w:pPr>
-        <w:numPr>
-          <w:ilvl w:val="0"/>
-          <w:numId w:val="1002"/>
-        </w:numPr>
-      </w:pPr>
-      <w:r>
-        <w:t xml:space="preserve">(ying2024roleofste20type pages 74-76): X Ying. Role of ste20-type kinases in liver lipid metabolism and hepatocarcinogenesis: insights from in vitro and in vivo studies. Unknown journal, 2024.</w:t>
-      </w:r>
-    </w:p>
-    <w:p>
-      <w:pPr>
-        <w:numPr>
-          <w:ilvl w:val="0"/>
-          <w:numId w:val="1002"/>
-        </w:numPr>
-      </w:pPr>
-      <w:r>
-        <w:t xml:space="preserve">(ying2024roleofste20typea pages 25-27): X Ying. Role of ste20-type kinases in liver lipid metabolism and hepatocarcinogenesis: insights from in vitro and in vivo studies. Unknown journal, 2024.</w:t>
-      </w:r>
-    </w:p>
-    <w:p>
-      <w:pPr>
-        <w:numPr>
-          <w:ilvl w:val="0"/>
-          <w:numId w:val="1002"/>
-        </w:numPr>
-      </w:pPr>
-      <w:r>
-        <w:t xml:space="preserve">(ying2024roleofste20typea pages 74-76): X Ying. Role of ste20-type kinases in liver lipid metabolism and hepatocarcinogenesis: insights from in vitro and in vivo studies. Unknown journal, 2024.</w:t>
+        <w:t xml:space="preserve">(hu2021clinicalandneurobiological pages 4-5): Chun Hu, Pan Feng, Qian Yang, and Lin Xiao. Clinical and neurobiological aspects of tao kinase family in neurodevelopmental disorders. Frontiers in Molecular Neuroscience, Mar 2021. URL: https://doi.org/10.3389/fnmol.2021.655037, doi:10.3389/fnmol.2021.655037. This article has 13 citations and is from a peer-reviewed journal.</w:t>
+      </w:r>
+    </w:p>
+    <w:p>
+      <w:pPr>
+        <w:numPr>
+          <w:ilvl w:val="0"/>
+          <w:numId w:val="1002"/>
+        </w:numPr>
+      </w:pPr>
+      <w:r>
+        <w:t xml:space="preserve">(hunter2022inheritedandde pages 15-15): Jesse M Hunter, Lauren J Massingham, Kandamurugu Manickam, Dennis Bartholomew, Rachel K Williamson, Jennifer L Schwab, Mohammad Marhabaie, Amy Siemon, Emily de los Reyes, Shalini C Reshmi, Catherine E Cottrell, Richard K Wilson, and Daniel C Koboldt. Inherited and de novo variants extend the etiology of taok1-associated neurodevelopmental disorder. Molecular Case Studies, pages mcs.a006180, Jan 2022. URL: https://doi.org/10.1101/mcs.a006180, doi:10.1101/mcs.a006180. This article has 7 citations.</w:t>
+      </w:r>
+    </w:p>
+    <w:p>
+      <w:pPr>
+        <w:numPr>
+          <w:ilvl w:val="0"/>
+          <w:numId w:val="1002"/>
+        </w:numPr>
+      </w:pPr>
+      <w:r>
+        <w:t xml:space="preserve">(ma2021thousandandonea pages 21-25): X Ma. Thousand and one amino acid kinase 2 (taok2) modulates hippo pathway activity and impacts on synaptic plasticity. Unknown journal, 2021.</w:t>
+      </w:r>
+    </w:p>
+    <w:p>
+      <w:pPr>
+        <w:numPr>
+          <w:ilvl w:val="0"/>
+          <w:numId w:val="1002"/>
+        </w:numPr>
+      </w:pPr>
+      <w:r>
+        <w:t xml:space="preserve">(nourbakhsh2021uncoveringtherole pages 49-55): K Nourbakhsh. Uncovering the role of protein kinase taok2 as an endoplasmic reticulum-microtubule tether. Unknown journal, 2021.</w:t>
+      </w:r>
+    </w:p>
+    <w:p>
+      <w:pPr>
+        <w:numPr>
+          <w:ilvl w:val="0"/>
+          <w:numId w:val="1002"/>
+        </w:numPr>
+      </w:pPr>
+      <w:r>
+        <w:t xml:space="preserve">(nourbakhsh2021uncoveringtherole pages 55-60): K Nourbakhsh. Uncovering the role of protein kinase taok2 as an endoplasmic reticulum-microtubule tether. Unknown journal, 2021.</w:t>
+      </w:r>
+    </w:p>
+    <w:p>
+      <w:pPr>
+        <w:numPr>
+          <w:ilvl w:val="0"/>
+          <w:numId w:val="1002"/>
+        </w:numPr>
+      </w:pPr>
+      <w:r>
+        <w:t xml:space="preserve">(poirier2024theinductionof pages 37-39): Alexandre Poirier, João Vitor Silva Ormonde, Isabelle Aubry, Belma Melda Abidin, Chu-Han Feng, Zuzet Martinez-Cordova, Ana Maria Hincapie, Chenyue Wu, Luis Alberto Pérez-Quintero, Chia-Lin Wang, Anne Claude Gingras, Joaquín Madrenas, and Michel L. Tremblay. The induction of shp-1 degradation by taok3 ensures the responsiveness of t cells to tcr stimulation. Science Signaling, Jan 2024. URL: https://doi.org/10.1126/scisignal.adg4422, doi:10.1126/scisignal.adg4422. This article has 5 citations and is from a domain leading peer-reviewed journal.</w:t>
+      </w:r>
+    </w:p>
+    <w:p>
+      <w:pPr>
+        <w:numPr>
+          <w:ilvl w:val="0"/>
+          <w:numId w:val="1002"/>
+        </w:numPr>
+      </w:pPr>
+      <w:r>
+        <w:t xml:space="preserve">(wernigg2025theserinethreoninekinasea pages 78-81): M Wernigg. The serine/threonine kinase thousand and one amino acid kinase 2 (taok2) regulates hippo/yap signaling and synaptic activity. Unknown journal, 2025.</w:t>
       </w:r>
     </w:p>
     <w:p>
@@ -424,83 +1147,6 @@
         </w:numPr>
       </w:pPr>
       <w:r>
-        <w:t xml:space="preserve">(beeman2023neurodevelopmentaldisorder–associatedmutations pages 25-26): N. Beeman, Tanmay R. Sapre, Shao-En Ong, and Smita Yadav. Neurodevelopmental disorder–associated mutations in taok1 reveal its function as a plasma membrane remodeling kinase. Science Signaling, Jan 2023. URL: https://doi.org/10.1126/scisignal.add3269, doi:10.1126/scisignal.add3269. This article has 13 citations and is from a domain leading peer-reviewed journal.</w:t>
-      </w:r>
-    </w:p>
-    <w:p>
-      <w:pPr>
-        <w:numPr>
-          <w:ilvl w:val="0"/>
-          <w:numId w:val="1002"/>
-        </w:numPr>
-      </w:pPr>
-      <w:r>
-        <w:t xml:space="preserve">(beeman2023neurodevelopmentaldisorder–associatedmutations pages 3-4): N. Beeman, Tanmay R. Sapre, Shao-En Ong, and Smita Yadav. Neurodevelopmental disorder–associated mutations in taok1 reveal its function as a plasma membrane remodeling kinase. Science Signaling, Jan 2023. URL: https://doi.org/10.1126/scisignal.add3269, doi:10.1126/scisignal.add3269. This article has 13 citations and is from a domain leading peer-reviewed journal.</w:t>
-      </w:r>
-    </w:p>
-    <w:p>
-      <w:pPr>
-        <w:numPr>
-          <w:ilvl w:val="0"/>
-          <w:numId w:val="1002"/>
-        </w:numPr>
-      </w:pPr>
-      <w:r>
-        <w:t xml:space="preserve">(byeon2024pleiotropicfunctionsof pages 11-12): Sujin Byeon and Smita Yadav. Pleiotropic functions of tao kinases and their dysregulation in neurological disorders. Science Signaling, Jan 2024. URL: https://doi.org/10.1126/scisignal.adg0876, doi:10.1126/scisignal.adg0876. This article has 2 citations and is from a domain leading peer-reviewed journal.</w:t>
-      </w:r>
-    </w:p>
-    <w:p>
-      <w:pPr>
-        <w:numPr>
-          <w:ilvl w:val="0"/>
-          <w:numId w:val="1002"/>
-        </w:numPr>
-      </w:pPr>
-      <w:r>
-        <w:t xml:space="preserve">(byeon2024pleiotropicfunctionsof pages 12-14): Sujin Byeon and Smita Yadav. Pleiotropic functions of tao kinases and their dysregulation in neurological disorders. Science Signaling, Jan 2024. URL: https://doi.org/10.1126/scisignal.adg0876, doi:10.1126/scisignal.adg0876. This article has 2 citations and is from a domain leading peer-reviewed journal.</w:t>
-      </w:r>
-    </w:p>
-    <w:p>
-      <w:pPr>
-        <w:numPr>
-          <w:ilvl w:val="0"/>
-          <w:numId w:val="1002"/>
-        </w:numPr>
-      </w:pPr>
-      <w:r>
-        <w:t xml:space="preserve">(byeon2024pleiotropicfunctionsof pages 16-18): Sujin Byeon and Smita Yadav. Pleiotropic functions of tao kinases and their dysregulation in neurological disorders. Science Signaling, Jan 2024. URL: https://doi.org/10.1126/scisignal.adg0876, doi:10.1126/scisignal.adg0876. This article has 2 citations and is from a domain leading peer-reviewed journal.</w:t>
-      </w:r>
-    </w:p>
-    <w:p>
-      <w:pPr>
-        <w:numPr>
-          <w:ilvl w:val="0"/>
-          <w:numId w:val="1002"/>
-        </w:numPr>
-      </w:pPr>
-      <w:r>
-        <w:t xml:space="preserve">(byeon2024pleiotropicfunctionsof pages 18-19): Sujin Byeon and Smita Yadav. Pleiotropic functions of tao kinases and their dysregulation in neurological disorders. Science Signaling, Jan 2024. URL: https://doi.org/10.1126/scisignal.adg0876, doi:10.1126/scisignal.adg0876. This article has 2 citations and is from a domain leading peer-reviewed journal.</w:t>
-      </w:r>
-    </w:p>
-    <w:p>
-      <w:pPr>
-        <w:numPr>
-          <w:ilvl w:val="0"/>
-          <w:numId w:val="1002"/>
-        </w:numPr>
-      </w:pPr>
-      <w:r>
-        <w:t xml:space="preserve">(byeon2024pleiotropicfunctionsof pages 19-20): Sujin Byeon and Smita Yadav. Pleiotropic functions of tao kinases and their dysregulation in neurological disorders. Science Signaling, Jan 2024. URL: https://doi.org/10.1126/scisignal.adg0876, doi:10.1126/scisignal.adg0876. This article has 2 citations and is from a domain leading peer-reviewed journal.</w:t>
-      </w:r>
-    </w:p>
-    <w:p>
-      <w:pPr>
-        <w:numPr>
-          <w:ilvl w:val="0"/>
-          <w:numId w:val="1002"/>
-        </w:numPr>
-      </w:pPr>
-      <w:r>
         <w:t xml:space="preserve">(byeon2024pleiotropicfunctionsof pages 7-9): Sujin Byeon and Smita Yadav. Pleiotropic functions of tao kinases and their dysregulation in neurological disorders. Science Signaling, Jan 2024. URL: https://doi.org/10.1126/scisignal.adg0876, doi:10.1126/scisignal.adg0876. This article has 2 citations and is from a domain leading peer-reviewed journal.</w:t>
       </w:r>
     </w:p>
@@ -512,50 +1158,6 @@
         </w:numPr>
       </w:pPr>
       <w:r>
-        <w:t xml:space="preserve">(dulovicmahlow2019denovovariants pages 1-2): Marija Dulovic-Mahlow, Joanne Trinh, Krishna Kumar Kandaswamy, Geir Julius Braathen, Nataliya Di Donato, Elisa Rahikkala, Skadi Beblo, Martin Werber, Victor Krajka, Øyvind L. Busk, Hauke Baumann, Nouriya Abbas Al-Sannaa, Frauke Hinrichs, Rabea Affan, Nir Navot, Mohammed A. Al Balwi, Gabriela Oprea, Øystein L. Holla, Maximilian E.R. Weiss, Rami A. Jamra, Anne-Karin Kahlert, Shivendra Kishore, Kristian Tveten, Melissa Vos, Arndt Rolfs, and Katja Lohmann. De novo variants in taok1 cause neurodevelopmental disorders. The American Journal of Human Genetics, 105:213-220, Jul 2019. URL: https://doi.org/10.1016/j.ajhg.2019.05.005, doi:10.1016/j.ajhg.2019.05.005. This article has 46 citations.</w:t>
-      </w:r>
-    </w:p>
-    <w:p>
-      <w:pPr>
-        <w:numPr>
-          <w:ilvl w:val="0"/>
-          <w:numId w:val="1002"/>
-        </w:numPr>
-      </w:pPr>
-      <w:r>
-        <w:t xml:space="preserve">(dulovicmahlow2019denovovariants pages 2-3): Marija Dulovic-Mahlow, Joanne Trinh, Krishna Kumar Kandaswamy, Geir Julius Braathen, Nataliya Di Donato, Elisa Rahikkala, Skadi Beblo, Martin Werber, Victor Krajka, Øyvind L. Busk, Hauke Baumann, Nouriya Abbas Al-Sannaa, Frauke Hinrichs, Rabea Affan, Nir Navot, Mohammed A. Al Balwi, Gabriela Oprea, Øystein L. Holla, Maximilian E.R. Weiss, Rami A. Jamra, Anne-Karin Kahlert, Shivendra Kishore, Kristian Tveten, Melissa Vos, Arndt Rolfs, and Katja Lohmann. De novo variants in taok1 cause neurodevelopmental disorders. The American Journal of Human Genetics, 105:213-220, Jul 2019. URL: https://doi.org/10.1016/j.ajhg.2019.05.005, doi:10.1016/j.ajhg.2019.05.005. This article has 46 citations.</w:t>
-      </w:r>
-    </w:p>
-    <w:p>
-      <w:pPr>
-        <w:numPr>
-          <w:ilvl w:val="0"/>
-          <w:numId w:val="1002"/>
-        </w:numPr>
-      </w:pPr>
-      <w:r>
-        <w:t xml:space="preserve">(dulovicmahlow2019denovovariants pages 3-4): Marija Dulovic-Mahlow, Joanne Trinh, Krishna Kumar Kandaswamy, Geir Julius Braathen, Nataliya Di Donato, Elisa Rahikkala, Skadi Beblo, Martin Werber, Victor Krajka, Øyvind L. Busk, Hauke Baumann, Nouriya Abbas Al-Sannaa, Frauke Hinrichs, Rabea Affan, Nir Navot, Mohammed A. Al Balwi, Gabriela Oprea, Øystein L. Holla, Maximilian E.R. Weiss, Rami A. Jamra, Anne-Karin Kahlert, Shivendra Kishore, Kristian Tveten, Melissa Vos, Arndt Rolfs, and Katja Lohmann. De novo variants in taok1 cause neurodevelopmental disorders. The American Journal of Human Genetics, 105:213-220, Jul 2019. URL: https://doi.org/10.1016/j.ajhg.2019.05.005, doi:10.1016/j.ajhg.2019.05.005. This article has 46 citations.</w:t>
-      </w:r>
-    </w:p>
-    <w:p>
-      <w:pPr>
-        <w:numPr>
-          <w:ilvl w:val="0"/>
-          <w:numId w:val="1002"/>
-        </w:numPr>
-      </w:pPr>
-      <w:r>
-        <w:t xml:space="preserve">(fang2020thediverseroles pages 15-16): Chih-Yeu Fang, Tsung-Ching Lai, Michael Hsiao, and Yu-Chan Chang. The diverse roles of tao kinases in health and diseases. International Journal of Molecular Sciences, 21:7463, Oct 2020. URL: https://doi.org/10.3390/ijms21207463, doi:10.3390/ijms21207463. This article has 60 citations and is from a peer-reviewed journal.</w:t>
-      </w:r>
-    </w:p>
-    <w:p>
-      <w:pPr>
-        <w:numPr>
-          <w:ilvl w:val="0"/>
-          <w:numId w:val="1002"/>
-        </w:numPr>
-      </w:pPr>
-      <w:r>
         <w:t xml:space="preserve">(fang2020thediverseroles pages 16-17): Chih-Yeu Fang, Tsung-Ching Lai, Michael Hsiao, and Yu-Chan Chang. The diverse roles of tao kinases in health and diseases. International Journal of Molecular Sciences, 21:7463, Oct 2020. URL: https://doi.org/10.3390/ijms21207463, doi:10.3390/ijms21207463. This article has 60 citations and is from a peer-reviewed journal.</w:t>
       </w:r>
     </w:p>
@@ -567,51 +1169,40 @@
         </w:numPr>
       </w:pPr>
       <w:r>
-        <w:t xml:space="preserve">(fang2020thediverseroles pages 19-20): Chih-Yeu Fang, Tsung-Ching Lai, Michael Hsiao, and Yu-Chan Chang. The diverse roles of tao kinases in health and diseases. International Journal of Molecular Sciences, 21:7463, Oct 2020. URL: https://doi.org/10.3390/ijms21207463, doi:10.3390/ijms21207463. This article has 60 citations and is from a peer-reviewed journal.</w:t>
-      </w:r>
-    </w:p>
-    <w:p>
-      <w:pPr>
-        <w:numPr>
-          <w:ilvl w:val="0"/>
-          <w:numId w:val="1002"/>
-        </w:numPr>
-      </w:pPr>
-      <w:r>
-        <w:t xml:space="preserve">(hu2021clinicalandneurobiological pages 1-2): Chun Hu, Pan Feng, Qian Yang, and Lin Xiao. Clinical and neurobiological aspects of tao kinase family in neurodevelopmental disorders. Frontiers in Molecular Neuroscience, Mar 2021. URL: https://doi.org/10.3389/fnmol.2021.655037, doi:10.3389/fnmol.2021.655037. This article has 13 citations and is from a peer-reviewed journal.</w:t>
-      </w:r>
-    </w:p>
-    <w:p>
-      <w:pPr>
-        <w:numPr>
-          <w:ilvl w:val="0"/>
-          <w:numId w:val="1002"/>
-        </w:numPr>
-      </w:pPr>
-      <w:r>
-        <w:t xml:space="preserve">(hu2021clinicalandneurobiological pages 4-5): Chun Hu, Pan Feng, Qian Yang, and Lin Xiao. Clinical and neurobiological aspects of tao kinase family in neurodevelopmental disorders. Frontiers in Molecular Neuroscience, Mar 2021. URL: https://doi.org/10.3389/fnmol.2021.655037, doi:10.3389/fnmol.2021.655037. This article has 13 citations and is from a peer-reviewed journal.</w:t>
-      </w:r>
-    </w:p>
-    <w:p>
-      <w:pPr>
-        <w:numPr>
-          <w:ilvl w:val="0"/>
-          <w:numId w:val="1002"/>
-        </w:numPr>
-      </w:pPr>
-      <w:r>
-        <w:t xml:space="preserve">(hu2021clinicalandneurobiological pages 5-6): Chun Hu, Pan Feng, Qian Yang, and Lin Xiao. Clinical and neurobiological aspects of tao kinase family in neurodevelopmental disorders. Frontiers in Molecular Neuroscience, Mar 2021. URL: https://doi.org/10.3389/fnmol.2021.655037, doi:10.3389/fnmol.2021.655037. This article has 13 citations and is from a peer-reviewed journal.</w:t>
-      </w:r>
-    </w:p>
-    <w:p>
-      <w:pPr>
-        <w:numPr>
-          <w:ilvl w:val="0"/>
-          <w:numId w:val="1002"/>
-        </w:numPr>
-      </w:pPr>
-      <w:r>
-        <w:t xml:space="preserve">(hu2021clinicalandneurobiological pages 6-8): Chun Hu, Pan Feng, Qian Yang, and Lin Xiao. Clinical and neurobiological aspects of tao kinase family in neurodevelopmental disorders. Frontiers in Molecular Neuroscience, Mar 2021. URL: https://doi.org/10.3389/fnmol.2021.655037, doi:10.3389/fnmol.2021.655037. This article has 13 citations and is from a peer-reviewed journal.</w:t>
+        <w:t xml:space="preserve">(ma2021thousandandone pages 15-21): X Ma. Thousand and one amino acid kinase 2 (taok2) modulates hippo pathway activity and impacts on synaptic plasticity. Unknown journal, 2021.</w:t>
+      </w:r>
+    </w:p>
+    <w:p>
+      <w:pPr>
+        <w:numPr>
+          <w:ilvl w:val="0"/>
+          <w:numId w:val="1002"/>
+        </w:numPr>
+      </w:pPr>
+      <w:r>
+        <w:t xml:space="preserve">(ma2021thousandandoneb pages 15-21): X Ma. Thousand and one amino acid kinase 2 (taok2) modulates hippo pathway activity and impacts on synaptic plasticity. Unknown journal, 2021.</w:t>
+      </w:r>
+    </w:p>
+    <w:p>
+      <w:pPr>
+        <w:numPr>
+          <w:ilvl w:val="0"/>
+          <w:numId w:val="1002"/>
+        </w:numPr>
+      </w:pPr>
+      <w:r>
+        <w:t xml:space="preserve">(nourbakhsh2021uncoveringtherole pages 44-49): K Nourbakhsh. Uncovering the role of protein kinase taok2 as an endoplasmic reticulum-microtubule tether. Unknown journal, 2021.</w:t>
+      </w:r>
+    </w:p>
+    <w:p>
+      <w:pPr>
+        <w:numPr>
+          <w:ilvl w:val="0"/>
+          <w:numId w:val="1002"/>
+        </w:numPr>
+      </w:pPr>
+      <w:r>
+        <w:t xml:space="preserve">(poirier2024theinductionof pages 33-35): Alexandre Poirier, João Vitor Silva Ormonde, Isabelle Aubry, Belma Melda Abidin, Chu-Han Feng, Zuzet Martinez-Cordova, Ana Maria Hincapie, Chenyue Wu, Luis Alberto Pérez-Quintero, Chia-Lin Wang, Anne Claude Gingras, Joaquín Madrenas, and Michel L. Tremblay. The induction of shp-1 degradation by taok3 ensures the responsiveness of t cells to tcr stimulation. Science Signaling, Jan 2024. URL: https://doi.org/10.1126/scisignal.adg4422, doi:10.1126/scisignal.adg4422. This article has 5 citations and is from a domain leading peer-reviewed journal.</w:t>
       </w:r>
     </w:p>
     <w:p>
@@ -633,18 +1224,18 @@
         </w:numPr>
       </w:pPr>
       <w:r>
-        <w:t xml:space="preserve">(wernigg2025theserinethreoninekinase pages 78-81): M Wernigg. The serine/threonine kinase thousand and one amino acid kinase 2 (taok2) regulates hippo/yap signaling and synaptic activity. Unknown journal, 2025.</w:t>
-      </w:r>
-    </w:p>
-    <w:p>
-      <w:pPr>
-        <w:numPr>
-          <w:ilvl w:val="0"/>
-          <w:numId w:val="1002"/>
-        </w:numPr>
-      </w:pPr>
-      <w:r>
-        <w:t xml:space="preserve">(wernigg2025theserinethreoninekinase pages 88-91): M Wernigg. The serine/threonine kinase thousand and one amino acid kinase 2 (taok2) regulates hippo/yap signaling and synaptic activity. Unknown journal, 2025.</w:t>
+        <w:t xml:space="preserve">(wernigg2025theserinethreoninekinasea pages 23-27): M Wernigg. The serine/threonine kinase thousand and one amino acid kinase 2 (taok2) regulates hippo/yap signaling and synaptic activity. Unknown journal, 2025.</w:t>
+      </w:r>
+    </w:p>
+    <w:p>
+      <w:pPr>
+        <w:numPr>
+          <w:ilvl w:val="0"/>
+          <w:numId w:val="1002"/>
+        </w:numPr>
+      </w:pPr>
+      <w:r>
+        <w:t xml:space="preserve">(woerden2021taok1isassociated pages 1-2): Geeske M. Woerden, Melanie Bos, Charlotte Konink, Ben Distel, Rossella Avagliano Trezza, Natasha E. Shur, Kristin Barañano, Sonal Mahida, Anna Chassevent, Allison Schreiber, Angelika L. Erwin, Karen W. Gripp, Fatima Rehman, Saskia Brulleman, Róisín McCormack, Gwynna Geus, Louisa Kalsner, Arthur Sorlin, Ange‐Line Bruel, David A. Koolen, Melissa K. Gabriel, Mari Rossi, David R. Fitzpatrick, Andrew O.M. Wilkie, Eduardo Calpena, David Johnson, Alice Brooks, Marjon Slegtenhorst, Julie Fleischer, Daniel Groepper, Kristin Lindstrom, A. Micheil Innes, Allison Goodwin, Jennifer Humberson, Amanda Noyes, Katherine G. Langley, Aida Telegrafi, Amy Blevins, Jessica Hoffman, Maria J. Guillen Sacoto, Jane Juusola, Kristin G. Monaghan, Sumit Punj, Marleen Simon, Rolph Pfundt, Ype Elgersma, and Tjitske Kleefstra. Taok1 is associated with neurodevelopmental disorder and essential for neuronal maturation and cortical development. Human Mutation, 42:445-459, Mar 2021. URL: https://doi.org/10.1002/humu.24176, doi:10.1002/humu.24176. This article has 39 citations and is from a domain leading peer-reviewed journal.</w:t>
       </w:r>
     </w:p>
     <w:sectPr>

--- a/futurehouse/outputs/james/TAOK1.docx
+++ b/futurehouse/outputs/james/TAOK1.docx
@@ -10,191 +10,451 @@
         </w:numPr>
       </w:pPr>
       <w:r>
-        <w:t xml:space="preserve">Phylogeny:</w:t>
-      </w:r>
-      <w:r>
-        <w:br/>
-      </w:r>
-      <w:r>
-        <w:t xml:space="preserve">Serine/threonine‐protein kinase TAO1 (TAOK1), also known as MAP3K16 or MARKK, is a member of the TAO kinase family, which comprises TAOK1, TAOK2, and TAOK3. TAOK1 is evolutionarily conserved across species, with clear orthologs in invertebrates such as Drosophila (dTao) and Caenorhabditis elegans (KIN‑18), as well as in vertebrates including rodents and humans (beeman2023neurodevelopmentaldisorder–associatedmutations pages 1-3, byeon2024pleiotropicfunctionsof pages 3-4). Within the kinome, TAOK1 is classified among the STE20-like serine/threonine kinases and acts as a mitogen-activated protein kinase kinase kinase (MAP3K), functioning in core conserved signaling cascades that date back to the Last Eukaryotic Common Ancestor, similar to other central MAP3Ks (ma2021thousandandoneb pages 21-25, fang2020thediverseroles pages 1-3).</w:t>
-      </w:r>
-    </w:p>
-    <w:p>
-      <w:pPr>
-        <w:numPr>
-          <w:ilvl w:val="0"/>
-          <w:numId w:val="1001"/>
-        </w:numPr>
-      </w:pPr>
-      <w:r>
-        <w:t xml:space="preserve">Reaction Catalyzed:</w:t>
-      </w:r>
-      <w:r>
-        <w:br/>
-      </w:r>
-      <w:r>
-        <w:t xml:space="preserve">TAOK1 catalyzes the transfer of a phosphate group from ATP to the hydroxyl group of serine or threonine residues on protein substrates. The overall chemical reaction is as follows:</w:t>
-      </w:r>
-      <w:r>
-        <w:br/>
-      </w:r>
-      <w:r>
-        <w:t xml:space="preserve">ATP + [protein]-(L‑serine or L‑threonine) → ADP + [protein]-(L‑serine/threonine)-phosphate + H⁺ (hu2021clinicalandneurobiological pages 1-2, ma2021thousandandoneb pages 21-25).</w:t>
-      </w:r>
-    </w:p>
-    <w:p>
-      <w:pPr>
-        <w:numPr>
-          <w:ilvl w:val="0"/>
-          <w:numId w:val="1001"/>
-        </w:numPr>
-      </w:pPr>
-      <w:r>
-        <w:t xml:space="preserve">Cofactor Requirements:</w:t>
-      </w:r>
-      <w:r>
-        <w:br/>
-      </w:r>
-      <w:r>
-        <w:t xml:space="preserve">The kinase activity of TAOK1 requires Mg²⁺ as a cofactor to facilitate the proper binding and orientation of ATP for efficient phosphotransfer to target substrates (hu2021clinicalandneurobiological pages 1-2, ma2021thousandandonea pages 21-25).</w:t>
-      </w:r>
-    </w:p>
-    <w:p>
-      <w:pPr>
-        <w:numPr>
-          <w:ilvl w:val="0"/>
-          <w:numId w:val="1001"/>
-        </w:numPr>
-      </w:pPr>
-      <w:r>
-        <w:t xml:space="preserve">Substrate Specificity:</w:t>
-      </w:r>
-      <w:r>
-        <w:br/>
-      </w:r>
-      <w:r>
-        <w:t xml:space="preserve">TAOK1 exhibits a substrate specificity characteristic of serine/threonine kinases. It phosphorylates substrates such as MAP2K3, MAP2K6, and MARK2. Specifically, TAOK1-mediated phosphorylation of MARK2 at Thr-208 leads to its activation and subsequent phosphorylation of microtubule-associated proteins, including MAPT/TAU, thereby regulating cytoskeletal stability (beeman2023neurodevelopmentaldisorder–associatedmutations pages 1-3, fang2020thediverseroles pages 11-13). In addition, studies of the serine/threonine kinome demonstrate that TAO kinases tend to phosphorylate threonine residues that are followed by basic amino acids in the +2 and +3 positions (byeon2024pleiotropicfunctionsof pages 12-14, Johnson2023).</w:t>
-      </w:r>
-    </w:p>
-    <w:p>
-      <w:pPr>
-        <w:numPr>
-          <w:ilvl w:val="0"/>
-          <w:numId w:val="1001"/>
-        </w:numPr>
-      </w:pPr>
-      <w:r>
-        <w:t xml:space="preserve">Structure:</w:t>
-      </w:r>
-      <w:r>
-        <w:br/>
-      </w:r>
-      <w:r>
-        <w:t xml:space="preserve">TAOK1 is a large protein composed of 1001 amino acids. Its domain architecture includes: an N-terminal catalytic kinase domain that harbors the conserved motifs typical of STE20 serine/threonine kinases—including the activation loop, the C-helix, and the hydrophobic spine—followed by a region containing coiled-coil domains and a helical bundle domain. The helical bundle domain is critical for autophosphorylation events that regulate its affinity for the plasma membrane; specifically, TAOK1 autophosphorylates at threonine residues Thr440 and Thr443, thereby modulating its subcellular localization and membrane remodeling activity (beeman2023neurodevelopmentaldisorder–associatedmutations pages 6-7, byeon2024pleiotropicfunctionsof pages 3-4). Structural models generated by tools such as AlphaFold suggest that while the kinase domain is well-structured, the regulatory regions may be intrinsically disordered, allowing dynamic interactions with phosphoinositides and other signaling molecules (ma2021thousandandoneb pages 21-25, fang2020thediverseroles pages 8-11).</w:t>
-      </w:r>
-    </w:p>
-    <w:p>
-      <w:pPr>
-        <w:numPr>
-          <w:ilvl w:val="0"/>
-          <w:numId w:val="1001"/>
-        </w:numPr>
-      </w:pPr>
-      <w:r>
-        <w:t xml:space="preserve">Regulation:</w:t>
-      </w:r>
-      <w:r>
-        <w:br/>
-      </w:r>
-      <w:r>
-        <w:t xml:space="preserve">TAOK1 regulation is controlled primarily through phosphorylation. Autophosphorylation at Thr440 and Thr443 is a key regulatory event; when these residues are phosphorylated, TAOK1’s affinity for the plasma membrane is reduced, thereby maintaining the kinase in an active, cytosolic state. Conversely, mutation of these residues (e.g., T440A/T443A) disrupts autophosphorylation, leading to aberrant membrane binding and extensive membrane tubulation associated with neurodevelopmental defects (beeman2023neurodevelopmentaldisorder–associatedmutations pages 6-7, byeon2024pleiotropicfunctionsof pages 19-20). Upstream regulators such as MST3 have been implicated in phosphorylating TAOK1 as well, integrating signals from the Hippo pathway. Furthermore, TAOK1 is activated in response to stress signals, including DNA damage and G-protein coupled receptor activation, which modulate its role in both the p38/MAPK14 cascade and apoptotic pathways via the MAPK8/JNK branch (beeman2023neurodevelopmentaldisorder–associatedmutations pages 25-26, hu2021clinicalandneurobiological pages 3-4, woerden2021taok1isassociated pages 1-2).</w:t>
-      </w:r>
-    </w:p>
-    <w:p>
-      <w:pPr>
-        <w:numPr>
-          <w:ilvl w:val="0"/>
-          <w:numId w:val="1001"/>
-        </w:numPr>
-      </w:pPr>
-      <w:r>
-        <w:t xml:space="preserve">Function:</w:t>
-      </w:r>
-      <w:r>
-        <w:br/>
-      </w:r>
-      <w:r>
-        <w:t xml:space="preserve">TAOK1 serves multiple cellular functions. It activates the p38/MAPK14 stress-activated MAPK cascade by phosphorylating the upstream kinases MAP2K3 and MAP2K6, thereby mediating cellular responses to environmental and genotoxic stress (hu2021clinicalandneurobiological pages 1-2, ma2021thousandandoneb pages 21-25). In addition, TAOK1 phosphorylates MARK2, which in turn phosphorylates tau protein (MAPT), leading to its detachment from microtubules and affecting cytoskeletal stability; this regulation is crucial for neuronal development and synaptic remodeling (beeman2023neurodevelopmentaldisorder–associatedmutations pages 1-3, fang2020thediverseroles pages 11-13). TAOK1 is also involved in the regulation of apoptotic processes by activating the MAPK8/JNK cascade, facilitating morphological changes such as cell contraction, membrane blebbing, and formation of apoptotic bodies. In the nervous system, TAOK1 plays an essential role in neuronal migration, cortical development, and dendritic arborization, with its proper catalytic activity being critical for normal central nervous system development (beeman2023neurodevelopmentaldisorder–associatedmutations pages 25-26, byeon2024pleiotropicfunctionsof pages 1-3, woerden2021taok1isassociated pages 1-2). Additionally, TAOK1 functions in G-protein coupled receptor signaling to activate the p38/MAPK14 cascade and contributes to the DNA damage checkpoint at the G2/M transition (hu2021clinicalandneurobiological pages 2-3, byeon2024pleiotropicfunctionsof pages 1-3).</w:t>
-      </w:r>
-    </w:p>
-    <w:p>
-      <w:pPr>
-        <w:numPr>
-          <w:ilvl w:val="0"/>
-          <w:numId w:val="1001"/>
-        </w:numPr>
-      </w:pPr>
-      <w:r>
-        <w:t xml:space="preserve">Other Comments:</w:t>
-      </w:r>
-      <w:r>
-        <w:br/>
-      </w:r>
-      <w:r>
-        <w:t xml:space="preserve">TAOK1 is also known by alternative names such as Kinase from chicken homolog B, Prostate-derived sterile 20-like kinase 2, and Thousand and one amino acid protein kinase 1, reflecting its discovery in different experimental settings and the subsequent functional characterization. Dysregulation of TAOK1 activity, through either loss-of-function or dominant-negative mutations, has been linked to neurodevelopmental disorders including autism spectrum disorder, developmental delay, intellectual disability, and seizures. Functional studies have demonstrated that catalytically inactive mutations can trap TAOK1 at the plasma membrane, leading to abnormal membrane remodeling and dendritic growth defects (beeman2023neurodevelopmentaldisorder–associatedmutations pages 25-26, byeon2024pleiotropicfunctionsof pages 11-12). Although specific small-molecule inhibitors targeting TAOK1 are not yet broadly documented, there is growing interest in developing allosteric activators or inhibitors to restore normal kinase function in pathological conditions (beeman2023neurodevelopmentaldisorder–associatedmutations pages 6-7, fang2020thediverseroles pages 13-15). These disease associations and emerging therapeutic strategies underscore the importance of TAOK1 as a potential target for intervention in neurodegenerative and neurodevelopmental pathologies.</w:t>
-      </w:r>
-    </w:p>
-    <w:p>
-      <w:pPr>
-        <w:numPr>
-          <w:ilvl w:val="0"/>
-          <w:numId w:val="1001"/>
-        </w:numPr>
-      </w:pPr>
-      <w:r>
-        <w:t xml:space="preserve">References:</w:t>
-      </w:r>
-      <w:r>
-        <w:br/>
-      </w:r>
-    </w:p>
-    <w:p>
-      <w:pPr>
-        <w:numPr>
-          <w:ilvl w:val="0"/>
-          <w:numId w:val="1001"/>
-        </w:numPr>
-      </w:pPr>
-      <w:r>
-        <w:t xml:space="preserve">beeman2023neurodevelopmentaldisorder–associatedmutations pages 1-3</w:t>
-      </w:r>
-      <w:r>
-        <w:br/>
-      </w:r>
-    </w:p>
-    <w:p>
-      <w:pPr>
-        <w:numPr>
-          <w:ilvl w:val="0"/>
-          <w:numId w:val="1001"/>
-        </w:numPr>
-      </w:pPr>
-      <w:r>
-        <w:t xml:space="preserve">beeman2023neurodevelopmentaldisorder–associatedmutations pages 6-7</w:t>
-      </w:r>
-      <w:r>
-        <w:br/>
-      </w:r>
-    </w:p>
-    <w:p>
-      <w:pPr>
-        <w:numPr>
-          <w:ilvl w:val="0"/>
-          <w:numId w:val="1001"/>
-        </w:numPr>
-      </w:pPr>
-      <w:r>
-        <w:t xml:space="preserve">beeman2023neurodevelopmentaldisorder–associatedmutations pages 25-26</w:t>
+        <w:t xml:space="preserve">Phylogeny</w:t>
+      </w:r>
+      <w:r>
+        <w:br/>
+      </w:r>
+      <w:r>
+        <w:t xml:space="preserve">Serine/threonine‐protein kinase TAO1 (TAOK1), also known as MAP3K16, MARKK, and KIAA1361, belongs to the mammalian STE20 kinase family and is classified in the germinal center kinase (GCK) subfamily 8, a subgroup within the MAP3K family involved in stress‐activated pathways. TAOK1 is evolutionarily conserved across species, with orthologs observed in organisms ranging from Drosophila (where the ortholog is designated Tao1) to mammals, and it exhibits high sequence identity, particularly within its catalytic kinase domain, relative to its paralogs TAOK2 and TAOK3. This conservation is reflected in its retention of key catalytic motifs and regulatory regions that are characteristic of the STE20 family, as described in studies reporting on its evolution and phylogenetic placement (dulovicmahlow2019denovovariants pages 1-2, fang2020thediverseroles pages 1-3, thiriet2013cytoplasmicproteinserinethreonine pages 4-7).</w:t>
+      </w:r>
+    </w:p>
+    <w:p>
+      <w:pPr>
+        <w:numPr>
+          <w:ilvl w:val="0"/>
+          <w:numId w:val="1001"/>
+        </w:numPr>
+      </w:pPr>
+      <w:r>
+        <w:t xml:space="preserve">Reaction Catalyzed</w:t>
+      </w:r>
+      <w:r>
+        <w:br/>
+      </w:r>
+      <w:r>
+        <w:t xml:space="preserve">TAOK1 catalyzes the phosphorylation reaction typical of serine/threonine protein kinases. In this reaction, TAOK1 transfers a phosphate group from ATP to specific serine or threonine residues in substrate proteins, resulting in the conversion of ATP to ADP and the formation of a phosphorylated substrate along with the release of a proton. This catalytic activity positions TAOK1 as an essential mediator of phosphorylation cascades within the MAPK signaling pathways (dulovicmahlow2019denovovariants pages 2-2, fang2020thediverseroles pages 1-3).</w:t>
+      </w:r>
+    </w:p>
+    <w:p>
+      <w:pPr>
+        <w:numPr>
+          <w:ilvl w:val="0"/>
+          <w:numId w:val="1001"/>
+        </w:numPr>
+      </w:pPr>
+      <w:r>
+        <w:t xml:space="preserve">Cofactor Requirements</w:t>
+      </w:r>
+      <w:r>
+        <w:br/>
+      </w:r>
+      <w:r>
+        <w:t xml:space="preserve">The catalytic activity of TAOK1 requires the presence of divalent cations, with Mg²⁺ being an essential cofactor that facilitates the binding of ATP and proper orientation of the phosphate donor within the active site of the kinase. This requirement for Mg²⁺ is a common feature among serine/threonine protein kinases, ensuring efficient catalysis during the phosphorylation process (thiriet2013cytoplasmicproteinserinethreonine pages 1-4).</w:t>
+      </w:r>
+    </w:p>
+    <w:p>
+      <w:pPr>
+        <w:numPr>
+          <w:ilvl w:val="0"/>
+          <w:numId w:val="1001"/>
+        </w:numPr>
+      </w:pPr>
+      <w:r>
+        <w:t xml:space="preserve">Substrate Specificity</w:t>
+      </w:r>
+      <w:r>
+        <w:br/>
+      </w:r>
+      <w:r>
+        <w:t xml:space="preserve">TAOK1 exhibits substrate specificity consistent with its role as a serine/threonine kinase involved in multiple signaling pathways. Key substrates of TAOK1 include MAP2K3 and MAP2K6, which are upstream activators of the p38/MAPK14 cascade; by phosphorylating these MAPKKs, TAOK1 facilitates stress-responsive signaling. Additionally, TAOK1 phosphorylates MARK2 at Thr208, thereby activating MARK2 kinase activity and promoting subsequent phosphorylation events on tau protein that lead to microtubule detachment and cytoskeleton destabilization. Although an explicit consensus substrate motif for TAOK1 has not been definitively delineated, structural studies of related STE family kinases suggest that TAOK1 likely recognizes serine/threonine residues followed by hydrophobic residues, which is in line with the substrate preferences observed in kinases such as TAO2 (goldsmith2007substrateanddocking pages 7-9, byeon2024pleiotropicfunctionsof pages 1-3).</w:t>
+      </w:r>
+    </w:p>
+    <w:p>
+      <w:pPr>
+        <w:numPr>
+          <w:ilvl w:val="0"/>
+          <w:numId w:val="1001"/>
+        </w:numPr>
+      </w:pPr>
+      <w:r>
+        <w:t xml:space="preserve">Structure</w:t>
+      </w:r>
+      <w:r>
+        <w:br/>
+      </w:r>
+      <w:r>
+        <w:t xml:space="preserve">TAOK1 is a large, multidomain protein consisting of 1,001 amino acids, with a defined domain architecture that is critical to its function. The N-terminal region (approximately residues 28–281) comprises the catalytic kinase domain, which is highly conserved and contains key motifs such as the glycine-rich loop, the catalytic loop, and the activation segment. These structural features, including the hydrophobic spine and the positioning of the C-helix, facilitate ATP binding and phosphoryl transfer to substrates. Beyond the kinase domain, TAOK1 contains at least two coiled-coil motifs located approximately between residues 458–651 and 754–877; these motifs are implicated in protein–protein interactions and may contribute to the regulation of substrate docking and oligomerization. Furthermore, TAOK1’s overall three-dimensional architecture, as predicted by comparative modeling and corroborated by emerging AlphaFold models, reveals a central catalytic domain flanked by regulatory regions that likely mediate interactions with signaling proteins and adaptors required for its functional diversity in cells (dulovicmahlow2019denovovariants pages 3-4, fang2020thediverseroles pages 3-5, thiriet2013cytoplasmicproteinserinethreonine pages 11-14).</w:t>
+      </w:r>
+    </w:p>
+    <w:p>
+      <w:pPr>
+        <w:numPr>
+          <w:ilvl w:val="0"/>
+          <w:numId w:val="1001"/>
+        </w:numPr>
+      </w:pPr>
+      <w:r>
+        <w:t xml:space="preserve">Regulation</w:t>
+      </w:r>
+      <w:r>
+        <w:br/>
+      </w:r>
+      <w:r>
+        <w:t xml:space="preserve">TAOK1 is subject to multiple regulatory mechanisms that modulate its kinase activity and downstream signaling functions. Phosphorylation is a key regulatory modification: TAOK1 undergoes auto- and trans-phosphorylation events, with its activation being contingent upon phosphorylation of residues within its activation loop. In the context of cellular stress and DNA damage, TAOK1 is activated as part of the p38/MAPK14 stress response, where upstream signals such as DNA damage stimuli trigger its phosphorylation and subsequent activation of downstream kinases MAP2K3 and MAP2K6. Regulatory proteins and interacting partners, including molecules like TESK1 and Spred1, have been reported to modulate TAOK1’s activity by either inhibiting or facilitating its kinase function. Furthermore, in experimental settings utilizing patient-derived fibroblasts and Drosophila models, loss-of-function variants in TAOK1 lead to a marked decrease in the levels of phosphorylated TAOK1, indicating that proper phosphorylation is critical for its activity and that disruption of these modifications can affect both cell cycle progression and neuronal development (dulovicmahlow2019denovovariants pages 4-6, fang2020thediverseroles pages 8-11, byeon2024pleiotropicfunctionsof pages 4-6, timm2006signalingfrommark pages 1-2).</w:t>
+      </w:r>
+    </w:p>
+    <w:p>
+      <w:pPr>
+        <w:numPr>
+          <w:ilvl w:val="0"/>
+          <w:numId w:val="1001"/>
+        </w:numPr>
+      </w:pPr>
+      <w:r>
+        <w:t xml:space="preserve">Function</w:t>
+      </w:r>
+      <w:r>
+        <w:br/>
+      </w:r>
+      <w:r>
+        <w:t xml:space="preserve">TAOK1 plays diverse roles in cellular signaling and structural regulation. Functionally, TAOK1 acts as an upstream activator of the p38/MAPK14 stress-activated MAPK cascade through phosphorylation of MAP2K3 and MAP2K6, which in turn activate p38/MAPK14 under conditions of cellular stress and DNA damage. This signaling cascade is pivotal in the DNA damage response, particularly during the G2/M transition of the cell cycle. In addition to its role in stress signaling, TAOK1 regulates cytoskeletal dynamics by phosphorylating MARK2 at Thr208. Activated MARK2 phosphorylates tau protein, leading to its dissociation from microtubules and promoting microtubule disassembly, a process that is critical for neurite extension and proper brain morphology. TAOK1 also contributes to the regulation of apoptosis by activating the MAPK8/JNK cascade, which mediates morphological changes such as cell contraction, membrane blebbing, and the formation of apoptotic bodies. Expression studies indicate that TAOK1 is highly expressed in the central nervous system, where it plays an essential role in neuronal development and migration. The impact of TAOK1 on these pathways has been underscored by genetic studies that have identified de novo loss-of-function variants in TAOK1 in individuals with neurodevelopmental disorders, characterized by developmental delay, muscular hypotonia, and dysregulated brain morphology (dulovicmahlow2019denovovariants pages 7-7, fang2020thediverseroles pages 5-8, byeon2024pleiotropicfunctionsof pages 1-3).</w:t>
+      </w:r>
+    </w:p>
+    <w:p>
+      <w:pPr>
+        <w:numPr>
+          <w:ilvl w:val="0"/>
+          <w:numId w:val="1001"/>
+        </w:numPr>
+      </w:pPr>
+      <w:r>
+        <w:t xml:space="preserve">Other Comments</w:t>
+      </w:r>
+      <w:r>
+        <w:br/>
+      </w:r>
+      <w:r>
+        <w:t xml:space="preserve">TAOK1 is known by multiple aliases, including TAOK1, MAP3K16, MARKK, and KIAA1361, reflecting its discovery in various experimental contexts and its association with both MAP kinase and cytoskeletal regulatory pathways. While specific, highly selective inhibitors of TAOK1 have not yet been described in the literature, broader studies on TAO family kinases have reported the use of pan-kinase inhibitors such as staurosporine; however, these compounds lack specificity and thus limit their usefulness in dissecting TAOK1-specific functions. The clinical relevance of TAOK1 is highlighted by its involvement in neurodevelopment: de novo pathogenic variants in TAOK1 are associated with neurodevelopmental disorders, including developmental delay, microcephaly, and seizures, thereby establishing TAOK1 as a key player in the regulation of neuronal differentiation and survival. Additionally, TAOK1’s modulation of cytoskeletal stability via MARK2 and tau phosphorylation links it to processes that may contribute to neurodegenerative pathologies such as Alzheimer’s disease, although the primary association in the current literature is with developmental deficits rather than overt neurodegeneration. Therefore, further studies into TAOK1-specific inhibitors and regulatory mechanisms remain of high interest for both therapeutic targeting and the elucidation of kinase signaling cascades in health and disease (dulovicmahlow2019denovovariants pages 2-3, fang2020thediverseroles pages 11-13, thiriet2013cytoplasmicproteinserinethreonine pages 4-7, byeon2024pleiotropicfunctionsof pages 7-9).</w:t>
+      </w:r>
+    </w:p>
+    <w:p>
+      <w:pPr>
+        <w:numPr>
+          <w:ilvl w:val="0"/>
+          <w:numId w:val="1001"/>
+        </w:numPr>
+      </w:pPr>
+      <w:r>
+        <w:t xml:space="preserve">References</w:t>
+      </w:r>
+      <w:r>
+        <w:br/>
+      </w:r>
+    </w:p>
+    <w:p>
+      <w:pPr>
+        <w:numPr>
+          <w:ilvl w:val="0"/>
+          <w:numId w:val="1001"/>
+        </w:numPr>
+      </w:pPr>
+      <w:r>
+        <w:t xml:space="preserve">dulovicmahlow2019denovovariants pages 1-2</w:t>
+      </w:r>
+      <w:r>
+        <w:br/>
+      </w:r>
+    </w:p>
+    <w:p>
+      <w:pPr>
+        <w:numPr>
+          <w:ilvl w:val="0"/>
+          <w:numId w:val="1001"/>
+        </w:numPr>
+      </w:pPr>
+      <w:r>
+        <w:t xml:space="preserve">dulovicmahlow2019denovovariants pages 2-2</w:t>
+      </w:r>
+      <w:r>
+        <w:br/>
+      </w:r>
+    </w:p>
+    <w:p>
+      <w:pPr>
+        <w:numPr>
+          <w:ilvl w:val="0"/>
+          <w:numId w:val="1001"/>
+        </w:numPr>
+      </w:pPr>
+      <w:r>
+        <w:t xml:space="preserve">dulovicmahlow2019denovovariants pages 3-4</w:t>
+      </w:r>
+      <w:r>
+        <w:br/>
+      </w:r>
+    </w:p>
+    <w:p>
+      <w:pPr>
+        <w:numPr>
+          <w:ilvl w:val="0"/>
+          <w:numId w:val="1001"/>
+        </w:numPr>
+      </w:pPr>
+      <w:r>
+        <w:t xml:space="preserve">dulovicmahlow2019denovovariants pages 4-6</w:t>
+      </w:r>
+      <w:r>
+        <w:br/>
+      </w:r>
+    </w:p>
+    <w:p>
+      <w:pPr>
+        <w:numPr>
+          <w:ilvl w:val="0"/>
+          <w:numId w:val="1001"/>
+        </w:numPr>
+      </w:pPr>
+      <w:r>
+        <w:t xml:space="preserve">dulovicmahlow2019denovovariants pages 7-7</w:t>
+      </w:r>
+      <w:r>
+        <w:br/>
+      </w:r>
+    </w:p>
+    <w:p>
+      <w:pPr>
+        <w:numPr>
+          <w:ilvl w:val="0"/>
+          <w:numId w:val="1001"/>
+        </w:numPr>
+      </w:pPr>
+      <w:r>
+        <w:t xml:space="preserve">fang2020thediverseroles pages 1-3</w:t>
+      </w:r>
+      <w:r>
+        <w:br/>
+      </w:r>
+    </w:p>
+    <w:p>
+      <w:pPr>
+        <w:numPr>
+          <w:ilvl w:val="0"/>
+          <w:numId w:val="1001"/>
+        </w:numPr>
+      </w:pPr>
+      <w:r>
+        <w:t xml:space="preserve">fang2020thediverseroles pages 3-5</w:t>
+      </w:r>
+      <w:r>
+        <w:br/>
+      </w:r>
+    </w:p>
+    <w:p>
+      <w:pPr>
+        <w:numPr>
+          <w:ilvl w:val="0"/>
+          <w:numId w:val="1001"/>
+        </w:numPr>
+      </w:pPr>
+      <w:r>
+        <w:t xml:space="preserve">fang2020thediverseroles pages 5-8</w:t>
+      </w:r>
+      <w:r>
+        <w:br/>
+      </w:r>
+    </w:p>
+    <w:p>
+      <w:pPr>
+        <w:numPr>
+          <w:ilvl w:val="0"/>
+          <w:numId w:val="1001"/>
+        </w:numPr>
+      </w:pPr>
+      <w:r>
+        <w:t xml:space="preserve">fang2020thediverseroles pages 8-11</w:t>
+      </w:r>
+      <w:r>
+        <w:br/>
+      </w:r>
+    </w:p>
+    <w:p>
+      <w:pPr>
+        <w:numPr>
+          <w:ilvl w:val="0"/>
+          <w:numId w:val="1001"/>
+        </w:numPr>
+      </w:pPr>
+      <w:r>
+        <w:t xml:space="preserve">fang2020thediverseroles pages 11-13</w:t>
+      </w:r>
+      <w:r>
+        <w:br/>
+      </w:r>
+    </w:p>
+    <w:p>
+      <w:pPr>
+        <w:numPr>
+          <w:ilvl w:val="0"/>
+          <w:numId w:val="1001"/>
+        </w:numPr>
+      </w:pPr>
+      <w:r>
+        <w:t xml:space="preserve">fang2020thediverseroles pages 13-15</w:t>
+      </w:r>
+      <w:r>
+        <w:br/>
+      </w:r>
+    </w:p>
+    <w:p>
+      <w:pPr>
+        <w:numPr>
+          <w:ilvl w:val="0"/>
+          <w:numId w:val="1001"/>
+        </w:numPr>
+      </w:pPr>
+      <w:r>
+        <w:t xml:space="preserve">fang2020thediverseroles pages 15-16</w:t>
+      </w:r>
+      <w:r>
+        <w:br/>
+      </w:r>
+    </w:p>
+    <w:p>
+      <w:pPr>
+        <w:numPr>
+          <w:ilvl w:val="0"/>
+          <w:numId w:val="1001"/>
+        </w:numPr>
+      </w:pPr>
+      <w:r>
+        <w:t xml:space="preserve">fang2020thediverseroles pages 16-17</w:t>
+      </w:r>
+      <w:r>
+        <w:br/>
+      </w:r>
+    </w:p>
+    <w:p>
+      <w:pPr>
+        <w:numPr>
+          <w:ilvl w:val="0"/>
+          <w:numId w:val="1001"/>
+        </w:numPr>
+      </w:pPr>
+      <w:r>
+        <w:t xml:space="preserve">fang2020thediverseroles pages 17-19</w:t>
+      </w:r>
+      <w:r>
+        <w:br/>
+      </w:r>
+    </w:p>
+    <w:p>
+      <w:pPr>
+        <w:numPr>
+          <w:ilvl w:val="0"/>
+          <w:numId w:val="1001"/>
+        </w:numPr>
+      </w:pPr>
+      <w:r>
+        <w:t xml:space="preserve">fang2020thediverseroles pages 19-20</w:t>
+      </w:r>
+      <w:r>
+        <w:br/>
+      </w:r>
+    </w:p>
+    <w:p>
+      <w:pPr>
+        <w:numPr>
+          <w:ilvl w:val="0"/>
+          <w:numId w:val="1001"/>
+        </w:numPr>
+      </w:pPr>
+      <w:r>
+        <w:t xml:space="preserve">thiriet2013cytoplasmicproteinserinethreonine pages 1-4</w:t>
+      </w:r>
+      <w:r>
+        <w:br/>
+      </w:r>
+    </w:p>
+    <w:p>
+      <w:pPr>
+        <w:numPr>
+          <w:ilvl w:val="0"/>
+          <w:numId w:val="1001"/>
+        </w:numPr>
+      </w:pPr>
+      <w:r>
+        <w:t xml:space="preserve">thiriet2013cytoplasmicproteinserinethreonine pages 4-7</w:t>
+      </w:r>
+      <w:r>
+        <w:br/>
+      </w:r>
+    </w:p>
+    <w:p>
+      <w:pPr>
+        <w:numPr>
+          <w:ilvl w:val="0"/>
+          <w:numId w:val="1001"/>
+        </w:numPr>
+      </w:pPr>
+      <w:r>
+        <w:t xml:space="preserve">thiriet2013cytoplasmicproteinserinethreonine pages 11-14</w:t>
+      </w:r>
+      <w:r>
+        <w:br/>
+      </w:r>
+    </w:p>
+    <w:p>
+      <w:pPr>
+        <w:numPr>
+          <w:ilvl w:val="0"/>
+          <w:numId w:val="1001"/>
+        </w:numPr>
+      </w:pPr>
+      <w:r>
+        <w:t xml:space="preserve">timm2006signalingfrommark pages 1-2</w:t>
+      </w:r>
+      <w:r>
+        <w:br/>
+      </w:r>
+    </w:p>
+    <w:p>
+      <w:pPr>
+        <w:numPr>
+          <w:ilvl w:val="0"/>
+          <w:numId w:val="1001"/>
+        </w:numPr>
+      </w:pPr>
+      <w:r>
+        <w:t xml:space="preserve">timm2006signalingfrommark pages 2-3</w:t>
+      </w:r>
+      <w:r>
+        <w:br/>
+      </w:r>
+    </w:p>
+    <w:p>
+      <w:pPr>
+        <w:numPr>
+          <w:ilvl w:val="0"/>
+          <w:numId w:val="1001"/>
+        </w:numPr>
+      </w:pPr>
+      <w:r>
+        <w:t xml:space="preserve">timm2006signalingfrommark pages 4-5</w:t>
+      </w:r>
+      <w:r>
+        <w:br/>
+      </w:r>
+    </w:p>
+    <w:p>
+      <w:pPr>
+        <w:numPr>
+          <w:ilvl w:val="0"/>
+          <w:numId w:val="1001"/>
+        </w:numPr>
+      </w:pPr>
+      <w:r>
+        <w:t xml:space="preserve">timm2006signalingfrommark pages 5-6</w:t>
       </w:r>
       <w:r>
         <w:br/>
@@ -250,6 +510,20 @@
         </w:numPr>
       </w:pPr>
       <w:r>
+        <w:t xml:space="preserve">byeon2024pleiotropicfunctionsof pages 6-7</w:t>
+      </w:r>
+      <w:r>
+        <w:br/>
+      </w:r>
+    </w:p>
+    <w:p>
+      <w:pPr>
+        <w:numPr>
+          <w:ilvl w:val="0"/>
+          <w:numId w:val="1001"/>
+        </w:numPr>
+      </w:pPr>
+      <w:r>
         <w:t xml:space="preserve">byeon2024pleiotropicfunctionsof pages 7-9</w:t>
       </w:r>
       <w:r>
@@ -264,329 +538,63 @@
         </w:numPr>
       </w:pPr>
       <w:r>
-        <w:t xml:space="preserve">byeon2024pleiotropicfunctionsof pages 11-12</w:t>
-      </w:r>
-      <w:r>
-        <w:br/>
-      </w:r>
-    </w:p>
-    <w:p>
-      <w:pPr>
-        <w:numPr>
-          <w:ilvl w:val="0"/>
-          <w:numId w:val="1001"/>
-        </w:numPr>
-      </w:pPr>
-      <w:r>
-        <w:t xml:space="preserve">byeon2024pleiotropicfunctionsof pages 19-20</w:t>
-      </w:r>
-      <w:r>
-        <w:br/>
-      </w:r>
-    </w:p>
-    <w:p>
-      <w:pPr>
-        <w:numPr>
-          <w:ilvl w:val="0"/>
-          <w:numId w:val="1001"/>
-        </w:numPr>
-      </w:pPr>
-      <w:r>
-        <w:t xml:space="preserve">byeon2024pleiotropicfunctionsof pages 20-21</w:t>
-      </w:r>
-      <w:r>
-        <w:br/>
-      </w:r>
-    </w:p>
-    <w:p>
-      <w:pPr>
-        <w:numPr>
-          <w:ilvl w:val="0"/>
-          <w:numId w:val="1001"/>
-        </w:numPr>
-      </w:pPr>
-      <w:r>
-        <w:t xml:space="preserve">byeon2024pleiotropicfunctionsof pages 23-29</w:t>
-      </w:r>
-      <w:r>
-        <w:br/>
-      </w:r>
-    </w:p>
-    <w:p>
-      <w:pPr>
-        <w:numPr>
-          <w:ilvl w:val="0"/>
-          <w:numId w:val="1001"/>
-        </w:numPr>
-      </w:pPr>
-      <w:r>
-        <w:t xml:space="preserve">byeon2024pleiotropicfunctionsof pages 18-19</w:t>
-      </w:r>
-      <w:r>
-        <w:br/>
-      </w:r>
-    </w:p>
-    <w:p>
-      <w:pPr>
-        <w:numPr>
-          <w:ilvl w:val="0"/>
-          <w:numId w:val="1001"/>
-        </w:numPr>
-      </w:pPr>
-      <w:r>
-        <w:t xml:space="preserve">fang2020thediverseroles pages 1-3</w:t>
-      </w:r>
-      <w:r>
-        <w:br/>
-      </w:r>
-    </w:p>
-    <w:p>
-      <w:pPr>
-        <w:numPr>
-          <w:ilvl w:val="0"/>
-          <w:numId w:val="1001"/>
-        </w:numPr>
-      </w:pPr>
-      <w:r>
-        <w:t xml:space="preserve">fang2020thediverseroles pages 5-8</w:t>
-      </w:r>
-      <w:r>
-        <w:br/>
-      </w:r>
-    </w:p>
-    <w:p>
-      <w:pPr>
-        <w:numPr>
-          <w:ilvl w:val="0"/>
-          <w:numId w:val="1001"/>
-        </w:numPr>
-      </w:pPr>
-      <w:r>
-        <w:t xml:space="preserve">fang2020thediverseroles pages 8-11</w:t>
-      </w:r>
-      <w:r>
-        <w:br/>
-      </w:r>
-    </w:p>
-    <w:p>
-      <w:pPr>
-        <w:numPr>
-          <w:ilvl w:val="0"/>
-          <w:numId w:val="1001"/>
-        </w:numPr>
-      </w:pPr>
-      <w:r>
-        <w:t xml:space="preserve">fang2020thediverseroles pages 11-13</w:t>
-      </w:r>
-      <w:r>
-        <w:br/>
-      </w:r>
-    </w:p>
-    <w:p>
-      <w:pPr>
-        <w:numPr>
-          <w:ilvl w:val="0"/>
-          <w:numId w:val="1001"/>
-        </w:numPr>
-      </w:pPr>
-      <w:r>
-        <w:t xml:space="preserve">fang2020thediverseroles pages 13-15</w:t>
-      </w:r>
-      <w:r>
-        <w:br/>
-      </w:r>
-    </w:p>
-    <w:p>
-      <w:pPr>
-        <w:numPr>
-          <w:ilvl w:val="0"/>
-          <w:numId w:val="1001"/>
-        </w:numPr>
-      </w:pPr>
-      <w:r>
-        <w:t xml:space="preserve">fang2020thediverseroles pages 15-16</w:t>
-      </w:r>
-      <w:r>
-        <w:br/>
-      </w:r>
-    </w:p>
-    <w:p>
-      <w:pPr>
-        <w:numPr>
-          <w:ilvl w:val="0"/>
-          <w:numId w:val="1001"/>
-        </w:numPr>
-      </w:pPr>
-      <w:r>
-        <w:t xml:space="preserve">fang2020thediverseroles pages 16-17</w:t>
-      </w:r>
-      <w:r>
-        <w:br/>
-      </w:r>
-    </w:p>
-    <w:p>
-      <w:pPr>
-        <w:numPr>
-          <w:ilvl w:val="0"/>
-          <w:numId w:val="1001"/>
-        </w:numPr>
-      </w:pPr>
-      <w:r>
-        <w:t xml:space="preserve">fang2020thediverseroles pages 17-19</w:t>
-      </w:r>
-      <w:r>
-        <w:br/>
-      </w:r>
-    </w:p>
-    <w:p>
-      <w:pPr>
-        <w:numPr>
-          <w:ilvl w:val="0"/>
-          <w:numId w:val="1001"/>
-        </w:numPr>
-      </w:pPr>
-      <w:r>
-        <w:t xml:space="preserve">fang2020thediverseroles pages 19-20</w:t>
-      </w:r>
-      <w:r>
-        <w:br/>
-      </w:r>
-    </w:p>
-    <w:p>
-      <w:pPr>
-        <w:numPr>
-          <w:ilvl w:val="0"/>
-          <w:numId w:val="1001"/>
-        </w:numPr>
-      </w:pPr>
-      <w:r>
-        <w:t xml:space="preserve">giacomini2018anewtao pages 1-2</w:t>
-      </w:r>
-      <w:r>
-        <w:br/>
-      </w:r>
-    </w:p>
-    <w:p>
-      <w:pPr>
-        <w:numPr>
-          <w:ilvl w:val="0"/>
-          <w:numId w:val="1001"/>
-        </w:numPr>
-      </w:pPr>
-      <w:r>
-        <w:t xml:space="preserve">hu2021clinicalandneurobiological pages 1-2</w:t>
-      </w:r>
-      <w:r>
-        <w:br/>
-      </w:r>
-    </w:p>
-    <w:p>
-      <w:pPr>
-        <w:numPr>
-          <w:ilvl w:val="0"/>
-          <w:numId w:val="1001"/>
-        </w:numPr>
-      </w:pPr>
-      <w:r>
-        <w:t xml:space="preserve">hu2021clinicalandneurobiological pages 2-3</w:t>
-      </w:r>
-      <w:r>
-        <w:br/>
-      </w:r>
-    </w:p>
-    <w:p>
-      <w:pPr>
-        <w:numPr>
-          <w:ilvl w:val="0"/>
-          <w:numId w:val="1001"/>
-        </w:numPr>
-      </w:pPr>
-      <w:r>
-        <w:t xml:space="preserve">hu2021clinicalandneurobiological pages 3-4</w:t>
-      </w:r>
-      <w:r>
-        <w:br/>
-      </w:r>
-    </w:p>
-    <w:p>
-      <w:pPr>
-        <w:numPr>
-          <w:ilvl w:val="0"/>
-          <w:numId w:val="1001"/>
-        </w:numPr>
-      </w:pPr>
-      <w:r>
-        <w:t xml:space="preserve">hu2021clinicalandneurobiological pages 4-5</w:t>
-      </w:r>
-      <w:r>
-        <w:br/>
-      </w:r>
-    </w:p>
-    <w:p>
-      <w:pPr>
-        <w:numPr>
-          <w:ilvl w:val="0"/>
-          <w:numId w:val="1001"/>
-        </w:numPr>
-      </w:pPr>
-      <w:r>
-        <w:t xml:space="preserve">hunter2022inheritedandde pages 15-15</w:t>
-      </w:r>
-      <w:r>
-        <w:br/>
-      </w:r>
-    </w:p>
-    <w:p>
-      <w:pPr>
-        <w:numPr>
-          <w:ilvl w:val="0"/>
-          <w:numId w:val="1001"/>
-        </w:numPr>
-      </w:pPr>
-      <w:r>
-        <w:t xml:space="preserve">ma2021thousandandonea pages 21-25</w:t>
-      </w:r>
-      <w:r>
-        <w:br/>
-      </w:r>
-    </w:p>
-    <w:p>
-      <w:pPr>
-        <w:numPr>
-          <w:ilvl w:val="0"/>
-          <w:numId w:val="1001"/>
-        </w:numPr>
-      </w:pPr>
-      <w:r>
-        <w:t xml:space="preserve">ma2021thousandandoneb pages 15-21</w:t>
-      </w:r>
-      <w:r>
-        <w:br/>
-      </w:r>
-    </w:p>
-    <w:p>
-      <w:pPr>
-        <w:numPr>
-          <w:ilvl w:val="0"/>
-          <w:numId w:val="1001"/>
-        </w:numPr>
-      </w:pPr>
-      <w:r>
-        <w:t xml:space="preserve">ma2021thousandandone pages 15-21</w:t>
-      </w:r>
-      <w:r>
-        <w:br/>
-      </w:r>
-    </w:p>
-    <w:p>
-      <w:pPr>
-        <w:numPr>
-          <w:ilvl w:val="0"/>
-          <w:numId w:val="1001"/>
-        </w:numPr>
-      </w:pPr>
-      <w:r>
-        <w:t xml:space="preserve">nourbakhsh2021uncoveringtherole pages 44-49</w:t>
+        <w:t xml:space="preserve">byeon2024pleiotropicfunctionsof pages 9-11</w:t>
+      </w:r>
+      <w:r>
+        <w:br/>
+      </w:r>
+    </w:p>
+    <w:p>
+      <w:pPr>
+        <w:numPr>
+          <w:ilvl w:val="0"/>
+          <w:numId w:val="1001"/>
+        </w:numPr>
+      </w:pPr>
+      <w:r>
+        <w:t xml:space="preserve">vandersarren2019fromerstress pages 49-52</w:t>
+      </w:r>
+      <w:r>
+        <w:br/>
+      </w:r>
+    </w:p>
+    <w:p>
+      <w:pPr>
+        <w:numPr>
+          <w:ilvl w:val="0"/>
+          <w:numId w:val="1001"/>
+        </w:numPr>
+      </w:pPr>
+      <w:r>
+        <w:t xml:space="preserve">wernigg2025theserinethreoninekinase pages 1-5</w:t>
+      </w:r>
+      <w:r>
+        <w:br/>
+      </w:r>
+    </w:p>
+    <w:p>
+      <w:pPr>
+        <w:numPr>
+          <w:ilvl w:val="0"/>
+          <w:numId w:val="1001"/>
+        </w:numPr>
+      </w:pPr>
+      <w:r>
+        <w:t xml:space="preserve">wernigg2025theserinethreoninekinase pages 23-27</w:t>
+      </w:r>
+      <w:r>
+        <w:br/>
+      </w:r>
+    </w:p>
+    <w:p>
+      <w:pPr>
+        <w:numPr>
+          <w:ilvl w:val="0"/>
+          <w:numId w:val="1001"/>
+        </w:numPr>
+      </w:pPr>
+      <w:r>
+        <w:t xml:space="preserve">wernigg2025theserinethreoninekinase pages 88-91</w:t>
       </w:r>
       <w:r>
         <w:br/>
@@ -628,133 +636,7 @@
         </w:numPr>
       </w:pPr>
       <w:r>
-        <w:t xml:space="preserve">poirier2024theinductionof pages 33-35</w:t>
-      </w:r>
-      <w:r>
-        <w:br/>
-      </w:r>
-    </w:p>
-    <w:p>
-      <w:pPr>
-        <w:numPr>
-          <w:ilvl w:val="0"/>
-          <w:numId w:val="1001"/>
-        </w:numPr>
-      </w:pPr>
-      <w:r>
-        <w:t xml:space="preserve">poirier2024theinductionof pages 37-39</w:t>
-      </w:r>
-      <w:r>
-        <w:br/>
-      </w:r>
-    </w:p>
-    <w:p>
-      <w:pPr>
-        <w:numPr>
-          <w:ilvl w:val="0"/>
-          <w:numId w:val="1001"/>
-        </w:numPr>
-      </w:pPr>
-      <w:r>
-        <w:t xml:space="preserve">wernigg2025theserinethreoninekinase pages 23-27</w:t>
-      </w:r>
-      <w:r>
-        <w:br/>
-      </w:r>
-    </w:p>
-    <w:p>
-      <w:pPr>
-        <w:numPr>
-          <w:ilvl w:val="0"/>
-          <w:numId w:val="1001"/>
-        </w:numPr>
-      </w:pPr>
-      <w:r>
-        <w:t xml:space="preserve">wernigg2025theserinethreoninekinasea pages 23-27</w:t>
-      </w:r>
-      <w:r>
-        <w:br/>
-      </w:r>
-    </w:p>
-    <w:p>
-      <w:pPr>
-        <w:numPr>
-          <w:ilvl w:val="0"/>
-          <w:numId w:val="1001"/>
-        </w:numPr>
-      </w:pPr>
-      <w:r>
-        <w:t xml:space="preserve">wernigg2025theserinethreoninekinasea pages 78-81</w:t>
-      </w:r>
-      <w:r>
-        <w:br/>
-      </w:r>
-    </w:p>
-    <w:p>
-      <w:pPr>
-        <w:numPr>
-          <w:ilvl w:val="0"/>
-          <w:numId w:val="1001"/>
-        </w:numPr>
-      </w:pPr>
-      <w:r>
-        <w:t xml:space="preserve">woerden2021taok1isassociated pages 1-2</w:t>
-      </w:r>
-      <w:r>
-        <w:br/>
-      </w:r>
-    </w:p>
-    <w:p>
-      <w:pPr>
-        <w:numPr>
-          <w:ilvl w:val="0"/>
-          <w:numId w:val="1001"/>
-        </w:numPr>
-      </w:pPr>
-      <w:r>
-        <w:t xml:space="preserve">yoder2023geneexpressionanalysis pages 10-12</w:t>
-      </w:r>
-      <w:r>
-        <w:br/>
-      </w:r>
-    </w:p>
-    <w:p>
-      <w:pPr>
-        <w:numPr>
-          <w:ilvl w:val="0"/>
-          <w:numId w:val="1001"/>
-        </w:numPr>
-      </w:pPr>
-      <w:r>
-        <w:t xml:space="preserve">yoder2023geneexpressionanalysis pages 12-13</w:t>
-      </w:r>
-      <w:r>
-        <w:br/>
-      </w:r>
-    </w:p>
-    <w:p>
-      <w:pPr>
-        <w:numPr>
-          <w:ilvl w:val="0"/>
-          <w:numId w:val="1001"/>
-        </w:numPr>
-      </w:pPr>
-      <w:r>
-        <w:t xml:space="preserve">Johnson2023</w:t>
-      </w:r>
-      <w:r>
-        <w:br/>
-      </w:r>
-    </w:p>
-    <w:p>
-      <w:pPr>
-        <w:numPr>
-          <w:ilvl w:val="0"/>
-          <w:numId w:val="1001"/>
-        </w:numPr>
-      </w:pPr>
-      <w:r>
-        <w:t xml:space="preserve">Yaron-Barir2024</w:t>
+        <w:t xml:space="preserve">goldsmith2007substrateanddocking pages 7-9</w:t>
       </w:r>
     </w:p>
     <w:p>
@@ -773,7 +655,128 @@
         </w:numPr>
       </w:pPr>
       <w:r>
-        <w:t xml:space="preserve">(beeman2023neurodevelopmentaldisorder–associatedmutations pages 6-7): N. Beeman, Tanmay R. Sapre, Shao-En Ong, and Smita Yadav. Neurodevelopmental disorder–associated mutations in taok1 reveal its function as a plasma membrane remodeling kinase. Science Signaling, Jan 2023. URL: https://doi.org/10.1126/scisignal.add3269, doi:10.1126/scisignal.add3269. This article has 13 citations and is from a domain leading peer-reviewed journal.</w:t>
+        <w:t xml:space="preserve">(dulovicmahlow2019denovovariants pages 4-6): Marija Dulovic-Mahlow, Joanne Trinh, Krishna Kumar Kandaswamy, Geir Julius Braathen, Nataliya Di Donato, Elisa Rahikkala, Skadi Beblo, Martin Werber, Victor Krajka, Øyvind L. Busk, Hauke Baumann, Nouriya Abbas Al-Sannaa, Frauke Hinrichs, Rabea Affan, Nir Navot, Mohammed A. Al Balwi, Gabriela Oprea, Øystein L. Holla, Maximilian E.R. Weiss, Rami A. Jamra, Anne-Karin Kahlert, Shivendra Kishore, Kristian Tveten, Melissa Vos, Arndt Rolfs, and Katja Lohmann. De novo variants in taok1 cause neurodevelopmental disorders. The American Journal of Human Genetics, 105:213-220, Jul 2019. URL: https://doi.org/10.1016/j.ajhg.2019.05.005, doi:10.1016/j.ajhg.2019.05.005. This article has 46 citations.</w:t>
+      </w:r>
+    </w:p>
+    <w:p>
+      <w:pPr>
+        <w:numPr>
+          <w:ilvl w:val="0"/>
+          <w:numId w:val="1002"/>
+        </w:numPr>
+      </w:pPr>
+      <w:r>
+        <w:t xml:space="preserve">(dulovicmahlow2019denovovariants pages 7-7): Marija Dulovic-Mahlow, Joanne Trinh, Krishna Kumar Kandaswamy, Geir Julius Braathen, Nataliya Di Donato, Elisa Rahikkala, Skadi Beblo, Martin Werber, Victor Krajka, Øyvind L. Busk, Hauke Baumann, Nouriya Abbas Al-Sannaa, Frauke Hinrichs, Rabea Affan, Nir Navot, Mohammed A. Al Balwi, Gabriela Oprea, Øystein L. Holla, Maximilian E.R. Weiss, Rami A. Jamra, Anne-Karin Kahlert, Shivendra Kishore, Kristian Tveten, Melissa Vos, Arndt Rolfs, and Katja Lohmann. De novo variants in taok1 cause neurodevelopmental disorders. The American Journal of Human Genetics, 105:213-220, Jul 2019. URL: https://doi.org/10.1016/j.ajhg.2019.05.005, doi:10.1016/j.ajhg.2019.05.005. This article has 46 citations.</w:t>
+      </w:r>
+    </w:p>
+    <w:p>
+      <w:pPr>
+        <w:numPr>
+          <w:ilvl w:val="0"/>
+          <w:numId w:val="1002"/>
+        </w:numPr>
+      </w:pPr>
+      <w:r>
+        <w:t xml:space="preserve">(fang2020thediverseroles pages 1-3): Chih-Yeu Fang, Tsung-Ching Lai, Michael Hsiao, and Yu-Chan Chang. The diverse roles of tao kinases in health and diseases. International Journal of Molecular Sciences, 21:7463, Oct 2020. URL: https://doi.org/10.3390/ijms21207463, doi:10.3390/ijms21207463. This article has 60 citations and is from a peer-reviewed journal.</w:t>
+      </w:r>
+    </w:p>
+    <w:p>
+      <w:pPr>
+        <w:numPr>
+          <w:ilvl w:val="0"/>
+          <w:numId w:val="1002"/>
+        </w:numPr>
+      </w:pPr>
+      <w:r>
+        <w:t xml:space="preserve">(fang2020thediverseroles pages 11-13): Chih-Yeu Fang, Tsung-Ching Lai, Michael Hsiao, and Yu-Chan Chang. The diverse roles of tao kinases in health and diseases. International Journal of Molecular Sciences, 21:7463, Oct 2020. URL: https://doi.org/10.3390/ijms21207463, doi:10.3390/ijms21207463. This article has 60 citations and is from a peer-reviewed journal.</w:t>
+      </w:r>
+    </w:p>
+    <w:p>
+      <w:pPr>
+        <w:numPr>
+          <w:ilvl w:val="0"/>
+          <w:numId w:val="1002"/>
+        </w:numPr>
+      </w:pPr>
+      <w:r>
+        <w:t xml:space="preserve">(fang2020thediverseroles pages 13-15): Chih-Yeu Fang, Tsung-Ching Lai, Michael Hsiao, and Yu-Chan Chang. The diverse roles of tao kinases in health and diseases. International Journal of Molecular Sciences, 21:7463, Oct 2020. URL: https://doi.org/10.3390/ijms21207463, doi:10.3390/ijms21207463. This article has 60 citations and is from a peer-reviewed journal.</w:t>
+      </w:r>
+    </w:p>
+    <w:p>
+      <w:pPr>
+        <w:numPr>
+          <w:ilvl w:val="0"/>
+          <w:numId w:val="1002"/>
+        </w:numPr>
+      </w:pPr>
+      <w:r>
+        <w:t xml:space="preserve">(fang2020thediverseroles pages 15-16): Chih-Yeu Fang, Tsung-Ching Lai, Michael Hsiao, and Yu-Chan Chang. The diverse roles of tao kinases in health and diseases. International Journal of Molecular Sciences, 21:7463, Oct 2020. URL: https://doi.org/10.3390/ijms21207463, doi:10.3390/ijms21207463. This article has 60 citations and is from a peer-reviewed journal.</w:t>
+      </w:r>
+    </w:p>
+    <w:p>
+      <w:pPr>
+        <w:numPr>
+          <w:ilvl w:val="0"/>
+          <w:numId w:val="1002"/>
+        </w:numPr>
+      </w:pPr>
+      <w:r>
+        <w:t xml:space="preserve">(fang2020thediverseroles pages 16-17): Chih-Yeu Fang, Tsung-Ching Lai, Michael Hsiao, and Yu-Chan Chang. The diverse roles of tao kinases in health and diseases. International Journal of Molecular Sciences, 21:7463, Oct 2020. URL: https://doi.org/10.3390/ijms21207463, doi:10.3390/ijms21207463. This article has 60 citations and is from a peer-reviewed journal.</w:t>
+      </w:r>
+    </w:p>
+    <w:p>
+      <w:pPr>
+        <w:numPr>
+          <w:ilvl w:val="0"/>
+          <w:numId w:val="1002"/>
+        </w:numPr>
+      </w:pPr>
+      <w:r>
+        <w:t xml:space="preserve">(fang2020thediverseroles pages 17-19): Chih-Yeu Fang, Tsung-Ching Lai, Michael Hsiao, and Yu-Chan Chang. The diverse roles of tao kinases in health and diseases. International Journal of Molecular Sciences, 21:7463, Oct 2020. URL: https://doi.org/10.3390/ijms21207463, doi:10.3390/ijms21207463. This article has 60 citations and is from a peer-reviewed journal.</w:t>
+      </w:r>
+    </w:p>
+    <w:p>
+      <w:pPr>
+        <w:numPr>
+          <w:ilvl w:val="0"/>
+          <w:numId w:val="1002"/>
+        </w:numPr>
+      </w:pPr>
+      <w:r>
+        <w:t xml:space="preserve">(fang2020thediverseroles pages 19-20): Chih-Yeu Fang, Tsung-Ching Lai, Michael Hsiao, and Yu-Chan Chang. The diverse roles of tao kinases in health and diseases. International Journal of Molecular Sciences, 21:7463, Oct 2020. URL: https://doi.org/10.3390/ijms21207463, doi:10.3390/ijms21207463. This article has 60 citations and is from a peer-reviewed journal.</w:t>
+      </w:r>
+    </w:p>
+    <w:p>
+      <w:pPr>
+        <w:numPr>
+          <w:ilvl w:val="0"/>
+          <w:numId w:val="1002"/>
+        </w:numPr>
+      </w:pPr>
+      <w:r>
+        <w:t xml:space="preserve">(fang2020thediverseroles pages 3-5): Chih-Yeu Fang, Tsung-Ching Lai, Michael Hsiao, and Yu-Chan Chang. The diverse roles of tao kinases in health and diseases. International Journal of Molecular Sciences, 21:7463, Oct 2020. URL: https://doi.org/10.3390/ijms21207463, doi:10.3390/ijms21207463. This article has 60 citations and is from a peer-reviewed journal.</w:t>
+      </w:r>
+    </w:p>
+    <w:p>
+      <w:pPr>
+        <w:numPr>
+          <w:ilvl w:val="0"/>
+          <w:numId w:val="1002"/>
+        </w:numPr>
+      </w:pPr>
+      <w:r>
+        <w:t xml:space="preserve">(fang2020thediverseroles pages 5-8): Chih-Yeu Fang, Tsung-Ching Lai, Michael Hsiao, and Yu-Chan Chang. The diverse roles of tao kinases in health and diseases. International Journal of Molecular Sciences, 21:7463, Oct 2020. URL: https://doi.org/10.3390/ijms21207463, doi:10.3390/ijms21207463. This article has 60 citations and is from a peer-reviewed journal.</w:t>
+      </w:r>
+    </w:p>
+    <w:p>
+      <w:pPr>
+        <w:numPr>
+          <w:ilvl w:val="0"/>
+          <w:numId w:val="1002"/>
+        </w:numPr>
+      </w:pPr>
+      <w:r>
+        <w:t xml:space="preserve">(fang2020thediverseroles pages 8-11): Chih-Yeu Fang, Tsung-Ching Lai, Michael Hsiao, and Yu-Chan Chang. The diverse roles of tao kinases in health and diseases. International Journal of Molecular Sciences, 21:7463, Oct 2020. URL: https://doi.org/10.3390/ijms21207463, doi:10.3390/ijms21207463. This article has 60 citations and is from a peer-reviewed journal.</w:t>
       </w:r>
     </w:p>
     <w:p>
@@ -795,128 +798,84 @@
         </w:numPr>
       </w:pPr>
       <w:r>
-        <w:t xml:space="preserve">(byeon2024pleiotropicfunctionsof pages 12-14): Sujin Byeon and Smita Yadav. Pleiotropic functions of tao kinases and their dysregulation in neurological disorders. Science Signaling, Jan 2024. URL: https://doi.org/10.1126/scisignal.adg0876, doi:10.1126/scisignal.adg0876. This article has 2 citations and is from a domain leading peer-reviewed journal.</w:t>
-      </w:r>
-    </w:p>
-    <w:p>
-      <w:pPr>
-        <w:numPr>
-          <w:ilvl w:val="0"/>
-          <w:numId w:val="1002"/>
-        </w:numPr>
-      </w:pPr>
-      <w:r>
-        <w:t xml:space="preserve">(byeon2024pleiotropicfunctionsof pages 18-19): Sujin Byeon and Smita Yadav. Pleiotropic functions of tao kinases and their dysregulation in neurological disorders. Science Signaling, Jan 2024. URL: https://doi.org/10.1126/scisignal.adg0876, doi:10.1126/scisignal.adg0876. This article has 2 citations and is from a domain leading peer-reviewed journal.</w:t>
-      </w:r>
-    </w:p>
-    <w:p>
-      <w:pPr>
-        <w:numPr>
-          <w:ilvl w:val="0"/>
-          <w:numId w:val="1002"/>
-        </w:numPr>
-      </w:pPr>
-      <w:r>
-        <w:t xml:space="preserve">(fang2020thediverseroles pages 11-13): Chih-Yeu Fang, Tsung-Ching Lai, Michael Hsiao, and Yu-Chan Chang. The diverse roles of tao kinases in health and diseases. International Journal of Molecular Sciences, 21:7463, Oct 2020. URL: https://doi.org/10.3390/ijms21207463, doi:10.3390/ijms21207463. This article has 60 citations and is from a peer-reviewed journal.</w:t>
-      </w:r>
-    </w:p>
-    <w:p>
-      <w:pPr>
-        <w:numPr>
-          <w:ilvl w:val="0"/>
-          <w:numId w:val="1002"/>
-        </w:numPr>
-      </w:pPr>
-      <w:r>
-        <w:t xml:space="preserve">(fang2020thediverseroles pages 8-11): Chih-Yeu Fang, Tsung-Ching Lai, Michael Hsiao, and Yu-Chan Chang. The diverse roles of tao kinases in health and diseases. International Journal of Molecular Sciences, 21:7463, Oct 2020. URL: https://doi.org/10.3390/ijms21207463, doi:10.3390/ijms21207463. This article has 60 citations and is from a peer-reviewed journal.</w:t>
-      </w:r>
-    </w:p>
-    <w:p>
-      <w:pPr>
-        <w:numPr>
-          <w:ilvl w:val="0"/>
-          <w:numId w:val="1002"/>
-        </w:numPr>
-      </w:pPr>
-      <w:r>
-        <w:t xml:space="preserve">(ma2021thousandandoneb pages 21-25): X Ma. Thousand and one amino acid kinase 2 (taok2) modulates hippo pathway activity and impacts on synaptic plasticity. Unknown journal, 2021.</w:t>
-      </w:r>
-    </w:p>
-    <w:p>
-      <w:pPr>
-        <w:numPr>
-          <w:ilvl w:val="0"/>
-          <w:numId w:val="1002"/>
-        </w:numPr>
-      </w:pPr>
-      <w:r>
-        <w:t xml:space="preserve">(yoder2023geneexpressionanalysis pages 12-13): Michael D. Yoder, Steven Van Osten, and Gregory F. Weber. Gene expression analysis of the tao kinase family of ste20p-like map kinase kinase kinases during early embryonic development in xenopus laevis. Gene Expression Patterns, 48:119318, Jun 2023. URL: https://doi.org/10.1016/j.gep.2023.119318, doi:10.1016/j.gep.2023.119318. This article has 2 citations and is from a peer-reviewed journal.</w:t>
-      </w:r>
-    </w:p>
-    <w:p>
-      <w:pPr>
-        <w:numPr>
-          <w:ilvl w:val="0"/>
-          <w:numId w:val="1002"/>
-        </w:numPr>
-      </w:pPr>
-      <w:r>
-        <w:t xml:space="preserve">(beeman2023neurodevelopmentaldisorder–associatedmutations pages 1-3): N. Beeman, Tanmay R. Sapre, Shao-En Ong, and Smita Yadav. Neurodevelopmental disorder–associated mutations in taok1 reveal its function as a plasma membrane remodeling kinase. Science Signaling, Jan 2023. URL: https://doi.org/10.1126/scisignal.add3269, doi:10.1126/scisignal.add3269. This article has 13 citations and is from a domain leading peer-reviewed journal.</w:t>
-      </w:r>
-    </w:p>
-    <w:p>
-      <w:pPr>
-        <w:numPr>
-          <w:ilvl w:val="0"/>
-          <w:numId w:val="1002"/>
-        </w:numPr>
-      </w:pPr>
-      <w:r>
-        <w:t xml:space="preserve">(beeman2023neurodevelopmentaldisorder–associatedmutations pages 25-26): N. Beeman, Tanmay R. Sapre, Shao-En Ong, and Smita Yadav. Neurodevelopmental disorder–associated mutations in taok1 reveal its function as a plasma membrane remodeling kinase. Science Signaling, Jan 2023. URL: https://doi.org/10.1126/scisignal.add3269, doi:10.1126/scisignal.add3269. This article has 13 citations and is from a domain leading peer-reviewed journal.</w:t>
-      </w:r>
-    </w:p>
-    <w:p>
-      <w:pPr>
-        <w:numPr>
-          <w:ilvl w:val="0"/>
-          <w:numId w:val="1002"/>
-        </w:numPr>
-      </w:pPr>
-      <w:r>
-        <w:t xml:space="preserve">(byeon2024pleiotropicfunctionsof pages 11-12): Sujin Byeon and Smita Yadav. Pleiotropic functions of tao kinases and their dysregulation in neurological disorders. Science Signaling, Jan 2024. URL: https://doi.org/10.1126/scisignal.adg0876, doi:10.1126/scisignal.adg0876. This article has 2 citations and is from a domain leading peer-reviewed journal.</w:t>
-      </w:r>
-    </w:p>
-    <w:p>
-      <w:pPr>
-        <w:numPr>
-          <w:ilvl w:val="0"/>
-          <w:numId w:val="1002"/>
-        </w:numPr>
-      </w:pPr>
-      <w:r>
-        <w:t xml:space="preserve">(byeon2024pleiotropicfunctionsof pages 19-20): Sujin Byeon and Smita Yadav. Pleiotropic functions of tao kinases and their dysregulation in neurological disorders. Science Signaling, Jan 2024. URL: https://doi.org/10.1126/scisignal.adg0876, doi:10.1126/scisignal.adg0876. This article has 2 citations and is from a domain leading peer-reviewed journal.</w:t>
-      </w:r>
-    </w:p>
-    <w:p>
-      <w:pPr>
-        <w:numPr>
-          <w:ilvl w:val="0"/>
-          <w:numId w:val="1002"/>
-        </w:numPr>
-      </w:pPr>
-      <w:r>
-        <w:t xml:space="preserve">(byeon2024pleiotropicfunctionsof pages 20-21): Sujin Byeon and Smita Yadav. Pleiotropic functions of tao kinases and their dysregulation in neurological disorders. Science Signaling, Jan 2024. URL: https://doi.org/10.1126/scisignal.adg0876, doi:10.1126/scisignal.adg0876. This article has 2 citations and is from a domain leading peer-reviewed journal.</w:t>
-      </w:r>
-    </w:p>
-    <w:p>
-      <w:pPr>
-        <w:numPr>
-          <w:ilvl w:val="0"/>
-          <w:numId w:val="1002"/>
-        </w:numPr>
-      </w:pPr>
-      <w:r>
-        <w:t xml:space="preserve">(byeon2024pleiotropicfunctionsof pages 23-29): Sujin Byeon and Smita Yadav. Pleiotropic functions of tao kinases and their dysregulation in neurological disorders. Science Signaling, Jan 2024. URL: https://doi.org/10.1126/scisignal.adg0876, doi:10.1126/scisignal.adg0876. This article has 2 citations and is from a domain leading peer-reviewed journal.</w:t>
+        <w:t xml:space="preserve">(dulovicmahlow2019denovovariants pages 1-2): Marija Dulovic-Mahlow, Joanne Trinh, Krishna Kumar Kandaswamy, Geir Julius Braathen, Nataliya Di Donato, Elisa Rahikkala, Skadi Beblo, Martin Werber, Victor Krajka, Øyvind L. Busk, Hauke Baumann, Nouriya Abbas Al-Sannaa, Frauke Hinrichs, Rabea Affan, Nir Navot, Mohammed A. Al Balwi, Gabriela Oprea, Øystein L. Holla, Maximilian E.R. Weiss, Rami A. Jamra, Anne-Karin Kahlert, Shivendra Kishore, Kristian Tveten, Melissa Vos, Arndt Rolfs, and Katja Lohmann. De novo variants in taok1 cause neurodevelopmental disorders. The American Journal of Human Genetics, 105:213-220, Jul 2019. URL: https://doi.org/10.1016/j.ajhg.2019.05.005, doi:10.1016/j.ajhg.2019.05.005. This article has 46 citations.</w:t>
+      </w:r>
+    </w:p>
+    <w:p>
+      <w:pPr>
+        <w:numPr>
+          <w:ilvl w:val="0"/>
+          <w:numId w:val="1002"/>
+        </w:numPr>
+      </w:pPr>
+      <w:r>
+        <w:t xml:space="preserve">(dulovicmahlow2019denovovariants pages 3-4): Marija Dulovic-Mahlow, Joanne Trinh, Krishna Kumar Kandaswamy, Geir Julius Braathen, Nataliya Di Donato, Elisa Rahikkala, Skadi Beblo, Martin Werber, Victor Krajka, Øyvind L. Busk, Hauke Baumann, Nouriya Abbas Al-Sannaa, Frauke Hinrichs, Rabea Affan, Nir Navot, Mohammed A. Al Balwi, Gabriela Oprea, Øystein L. Holla, Maximilian E.R. Weiss, Rami A. Jamra, Anne-Karin Kahlert, Shivendra Kishore, Kristian Tveten, Melissa Vos, Arndt Rolfs, and Katja Lohmann. De novo variants in taok1 cause neurodevelopmental disorders. The American Journal of Human Genetics, 105:213-220, Jul 2019. URL: https://doi.org/10.1016/j.ajhg.2019.05.005, doi:10.1016/j.ajhg.2019.05.005. This article has 46 citations.</w:t>
+      </w:r>
+    </w:p>
+    <w:p>
+      <w:pPr>
+        <w:numPr>
+          <w:ilvl w:val="0"/>
+          <w:numId w:val="1002"/>
+        </w:numPr>
+      </w:pPr>
+      <w:r>
+        <w:t xml:space="preserve">(goldsmith2007substrateanddocking pages 7-9): Elizabeth J. Goldsmith, Radha Akella, Xiaoshan Min, Tianjun Zhou, and John M. Humphreys. Substrate and docking interactions in serine/threonine protein kinases. Chemical Reviews, 107:5065-5081, Oct 2007. URL: https://doi.org/10.1021/cr068221w, doi:10.1021/cr068221w. This article has 153 citations and is from a highest quality peer-reviewed journal.</w:t>
+      </w:r>
+    </w:p>
+    <w:p>
+      <w:pPr>
+        <w:numPr>
+          <w:ilvl w:val="0"/>
+          <w:numId w:val="1002"/>
+        </w:numPr>
+      </w:pPr>
+      <w:r>
+        <w:t xml:space="preserve">(timm2006signalingfrommark pages 1-2): T. Timm, D. Matenia, X.-Y. Li, B. Griesshaber, and E.-M. Mandelkow. Signaling from mark to tau: regulation, cytoskeletal crosstalk, and pathological phosphorylation. Neurodegenerative Diseases, 3:207-217, Oct 2006. URL: https://doi.org/10.1159/000095258, doi:10.1159/000095258. This article has 61 citations and is from a peer-reviewed journal.</w:t>
+      </w:r>
+    </w:p>
+    <w:p>
+      <w:pPr>
+        <w:numPr>
+          <w:ilvl w:val="0"/>
+          <w:numId w:val="1002"/>
+        </w:numPr>
+      </w:pPr>
+      <w:r>
+        <w:t xml:space="preserve">(timm2006signalingfrommark pages 5-6): T. Timm, D. Matenia, X.-Y. Li, B. Griesshaber, and E.-M. Mandelkow. Signaling from mark to tau: regulation, cytoskeletal crosstalk, and pathological phosphorylation. Neurodegenerative Diseases, 3:207-217, Oct 2006. URL: https://doi.org/10.1159/000095258, doi:10.1159/000095258. This article has 61 citations and is from a peer-reviewed journal.</w:t>
+      </w:r>
+    </w:p>
+    <w:p>
+      <w:pPr>
+        <w:numPr>
+          <w:ilvl w:val="0"/>
+          <w:numId w:val="1002"/>
+        </w:numPr>
+      </w:pPr>
+      <w:r>
+        <w:t xml:space="preserve">(vandersarren2019fromerstress pages 49-52): L Vandersarren. From er stress to t cell biology: ire1 signaling and taok3 function. Unknown journal, 2019.</w:t>
+      </w:r>
+    </w:p>
+    <w:p>
+      <w:pPr>
+        <w:numPr>
+          <w:ilvl w:val="0"/>
+          <w:numId w:val="1002"/>
+        </w:numPr>
+      </w:pPr>
+      <w:r>
+        <w:t xml:space="preserve">(wernigg2025theserinethreoninekinase pages 23-27): M Wernigg. The serine/threonine kinase thousand and one amino acid kinase 2 (taok2) regulates hippo/yap signaling and synaptic activity. Unknown journal, 2025.</w:t>
+      </w:r>
+    </w:p>
+    <w:p>
+      <w:pPr>
+        <w:numPr>
+          <w:ilvl w:val="0"/>
+          <w:numId w:val="1002"/>
+        </w:numPr>
+      </w:pPr>
+      <w:r>
+        <w:t xml:space="preserve">(wernigg2025theserinethreoninekinase pages 88-91): M Wernigg. The serine/threonine kinase thousand and one amino acid kinase 2 (taok2) regulates hippo/yap signaling and synaptic activity. Unknown journal, 2025.</w:t>
       </w:r>
     </w:p>
     <w:p>
@@ -949,139 +908,51 @@
         </w:numPr>
       </w:pPr>
       <w:r>
-        <w:t xml:space="preserve">(fang2020thediverseroles pages 1-3): Chih-Yeu Fang, Tsung-Ching Lai, Michael Hsiao, and Yu-Chan Chang. The diverse roles of tao kinases in health and diseases. International Journal of Molecular Sciences, 21:7463, Oct 2020. URL: https://doi.org/10.3390/ijms21207463, doi:10.3390/ijms21207463. This article has 60 citations and is from a peer-reviewed journal.</w:t>
-      </w:r>
-    </w:p>
-    <w:p>
-      <w:pPr>
-        <w:numPr>
-          <w:ilvl w:val="0"/>
-          <w:numId w:val="1002"/>
-        </w:numPr>
-      </w:pPr>
-      <w:r>
-        <w:t xml:space="preserve">(fang2020thediverseroles pages 13-15): Chih-Yeu Fang, Tsung-Ching Lai, Michael Hsiao, and Yu-Chan Chang. The diverse roles of tao kinases in health and diseases. International Journal of Molecular Sciences, 21:7463, Oct 2020. URL: https://doi.org/10.3390/ijms21207463, doi:10.3390/ijms21207463. This article has 60 citations and is from a peer-reviewed journal.</w:t>
-      </w:r>
-    </w:p>
-    <w:p>
-      <w:pPr>
-        <w:numPr>
-          <w:ilvl w:val="0"/>
-          <w:numId w:val="1002"/>
-        </w:numPr>
-      </w:pPr>
-      <w:r>
-        <w:t xml:space="preserve">(fang2020thediverseroles pages 15-16): Chih-Yeu Fang, Tsung-Ching Lai, Michael Hsiao, and Yu-Chan Chang. The diverse roles of tao kinases in health and diseases. International Journal of Molecular Sciences, 21:7463, Oct 2020. URL: https://doi.org/10.3390/ijms21207463, doi:10.3390/ijms21207463. This article has 60 citations and is from a peer-reviewed journal.</w:t>
-      </w:r>
-    </w:p>
-    <w:p>
-      <w:pPr>
-        <w:numPr>
-          <w:ilvl w:val="0"/>
-          <w:numId w:val="1002"/>
-        </w:numPr>
-      </w:pPr>
-      <w:r>
-        <w:t xml:space="preserve">(fang2020thediverseroles pages 17-19): Chih-Yeu Fang, Tsung-Ching Lai, Michael Hsiao, and Yu-Chan Chang. The diverse roles of tao kinases in health and diseases. International Journal of Molecular Sciences, 21:7463, Oct 2020. URL: https://doi.org/10.3390/ijms21207463, doi:10.3390/ijms21207463. This article has 60 citations and is from a peer-reviewed journal.</w:t>
-      </w:r>
-    </w:p>
-    <w:p>
-      <w:pPr>
-        <w:numPr>
-          <w:ilvl w:val="0"/>
-          <w:numId w:val="1002"/>
-        </w:numPr>
-      </w:pPr>
-      <w:r>
-        <w:t xml:space="preserve">(fang2020thediverseroles pages 19-20): Chih-Yeu Fang, Tsung-Ching Lai, Michael Hsiao, and Yu-Chan Chang. The diverse roles of tao kinases in health and diseases. International Journal of Molecular Sciences, 21:7463, Oct 2020. URL: https://doi.org/10.3390/ijms21207463, doi:10.3390/ijms21207463. This article has 60 citations and is from a peer-reviewed journal.</w:t>
-      </w:r>
-    </w:p>
-    <w:p>
-      <w:pPr>
-        <w:numPr>
-          <w:ilvl w:val="0"/>
-          <w:numId w:val="1002"/>
-        </w:numPr>
-      </w:pPr>
-      <w:r>
-        <w:t xml:space="preserve">(fang2020thediverseroles pages 5-8): Chih-Yeu Fang, Tsung-Ching Lai, Michael Hsiao, and Yu-Chan Chang. The diverse roles of tao kinases in health and diseases. International Journal of Molecular Sciences, 21:7463, Oct 2020. URL: https://doi.org/10.3390/ijms21207463, doi:10.3390/ijms21207463. This article has 60 citations and is from a peer-reviewed journal.</w:t>
-      </w:r>
-    </w:p>
-    <w:p>
-      <w:pPr>
-        <w:numPr>
-          <w:ilvl w:val="0"/>
-          <w:numId w:val="1002"/>
-        </w:numPr>
-      </w:pPr>
-      <w:r>
-        <w:t xml:space="preserve">(giacomini2018anewtao pages 1-2): Caterina Giacomini, Chuay-Yeng Koo, Natalia Yankova, Ignatius A. Tavares, Selina Wray, Wendy Noble, Diane P. Hanger, and Jonathan D. H. Morris. A new tao kinase inhibitor reduces tau phosphorylation at sites associated with neurodegeneration in human tauopathies. Acta Neuropathologica Communications, May 2018. URL: https://doi.org/10.1186/s40478-018-0539-8, doi:10.1186/s40478-018-0539-8. This article has 57 citations and is from a peer-reviewed journal.</w:t>
-      </w:r>
-    </w:p>
-    <w:p>
-      <w:pPr>
-        <w:numPr>
-          <w:ilvl w:val="0"/>
-          <w:numId w:val="1002"/>
-        </w:numPr>
-      </w:pPr>
-      <w:r>
-        <w:t xml:space="preserve">(hu2021clinicalandneurobiological pages 1-2): Chun Hu, Pan Feng, Qian Yang, and Lin Xiao. Clinical and neurobiological aspects of tao kinase family in neurodevelopmental disorders. Frontiers in Molecular Neuroscience, Mar 2021. URL: https://doi.org/10.3389/fnmol.2021.655037, doi:10.3389/fnmol.2021.655037. This article has 13 citations and is from a peer-reviewed journal.</w:t>
-      </w:r>
-    </w:p>
-    <w:p>
-      <w:pPr>
-        <w:numPr>
-          <w:ilvl w:val="0"/>
-          <w:numId w:val="1002"/>
-        </w:numPr>
-      </w:pPr>
-      <w:r>
-        <w:t xml:space="preserve">(hu2021clinicalandneurobiological pages 2-3): Chun Hu, Pan Feng, Qian Yang, and Lin Xiao. Clinical and neurobiological aspects of tao kinase family in neurodevelopmental disorders. Frontiers in Molecular Neuroscience, Mar 2021. URL: https://doi.org/10.3389/fnmol.2021.655037, doi:10.3389/fnmol.2021.655037. This article has 13 citations and is from a peer-reviewed journal.</w:t>
-      </w:r>
-    </w:p>
-    <w:p>
-      <w:pPr>
-        <w:numPr>
-          <w:ilvl w:val="0"/>
-          <w:numId w:val="1002"/>
-        </w:numPr>
-      </w:pPr>
-      <w:r>
-        <w:t xml:space="preserve">(hu2021clinicalandneurobiological pages 3-4): Chun Hu, Pan Feng, Qian Yang, and Lin Xiao. Clinical and neurobiological aspects of tao kinase family in neurodevelopmental disorders. Frontiers in Molecular Neuroscience, Mar 2021. URL: https://doi.org/10.3389/fnmol.2021.655037, doi:10.3389/fnmol.2021.655037. This article has 13 citations and is from a peer-reviewed journal.</w:t>
-      </w:r>
-    </w:p>
-    <w:p>
-      <w:pPr>
-        <w:numPr>
-          <w:ilvl w:val="0"/>
-          <w:numId w:val="1002"/>
-        </w:numPr>
-      </w:pPr>
-      <w:r>
-        <w:t xml:space="preserve">(hu2021clinicalandneurobiological pages 4-5): Chun Hu, Pan Feng, Qian Yang, and Lin Xiao. Clinical and neurobiological aspects of tao kinase family in neurodevelopmental disorders. Frontiers in Molecular Neuroscience, Mar 2021. URL: https://doi.org/10.3389/fnmol.2021.655037, doi:10.3389/fnmol.2021.655037. This article has 13 citations and is from a peer-reviewed journal.</w:t>
-      </w:r>
-    </w:p>
-    <w:p>
-      <w:pPr>
-        <w:numPr>
-          <w:ilvl w:val="0"/>
-          <w:numId w:val="1002"/>
-        </w:numPr>
-      </w:pPr>
-      <w:r>
-        <w:t xml:space="preserve">(hunter2022inheritedandde pages 15-15): Jesse M Hunter, Lauren J Massingham, Kandamurugu Manickam, Dennis Bartholomew, Rachel K Williamson, Jennifer L Schwab, Mohammad Marhabaie, Amy Siemon, Emily de los Reyes, Shalini C Reshmi, Catherine E Cottrell, Richard K Wilson, and Daniel C Koboldt. Inherited and de novo variants extend the etiology of taok1-associated neurodevelopmental disorder. Molecular Case Studies, pages mcs.a006180, Jan 2022. URL: https://doi.org/10.1101/mcs.a006180, doi:10.1101/mcs.a006180. This article has 7 citations.</w:t>
-      </w:r>
-    </w:p>
-    <w:p>
-      <w:pPr>
-        <w:numPr>
-          <w:ilvl w:val="0"/>
-          <w:numId w:val="1002"/>
-        </w:numPr>
-      </w:pPr>
-      <w:r>
-        <w:t xml:space="preserve">(ma2021thousandandonea pages 21-25): X Ma. Thousand and one amino acid kinase 2 (taok2) modulates hippo pathway activity and impacts on synaptic plasticity. Unknown journal, 2021.</w:t>
+        <w:t xml:space="preserve">(byeon2024pleiotropicfunctionsof pages 6-7): Sujin Byeon and Smita Yadav. Pleiotropic functions of tao kinases and their dysregulation in neurological disorders. Science Signaling, Jan 2024. URL: https://doi.org/10.1126/scisignal.adg0876, doi:10.1126/scisignal.adg0876. This article has 2 citations and is from a domain leading peer-reviewed journal.</w:t>
+      </w:r>
+    </w:p>
+    <w:p>
+      <w:pPr>
+        <w:numPr>
+          <w:ilvl w:val="0"/>
+          <w:numId w:val="1002"/>
+        </w:numPr>
+      </w:pPr>
+      <w:r>
+        <w:t xml:space="preserve">(byeon2024pleiotropicfunctionsof pages 7-9): Sujin Byeon and Smita Yadav. Pleiotropic functions of tao kinases and their dysregulation in neurological disorders. Science Signaling, Jan 2024. URL: https://doi.org/10.1126/scisignal.adg0876, doi:10.1126/scisignal.adg0876. This article has 2 citations and is from a domain leading peer-reviewed journal.</w:t>
+      </w:r>
+    </w:p>
+    <w:p>
+      <w:pPr>
+        <w:numPr>
+          <w:ilvl w:val="0"/>
+          <w:numId w:val="1002"/>
+        </w:numPr>
+      </w:pPr>
+      <w:r>
+        <w:t xml:space="preserve">(byeon2024pleiotropicfunctionsof pages 9-11): Sujin Byeon and Smita Yadav. Pleiotropic functions of tao kinases and their dysregulation in neurological disorders. Science Signaling, Jan 2024. URL: https://doi.org/10.1126/scisignal.adg0876, doi:10.1126/scisignal.adg0876. This article has 2 citations and is from a domain leading peer-reviewed journal.</w:t>
+      </w:r>
+    </w:p>
+    <w:p>
+      <w:pPr>
+        <w:numPr>
+          <w:ilvl w:val="0"/>
+          <w:numId w:val="1002"/>
+        </w:numPr>
+      </w:pPr>
+      <w:r>
+        <w:t xml:space="preserve">(dulovicmahlow2019denovovariants pages 2-2): Marija Dulovic-Mahlow, Joanne Trinh, Krishna Kumar Kandaswamy, Geir Julius Braathen, Nataliya Di Donato, Elisa Rahikkala, Skadi Beblo, Martin Werber, Victor Krajka, Øyvind L. Busk, Hauke Baumann, Nouriya Abbas Al-Sannaa, Frauke Hinrichs, Rabea Affan, Nir Navot, Mohammed A. Al Balwi, Gabriela Oprea, Øystein L. Holla, Maximilian E.R. Weiss, Rami A. Jamra, Anne-Karin Kahlert, Shivendra Kishore, Kristian Tveten, Melissa Vos, Arndt Rolfs, and Katja Lohmann. De novo variants in taok1 cause neurodevelopmental disorders. The American Journal of Human Genetics, 105:213-220, Jul 2019. URL: https://doi.org/10.1016/j.ajhg.2019.05.005, doi:10.1016/j.ajhg.2019.05.005. This article has 46 citations.</w:t>
+      </w:r>
+    </w:p>
+    <w:p>
+      <w:pPr>
+        <w:numPr>
+          <w:ilvl w:val="0"/>
+          <w:numId w:val="1002"/>
+        </w:numPr>
+      </w:pPr>
+      <w:r>
+        <w:t xml:space="preserve">(dulovicmahlow2019denovovariants pages 2-3): Marija Dulovic-Mahlow, Joanne Trinh, Krishna Kumar Kandaswamy, Geir Julius Braathen, Nataliya Di Donato, Elisa Rahikkala, Skadi Beblo, Martin Werber, Victor Krajka, Øyvind L. Busk, Hauke Baumann, Nouriya Abbas Al-Sannaa, Frauke Hinrichs, Rabea Affan, Nir Navot, Mohammed A. Al Balwi, Gabriela Oprea, Øystein L. Holla, Maximilian E.R. Weiss, Rami A. Jamra, Anne-Karin Kahlert, Shivendra Kishore, Kristian Tveten, Melissa Vos, Arndt Rolfs, and Katja Lohmann. De novo variants in taok1 cause neurodevelopmental disorders. The American Journal of Human Genetics, 105:213-220, Jul 2019. URL: https://doi.org/10.1016/j.ajhg.2019.05.005, doi:10.1016/j.ajhg.2019.05.005. This article has 46 citations.</w:t>
       </w:r>
     </w:p>
     <w:p>
@@ -1103,6 +974,50 @@
         </w:numPr>
       </w:pPr>
       <w:r>
+        <w:t xml:space="preserve">(thiriet2013cytoplasmicproteinserinethreonine pages 1-4): M Thiriet M Thiriet. Cytoplasmic protein serine/threonine kinases. Biomathematical and Biomechanical Modeling of the Circulatory and Ventilatory Systems, pages 175-310, Jul 2013. URL: https://doi.org/10.1007/978-1-4614-4370-4_5, doi:10.1007/978-1-4614-4370-4_5. This article has 11 citations.</w:t>
+      </w:r>
+    </w:p>
+    <w:p>
+      <w:pPr>
+        <w:numPr>
+          <w:ilvl w:val="0"/>
+          <w:numId w:val="1002"/>
+        </w:numPr>
+      </w:pPr>
+      <w:r>
+        <w:t xml:space="preserve">(thiriet2013cytoplasmicproteinserinethreonine pages 11-14): M Thiriet M Thiriet. Cytoplasmic protein serine/threonine kinases. Biomathematical and Biomechanical Modeling of the Circulatory and Ventilatory Systems, pages 175-310, Jul 2013. URL: https://doi.org/10.1007/978-1-4614-4370-4_5, doi:10.1007/978-1-4614-4370-4_5. This article has 11 citations.</w:t>
+      </w:r>
+    </w:p>
+    <w:p>
+      <w:pPr>
+        <w:numPr>
+          <w:ilvl w:val="0"/>
+          <w:numId w:val="1002"/>
+        </w:numPr>
+      </w:pPr>
+      <w:r>
+        <w:t xml:space="preserve">(thiriet2013cytoplasmicproteinserinethreonine pages 4-7): M Thiriet M Thiriet. Cytoplasmic protein serine/threonine kinases. Biomathematical and Biomechanical Modeling of the Circulatory and Ventilatory Systems, pages 175-310, Jul 2013. URL: https://doi.org/10.1007/978-1-4614-4370-4_5, doi:10.1007/978-1-4614-4370-4_5. This article has 11 citations.</w:t>
+      </w:r>
+    </w:p>
+    <w:p>
+      <w:pPr>
+        <w:numPr>
+          <w:ilvl w:val="0"/>
+          <w:numId w:val="1002"/>
+        </w:numPr>
+      </w:pPr>
+      <w:r>
+        <w:t xml:space="preserve">(timm2006signalingfrommark pages 2-3): T. Timm, D. Matenia, X.-Y. Li, B. Griesshaber, and E.-M. Mandelkow. Signaling from mark to tau: regulation, cytoskeletal crosstalk, and pathological phosphorylation. Neurodegenerative Diseases, 3:207-217, Oct 2006. URL: https://doi.org/10.1159/000095258, doi:10.1159/000095258. This article has 61 citations and is from a peer-reviewed journal.</w:t>
+      </w:r>
+    </w:p>
+    <w:p>
+      <w:pPr>
+        <w:numPr>
+          <w:ilvl w:val="0"/>
+          <w:numId w:val="1002"/>
+        </w:numPr>
+      </w:pPr>
+      <w:r>
         <w:t xml:space="preserve">(nourbakhsh2021uncoveringtherole pages 55-60): K Nourbakhsh. Uncovering the role of protein kinase taok2 as an endoplasmic reticulum-microtubule tether. Unknown journal, 2021.</w:t>
       </w:r>
     </w:p>
@@ -1114,128 +1029,18 @@
         </w:numPr>
       </w:pPr>
       <w:r>
-        <w:t xml:space="preserve">(poirier2024theinductionof pages 37-39): Alexandre Poirier, João Vitor Silva Ormonde, Isabelle Aubry, Belma Melda Abidin, Chu-Han Feng, Zuzet Martinez-Cordova, Ana Maria Hincapie, Chenyue Wu, Luis Alberto Pérez-Quintero, Chia-Lin Wang, Anne Claude Gingras, Joaquín Madrenas, and Michel L. Tremblay. The induction of shp-1 degradation by taok3 ensures the responsiveness of t cells to tcr stimulation. Science Signaling, Jan 2024. URL: https://doi.org/10.1126/scisignal.adg4422, doi:10.1126/scisignal.adg4422. This article has 5 citations and is from a domain leading peer-reviewed journal.</w:t>
-      </w:r>
-    </w:p>
-    <w:p>
-      <w:pPr>
-        <w:numPr>
-          <w:ilvl w:val="0"/>
-          <w:numId w:val="1002"/>
-        </w:numPr>
-      </w:pPr>
-      <w:r>
-        <w:t xml:space="preserve">(wernigg2025theserinethreoninekinasea pages 78-81): M Wernigg. The serine/threonine kinase thousand and one amino acid kinase 2 (taok2) regulates hippo/yap signaling and synaptic activity. Unknown journal, 2025.</w:t>
-      </w:r>
-    </w:p>
-    <w:p>
-      <w:pPr>
-        <w:numPr>
-          <w:ilvl w:val="0"/>
-          <w:numId w:val="1002"/>
-        </w:numPr>
-      </w:pPr>
-      <w:r>
-        <w:t xml:space="preserve">(yoder2023geneexpressionanalysis pages 10-12): Michael D. Yoder, Steven Van Osten, and Gregory F. Weber. Gene expression analysis of the tao kinase family of ste20p-like map kinase kinase kinases during early embryonic development in xenopus laevis. Gene Expression Patterns, 48:119318, Jun 2023. URL: https://doi.org/10.1016/j.gep.2023.119318, doi:10.1016/j.gep.2023.119318. This article has 2 citations and is from a peer-reviewed journal.</w:t>
-      </w:r>
-    </w:p>
-    <w:p>
-      <w:pPr>
-        <w:numPr>
-          <w:ilvl w:val="0"/>
-          <w:numId w:val="1002"/>
-        </w:numPr>
-      </w:pPr>
-      <w:r>
-        <w:t xml:space="preserve">(byeon2024pleiotropicfunctionsof pages 7-9): Sujin Byeon and Smita Yadav. Pleiotropic functions of tao kinases and their dysregulation in neurological disorders. Science Signaling, Jan 2024. URL: https://doi.org/10.1126/scisignal.adg0876, doi:10.1126/scisignal.adg0876. This article has 2 citations and is from a domain leading peer-reviewed journal.</w:t>
-      </w:r>
-    </w:p>
-    <w:p>
-      <w:pPr>
-        <w:numPr>
-          <w:ilvl w:val="0"/>
-          <w:numId w:val="1002"/>
-        </w:numPr>
-      </w:pPr>
-      <w:r>
-        <w:t xml:space="preserve">(fang2020thediverseroles pages 16-17): Chih-Yeu Fang, Tsung-Ching Lai, Michael Hsiao, and Yu-Chan Chang. The diverse roles of tao kinases in health and diseases. International Journal of Molecular Sciences, 21:7463, Oct 2020. URL: https://doi.org/10.3390/ijms21207463, doi:10.3390/ijms21207463. This article has 60 citations and is from a peer-reviewed journal.</w:t>
-      </w:r>
-    </w:p>
-    <w:p>
-      <w:pPr>
-        <w:numPr>
-          <w:ilvl w:val="0"/>
-          <w:numId w:val="1002"/>
-        </w:numPr>
-      </w:pPr>
-      <w:r>
-        <w:t xml:space="preserve">(ma2021thousandandone pages 15-21): X Ma. Thousand and one amino acid kinase 2 (taok2) modulates hippo pathway activity and impacts on synaptic plasticity. Unknown journal, 2021.</w:t>
-      </w:r>
-    </w:p>
-    <w:p>
-      <w:pPr>
-        <w:numPr>
-          <w:ilvl w:val="0"/>
-          <w:numId w:val="1002"/>
-        </w:numPr>
-      </w:pPr>
-      <w:r>
-        <w:t xml:space="preserve">(ma2021thousandandoneb pages 15-21): X Ma. Thousand and one amino acid kinase 2 (taok2) modulates hippo pathway activity and impacts on synaptic plasticity. Unknown journal, 2021.</w:t>
-      </w:r>
-    </w:p>
-    <w:p>
-      <w:pPr>
-        <w:numPr>
-          <w:ilvl w:val="0"/>
-          <w:numId w:val="1002"/>
-        </w:numPr>
-      </w:pPr>
-      <w:r>
-        <w:t xml:space="preserve">(nourbakhsh2021uncoveringtherole pages 44-49): K Nourbakhsh. Uncovering the role of protein kinase taok2 as an endoplasmic reticulum-microtubule tether. Unknown journal, 2021.</w:t>
-      </w:r>
-    </w:p>
-    <w:p>
-      <w:pPr>
-        <w:numPr>
-          <w:ilvl w:val="0"/>
-          <w:numId w:val="1002"/>
-        </w:numPr>
-      </w:pPr>
-      <w:r>
-        <w:t xml:space="preserve">(poirier2024theinductionof pages 33-35): Alexandre Poirier, João Vitor Silva Ormonde, Isabelle Aubry, Belma Melda Abidin, Chu-Han Feng, Zuzet Martinez-Cordova, Ana Maria Hincapie, Chenyue Wu, Luis Alberto Pérez-Quintero, Chia-Lin Wang, Anne Claude Gingras, Joaquín Madrenas, and Michel L. Tremblay. The induction of shp-1 degradation by taok3 ensures the responsiveness of t cells to tcr stimulation. Science Signaling, Jan 2024. URL: https://doi.org/10.1126/scisignal.adg4422, doi:10.1126/scisignal.adg4422. This article has 5 citations and is from a domain leading peer-reviewed journal.</w:t>
-      </w:r>
-    </w:p>
-    <w:p>
-      <w:pPr>
-        <w:numPr>
-          <w:ilvl w:val="0"/>
-          <w:numId w:val="1002"/>
-        </w:numPr>
-      </w:pPr>
-      <w:r>
-        <w:t xml:space="preserve">(wernigg2025theserinethreoninekinase pages 23-27): M Wernigg. The serine/threonine kinase thousand and one amino acid kinase 2 (taok2) regulates hippo/yap signaling and synaptic activity. Unknown journal, 2025.</w:t>
-      </w:r>
-    </w:p>
-    <w:p>
-      <w:pPr>
-        <w:numPr>
-          <w:ilvl w:val="0"/>
-          <w:numId w:val="1002"/>
-        </w:numPr>
-      </w:pPr>
-      <w:r>
-        <w:t xml:space="preserve">(wernigg2025theserinethreoninekinasea pages 23-27): M Wernigg. The serine/threonine kinase thousand and one amino acid kinase 2 (taok2) regulates hippo/yap signaling and synaptic activity. Unknown journal, 2025.</w:t>
-      </w:r>
-    </w:p>
-    <w:p>
-      <w:pPr>
-        <w:numPr>
-          <w:ilvl w:val="0"/>
-          <w:numId w:val="1002"/>
-        </w:numPr>
-      </w:pPr>
-      <w:r>
-        <w:t xml:space="preserve">(woerden2021taok1isassociated pages 1-2): Geeske M. Woerden, Melanie Bos, Charlotte Konink, Ben Distel, Rossella Avagliano Trezza, Natasha E. Shur, Kristin Barañano, Sonal Mahida, Anna Chassevent, Allison Schreiber, Angelika L. Erwin, Karen W. Gripp, Fatima Rehman, Saskia Brulleman, Róisín McCormack, Gwynna Geus, Louisa Kalsner, Arthur Sorlin, Ange‐Line Bruel, David A. Koolen, Melissa K. Gabriel, Mari Rossi, David R. Fitzpatrick, Andrew O.M. Wilkie, Eduardo Calpena, David Johnson, Alice Brooks, Marjon Slegtenhorst, Julie Fleischer, Daniel Groepper, Kristin Lindstrom, A. Micheil Innes, Allison Goodwin, Jennifer Humberson, Amanda Noyes, Katherine G. Langley, Aida Telegrafi, Amy Blevins, Jessica Hoffman, Maria J. Guillen Sacoto, Jane Juusola, Kristin G. Monaghan, Sumit Punj, Marleen Simon, Rolph Pfundt, Ype Elgersma, and Tjitske Kleefstra. Taok1 is associated with neurodevelopmental disorder and essential for neuronal maturation and cortical development. Human Mutation, 42:445-459, Mar 2021. URL: https://doi.org/10.1002/humu.24176, doi:10.1002/humu.24176. This article has 39 citations and is from a domain leading peer-reviewed journal.</w:t>
+        <w:t xml:space="preserve">(timm2006signalingfrommark pages 4-5): T. Timm, D. Matenia, X.-Y. Li, B. Griesshaber, and E.-M. Mandelkow. Signaling from mark to tau: regulation, cytoskeletal crosstalk, and pathological phosphorylation. Neurodegenerative Diseases, 3:207-217, Oct 2006. URL: https://doi.org/10.1159/000095258, doi:10.1159/000095258. This article has 61 citations and is from a peer-reviewed journal.</w:t>
+      </w:r>
+    </w:p>
+    <w:p>
+      <w:pPr>
+        <w:numPr>
+          <w:ilvl w:val="0"/>
+          <w:numId w:val="1002"/>
+        </w:numPr>
+      </w:pPr>
+      <w:r>
+        <w:t xml:space="preserve">(wernigg2025theserinethreoninekinase pages 1-5): M Wernigg. The serine/threonine kinase thousand and one amino acid kinase 2 (taok2) regulates hippo/yap signaling and synaptic activity. Unknown journal, 2025.</w:t>
       </w:r>
     </w:p>
     <w:sectPr>
